--- a/R/figures/Table1.docx
+++ b/R/figures/Table1.docx
@@ -15,8 +15,8 @@
       </w:tblPr>
       <w:tblGrid>
         <w:gridCol w:w="2572"/>
-        <w:gridCol w:w="1697"/>
-        <w:gridCol w:w="1697"/>
+        <w:gridCol w:w="1964"/>
+        <w:gridCol w:w="1701"/>
       </w:tblGrid>
       <w:tr>
         <w:tc>
@@ -63,7 +63,7 @@
         </w:tc>
         <w:tc>
           <w:tcPr>
-            <w:tcW w:w="0" w:type="auto"/>
+            <w:tcW w:w="1964" w:type="dxa"/>
             <w:tcBorders>
               <w:bottom w:val="single" w:sz="6" w:space="0" w:color="D3D3D3"/>
             </w:tcBorders>
@@ -144,7 +144,7 @@
         </w:tc>
         <w:tc>
           <w:tcPr>
-            <w:tcW w:w="0" w:type="auto"/>
+            <w:tcW w:w="1701" w:type="dxa"/>
             <w:tcBorders>
               <w:bottom w:val="single" w:sz="6" w:space="0" w:color="D3D3D3"/>
             </w:tcBorders>
@@ -268,7 +268,7 @@
         </w:tc>
         <w:tc>
           <w:tcPr>
-            <w:tcW w:w="0" w:type="auto"/>
+            <w:tcW w:w="1964" w:type="dxa"/>
             <w:tcBorders>
               <w:top w:val="single" w:sz="6" w:space="0" w:color="D3D3D3"/>
               <w:bottom w:val="single" w:sz="6" w:space="0" w:color="D3D3D3"/>
@@ -309,7 +309,7 @@
         </w:tc>
         <w:tc>
           <w:tcPr>
-            <w:tcW w:w="0" w:type="auto"/>
+            <w:tcW w:w="1701" w:type="dxa"/>
             <w:tcBorders>
               <w:top w:val="single" w:sz="6" w:space="0" w:color="D3D3D3"/>
               <w:bottom w:val="single" w:sz="6" w:space="0" w:color="D3D3D3"/>
@@ -393,48 +393,102 @@
         </w:tc>
         <w:tc>
           <w:tcPr>
-            <w:tcW w:w="0" w:type="auto"/>
-            <w:tcBorders>
-              <w:top w:val="single" w:sz="6" w:space="0" w:color="D3D3D3"/>
-              <w:bottom w:val="single" w:sz="6" w:space="0" w:color="D3D3D3"/>
-            </w:tcBorders>
-            <w:shd w:val="clear" w:color="auto" w:fill="FFFFFF"/>
-            <w:tcMar>
-              <w:top w:w="0" w:type="dxa"/>
-              <w:left w:w="0" w:type="dxa"/>
-              <w:bottom w:w="0" w:type="dxa"/>
-              <w:right w:w="0" w:type="dxa"/>
-            </w:tcMar>
-            <w:vAlign w:val="center"/>
-            <w:hideMark/>
-          </w:tcPr>
-          <w:p>
-            <w:pPr>
-              <w:rPr>
-                <w:rFonts w:ascii="Times New Roman" w:eastAsia="Times New Roman" w:hAnsi="Times New Roman" w:cs="Times New Roman"/>
-                <w:kern w:val="0"/>
-                <w:lang w:eastAsia="en-GB"/>
-                <w14:ligatures w14:val="none"/>
-              </w:rPr>
-            </w:pPr>
-            <w:r>
-              <w:rPr>
-                <w:rFonts w:ascii="Calibri" w:eastAsia="Times New Roman" w:hAnsi="Calibri" w:cs="Calibri"/>
-                <w:color w:val="333333"/>
-                <w:kern w:val="0"/>
-                <w:sz w:val="18"/>
-                <w:szCs w:val="18"/>
-                <w:shd w:val="clear" w:color="auto" w:fill="FFFFFF"/>
-                <w:lang w:eastAsia="en-GB"/>
-                <w14:ligatures w14:val="none"/>
-              </w:rPr>
-              <w:t>31 (38%) | 9 (11%)</w:t>
-            </w:r>
-          </w:p>
-        </w:tc>
-        <w:tc>
-          <w:tcPr>
-            <w:tcW w:w="0" w:type="auto"/>
+            <w:tcW w:w="1964" w:type="dxa"/>
+            <w:tcBorders>
+              <w:top w:val="single" w:sz="6" w:space="0" w:color="D3D3D3"/>
+              <w:bottom w:val="single" w:sz="6" w:space="0" w:color="D3D3D3"/>
+            </w:tcBorders>
+            <w:shd w:val="clear" w:color="auto" w:fill="FFFFFF"/>
+            <w:tcMar>
+              <w:top w:w="0" w:type="dxa"/>
+              <w:left w:w="0" w:type="dxa"/>
+              <w:bottom w:w="0" w:type="dxa"/>
+              <w:right w:w="0" w:type="dxa"/>
+            </w:tcMar>
+            <w:vAlign w:val="center"/>
+            <w:hideMark/>
+          </w:tcPr>
+          <w:p>
+            <w:pPr>
+              <w:rPr>
+                <w:rFonts w:ascii="Times New Roman" w:eastAsia="Times New Roman" w:hAnsi="Times New Roman" w:cs="Times New Roman"/>
+                <w:kern w:val="0"/>
+                <w:lang w:eastAsia="en-GB"/>
+                <w14:ligatures w14:val="none"/>
+              </w:rPr>
+            </w:pPr>
+            <w:r>
+              <w:rPr>
+                <w:rFonts w:ascii="Calibri" w:eastAsia="Times New Roman" w:hAnsi="Calibri" w:cs="Calibri"/>
+                <w:color w:val="333333"/>
+                <w:kern w:val="0"/>
+                <w:sz w:val="18"/>
+                <w:szCs w:val="18"/>
+                <w:shd w:val="clear" w:color="auto" w:fill="FFFFFF"/>
+                <w:lang w:eastAsia="en-GB"/>
+                <w14:ligatures w14:val="none"/>
+              </w:rPr>
+              <w:t>31 (38</w:t>
+            </w:r>
+            <w:proofErr w:type="gramStart"/>
+            <w:r>
+              <w:rPr>
+                <w:rFonts w:ascii="Calibri" w:eastAsia="Times New Roman" w:hAnsi="Calibri" w:cs="Calibri"/>
+                <w:color w:val="333333"/>
+                <w:kern w:val="0"/>
+                <w:sz w:val="18"/>
+                <w:szCs w:val="18"/>
+                <w:shd w:val="clear" w:color="auto" w:fill="FFFFFF"/>
+                <w:lang w:eastAsia="en-GB"/>
+                <w14:ligatures w14:val="none"/>
+              </w:rPr>
+              <w:t xml:space="preserve">%) </w:t>
+            </w:r>
+            <w:r>
+              <w:rPr>
+                <w:rFonts w:ascii="Calibri" w:eastAsia="Times New Roman" w:hAnsi="Calibri" w:cs="Calibri"/>
+                <w:color w:val="333333"/>
+                <w:kern w:val="0"/>
+                <w:sz w:val="18"/>
+                <w:szCs w:val="18"/>
+                <w:shd w:val="clear" w:color="auto" w:fill="FFFFFF"/>
+                <w:lang w:eastAsia="en-GB"/>
+                <w14:ligatures w14:val="none"/>
+              </w:rPr>
+              <w:t xml:space="preserve"> </w:t>
+            </w:r>
+            <w:r>
+              <w:rPr>
+                <w:rFonts w:ascii="Calibri" w:eastAsia="Times New Roman" w:hAnsi="Calibri" w:cs="Calibri"/>
+                <w:color w:val="333333"/>
+                <w:kern w:val="0"/>
+                <w:sz w:val="18"/>
+                <w:szCs w:val="18"/>
+                <w:shd w:val="clear" w:color="auto" w:fill="FFFFFF"/>
+                <w:lang w:eastAsia="en-GB"/>
+                <w14:ligatures w14:val="none"/>
+              </w:rPr>
+              <w:t>|</w:t>
+            </w:r>
+            <w:proofErr w:type="gramEnd"/>
+            <w:r>
+              <w:rPr>
+                <w:rFonts w:ascii="Calibri" w:eastAsia="Times New Roman" w:hAnsi="Calibri" w:cs="Calibri"/>
+                <w:color w:val="333333"/>
+                <w:kern w:val="0"/>
+                <w:sz w:val="18"/>
+                <w:szCs w:val="18"/>
+                <w:shd w:val="clear" w:color="auto" w:fill="FFFFFF"/>
+                <w:lang w:eastAsia="en-GB"/>
+                <w14:ligatures w14:val="none"/>
+              </w:rPr>
+              <w:t xml:space="preserve"> 9 (11%)</w:t>
+            </w:r>
+          </w:p>
+        </w:tc>
+        <w:tc>
+          <w:tcPr>
+            <w:tcW w:w="1701" w:type="dxa"/>
             <w:tcBorders>
               <w:top w:val="single" w:sz="6" w:space="0" w:color="D3D3D3"/>
               <w:bottom w:val="single" w:sz="6" w:space="0" w:color="D3D3D3"/>
@@ -483,7 +537,20 @@
                 <w:lang w:eastAsia="en-GB"/>
                 <w14:ligatures w14:val="none"/>
               </w:rPr>
-              <w:t>%)  |</w:t>
+              <w:t xml:space="preserve">%)  </w:t>
+            </w:r>
+            <w:r>
+              <w:rPr>
+                <w:rFonts w:ascii="Calibri" w:eastAsia="Times New Roman" w:hAnsi="Calibri" w:cs="Calibri"/>
+                <w:color w:val="333333"/>
+                <w:kern w:val="0"/>
+                <w:sz w:val="18"/>
+                <w:szCs w:val="18"/>
+                <w:shd w:val="clear" w:color="auto" w:fill="FFFFFF"/>
+                <w:lang w:eastAsia="en-GB"/>
+                <w14:ligatures w14:val="none"/>
+              </w:rPr>
+              <w:t xml:space="preserve"> </w:t>
             </w:r>
             <w:proofErr w:type="gramEnd"/>
             <w:r>
@@ -497,7 +564,7 @@
                 <w:lang w:eastAsia="en-GB"/>
                 <w14:ligatures w14:val="none"/>
               </w:rPr>
-              <w:t xml:space="preserve"> 1 (2.8%)</w:t>
+              <w:t>| 1 (2.8%)</w:t>
             </w:r>
           </w:p>
         </w:tc>
@@ -546,48 +613,102 @@
         </w:tc>
         <w:tc>
           <w:tcPr>
-            <w:tcW w:w="0" w:type="auto"/>
-            <w:tcBorders>
-              <w:top w:val="single" w:sz="6" w:space="0" w:color="D3D3D3"/>
-              <w:bottom w:val="single" w:sz="6" w:space="0" w:color="D3D3D3"/>
-            </w:tcBorders>
-            <w:shd w:val="clear" w:color="auto" w:fill="FFFFFF"/>
-            <w:tcMar>
-              <w:top w:w="0" w:type="dxa"/>
-              <w:left w:w="0" w:type="dxa"/>
-              <w:bottom w:w="0" w:type="dxa"/>
-              <w:right w:w="0" w:type="dxa"/>
-            </w:tcMar>
-            <w:vAlign w:val="center"/>
-            <w:hideMark/>
-          </w:tcPr>
-          <w:p>
-            <w:pPr>
-              <w:rPr>
-                <w:rFonts w:ascii="Times New Roman" w:eastAsia="Times New Roman" w:hAnsi="Times New Roman" w:cs="Times New Roman"/>
-                <w:kern w:val="0"/>
-                <w:lang w:eastAsia="en-GB"/>
-                <w14:ligatures w14:val="none"/>
-              </w:rPr>
-            </w:pPr>
-            <w:r>
-              <w:rPr>
-                <w:rFonts w:ascii="Calibri" w:eastAsia="Times New Roman" w:hAnsi="Calibri" w:cs="Calibri"/>
-                <w:color w:val="333333"/>
-                <w:kern w:val="0"/>
-                <w:sz w:val="18"/>
-                <w:szCs w:val="18"/>
-                <w:shd w:val="clear" w:color="auto" w:fill="FFFFFF"/>
-                <w:lang w:eastAsia="en-GB"/>
-                <w14:ligatures w14:val="none"/>
-              </w:rPr>
-              <w:t>31 (38%) | 20 (24%)</w:t>
-            </w:r>
-          </w:p>
-        </w:tc>
-        <w:tc>
-          <w:tcPr>
-            <w:tcW w:w="0" w:type="auto"/>
+            <w:tcW w:w="1964" w:type="dxa"/>
+            <w:tcBorders>
+              <w:top w:val="single" w:sz="6" w:space="0" w:color="D3D3D3"/>
+              <w:bottom w:val="single" w:sz="6" w:space="0" w:color="D3D3D3"/>
+            </w:tcBorders>
+            <w:shd w:val="clear" w:color="auto" w:fill="FFFFFF"/>
+            <w:tcMar>
+              <w:top w:w="0" w:type="dxa"/>
+              <w:left w:w="0" w:type="dxa"/>
+              <w:bottom w:w="0" w:type="dxa"/>
+              <w:right w:w="0" w:type="dxa"/>
+            </w:tcMar>
+            <w:vAlign w:val="center"/>
+            <w:hideMark/>
+          </w:tcPr>
+          <w:p>
+            <w:pPr>
+              <w:rPr>
+                <w:rFonts w:ascii="Times New Roman" w:eastAsia="Times New Roman" w:hAnsi="Times New Roman" w:cs="Times New Roman"/>
+                <w:kern w:val="0"/>
+                <w:lang w:eastAsia="en-GB"/>
+                <w14:ligatures w14:val="none"/>
+              </w:rPr>
+            </w:pPr>
+            <w:r>
+              <w:rPr>
+                <w:rFonts w:ascii="Calibri" w:eastAsia="Times New Roman" w:hAnsi="Calibri" w:cs="Calibri"/>
+                <w:color w:val="333333"/>
+                <w:kern w:val="0"/>
+                <w:sz w:val="18"/>
+                <w:szCs w:val="18"/>
+                <w:shd w:val="clear" w:color="auto" w:fill="FFFFFF"/>
+                <w:lang w:eastAsia="en-GB"/>
+                <w14:ligatures w14:val="none"/>
+              </w:rPr>
+              <w:t>31 (38</w:t>
+            </w:r>
+            <w:proofErr w:type="gramStart"/>
+            <w:r>
+              <w:rPr>
+                <w:rFonts w:ascii="Calibri" w:eastAsia="Times New Roman" w:hAnsi="Calibri" w:cs="Calibri"/>
+                <w:color w:val="333333"/>
+                <w:kern w:val="0"/>
+                <w:sz w:val="18"/>
+                <w:szCs w:val="18"/>
+                <w:shd w:val="clear" w:color="auto" w:fill="FFFFFF"/>
+                <w:lang w:eastAsia="en-GB"/>
+                <w14:ligatures w14:val="none"/>
+              </w:rPr>
+              <w:t xml:space="preserve">%) </w:t>
+            </w:r>
+            <w:r>
+              <w:rPr>
+                <w:rFonts w:ascii="Calibri" w:eastAsia="Times New Roman" w:hAnsi="Calibri" w:cs="Calibri"/>
+                <w:color w:val="333333"/>
+                <w:kern w:val="0"/>
+                <w:sz w:val="18"/>
+                <w:szCs w:val="18"/>
+                <w:shd w:val="clear" w:color="auto" w:fill="FFFFFF"/>
+                <w:lang w:eastAsia="en-GB"/>
+                <w14:ligatures w14:val="none"/>
+              </w:rPr>
+              <w:t xml:space="preserve"> </w:t>
+            </w:r>
+            <w:r>
+              <w:rPr>
+                <w:rFonts w:ascii="Calibri" w:eastAsia="Times New Roman" w:hAnsi="Calibri" w:cs="Calibri"/>
+                <w:color w:val="333333"/>
+                <w:kern w:val="0"/>
+                <w:sz w:val="18"/>
+                <w:szCs w:val="18"/>
+                <w:shd w:val="clear" w:color="auto" w:fill="FFFFFF"/>
+                <w:lang w:eastAsia="en-GB"/>
+                <w14:ligatures w14:val="none"/>
+              </w:rPr>
+              <w:t>|</w:t>
+            </w:r>
+            <w:proofErr w:type="gramEnd"/>
+            <w:r>
+              <w:rPr>
+                <w:rFonts w:ascii="Calibri" w:eastAsia="Times New Roman" w:hAnsi="Calibri" w:cs="Calibri"/>
+                <w:color w:val="333333"/>
+                <w:kern w:val="0"/>
+                <w:sz w:val="18"/>
+                <w:szCs w:val="18"/>
+                <w:shd w:val="clear" w:color="auto" w:fill="FFFFFF"/>
+                <w:lang w:eastAsia="en-GB"/>
+                <w14:ligatures w14:val="none"/>
+              </w:rPr>
+              <w:t xml:space="preserve"> 20 (24%)</w:t>
+            </w:r>
+          </w:p>
+        </w:tc>
+        <w:tc>
+          <w:tcPr>
+            <w:tcW w:w="1701" w:type="dxa"/>
             <w:tcBorders>
               <w:top w:val="single" w:sz="6" w:space="0" w:color="D3D3D3"/>
               <w:bottom w:val="single" w:sz="6" w:space="0" w:color="D3D3D3"/>
@@ -639,6 +760,19 @@
               <w:t xml:space="preserve">%)   </w:t>
             </w:r>
             <w:proofErr w:type="gramEnd"/>
+            <w:r>
+              <w:rPr>
+                <w:rFonts w:ascii="Calibri" w:eastAsia="Times New Roman" w:hAnsi="Calibri" w:cs="Calibri"/>
+                <w:color w:val="333333"/>
+                <w:kern w:val="0"/>
+                <w:sz w:val="18"/>
+                <w:szCs w:val="18"/>
+                <w:shd w:val="clear" w:color="auto" w:fill="FFFFFF"/>
+                <w:lang w:eastAsia="en-GB"/>
+                <w14:ligatures w14:val="none"/>
+              </w:rPr>
+              <w:t xml:space="preserve"> </w:t>
+            </w:r>
             <w:r>
               <w:rPr>
                 <w:rFonts w:ascii="Calibri" w:eastAsia="Times New Roman" w:hAnsi="Calibri" w:cs="Calibri"/>
@@ -699,83 +833,191 @@
         </w:tc>
         <w:tc>
           <w:tcPr>
-            <w:tcW w:w="0" w:type="auto"/>
-            <w:tcBorders>
-              <w:top w:val="single" w:sz="6" w:space="0" w:color="D3D3D3"/>
-              <w:bottom w:val="single" w:sz="6" w:space="0" w:color="D3D3D3"/>
-            </w:tcBorders>
-            <w:shd w:val="clear" w:color="auto" w:fill="FFFFFF"/>
-            <w:tcMar>
-              <w:top w:w="0" w:type="dxa"/>
-              <w:left w:w="0" w:type="dxa"/>
-              <w:bottom w:w="0" w:type="dxa"/>
-              <w:right w:w="0" w:type="dxa"/>
-            </w:tcMar>
-            <w:vAlign w:val="center"/>
-            <w:hideMark/>
-          </w:tcPr>
-          <w:p>
-            <w:pPr>
-              <w:rPr>
-                <w:rFonts w:ascii="Times New Roman" w:eastAsia="Times New Roman" w:hAnsi="Times New Roman" w:cs="Times New Roman"/>
-                <w:kern w:val="0"/>
-                <w:lang w:eastAsia="en-GB"/>
-                <w14:ligatures w14:val="none"/>
-              </w:rPr>
-            </w:pPr>
-            <w:r>
-              <w:rPr>
-                <w:rFonts w:ascii="Calibri" w:eastAsia="Times New Roman" w:hAnsi="Calibri" w:cs="Calibri"/>
-                <w:color w:val="333333"/>
-                <w:kern w:val="0"/>
-                <w:sz w:val="18"/>
-                <w:szCs w:val="18"/>
-                <w:shd w:val="clear" w:color="auto" w:fill="FFFFFF"/>
-                <w:lang w:eastAsia="en-GB"/>
-                <w14:ligatures w14:val="none"/>
-              </w:rPr>
-              <w:t>10 (12%) | 35 (43%) </w:t>
-            </w:r>
-          </w:p>
-        </w:tc>
-        <w:tc>
-          <w:tcPr>
-            <w:tcW w:w="0" w:type="auto"/>
-            <w:tcBorders>
-              <w:top w:val="single" w:sz="6" w:space="0" w:color="D3D3D3"/>
-              <w:bottom w:val="single" w:sz="6" w:space="0" w:color="D3D3D3"/>
-            </w:tcBorders>
-            <w:shd w:val="clear" w:color="auto" w:fill="FFFFFF"/>
-            <w:tcMar>
-              <w:top w:w="0" w:type="dxa"/>
-              <w:left w:w="0" w:type="dxa"/>
-              <w:bottom w:w="0" w:type="dxa"/>
-              <w:right w:w="0" w:type="dxa"/>
-            </w:tcMar>
-            <w:vAlign w:val="center"/>
-            <w:hideMark/>
-          </w:tcPr>
-          <w:p>
-            <w:pPr>
-              <w:rPr>
-                <w:rFonts w:ascii="Times New Roman" w:eastAsia="Times New Roman" w:hAnsi="Times New Roman" w:cs="Times New Roman"/>
-                <w:kern w:val="0"/>
-                <w:lang w:eastAsia="en-GB"/>
-                <w14:ligatures w14:val="none"/>
-              </w:rPr>
-            </w:pPr>
-            <w:r>
-              <w:rPr>
-                <w:rFonts w:ascii="Calibri" w:eastAsia="Times New Roman" w:hAnsi="Calibri" w:cs="Calibri"/>
-                <w:color w:val="333333"/>
-                <w:kern w:val="0"/>
-                <w:sz w:val="18"/>
-                <w:szCs w:val="18"/>
-                <w:shd w:val="clear" w:color="auto" w:fill="FFFFFF"/>
-                <w:lang w:eastAsia="en-GB"/>
-                <w14:ligatures w14:val="none"/>
-              </w:rPr>
-              <w:t>17 (47%) |16 (44%)  </w:t>
+            <w:tcW w:w="1964" w:type="dxa"/>
+            <w:tcBorders>
+              <w:top w:val="single" w:sz="6" w:space="0" w:color="D3D3D3"/>
+              <w:bottom w:val="single" w:sz="6" w:space="0" w:color="D3D3D3"/>
+            </w:tcBorders>
+            <w:shd w:val="clear" w:color="auto" w:fill="FFFFFF"/>
+            <w:tcMar>
+              <w:top w:w="0" w:type="dxa"/>
+              <w:left w:w="0" w:type="dxa"/>
+              <w:bottom w:w="0" w:type="dxa"/>
+              <w:right w:w="0" w:type="dxa"/>
+            </w:tcMar>
+            <w:vAlign w:val="center"/>
+            <w:hideMark/>
+          </w:tcPr>
+          <w:p>
+            <w:pPr>
+              <w:rPr>
+                <w:rFonts w:ascii="Times New Roman" w:eastAsia="Times New Roman" w:hAnsi="Times New Roman" w:cs="Times New Roman"/>
+                <w:kern w:val="0"/>
+                <w:lang w:eastAsia="en-GB"/>
+                <w14:ligatures w14:val="none"/>
+              </w:rPr>
+            </w:pPr>
+            <w:r>
+              <w:rPr>
+                <w:rFonts w:ascii="Calibri" w:eastAsia="Times New Roman" w:hAnsi="Calibri" w:cs="Calibri"/>
+                <w:color w:val="333333"/>
+                <w:kern w:val="0"/>
+                <w:sz w:val="18"/>
+                <w:szCs w:val="18"/>
+                <w:shd w:val="clear" w:color="auto" w:fill="FFFFFF"/>
+                <w:lang w:eastAsia="en-GB"/>
+                <w14:ligatures w14:val="none"/>
+              </w:rPr>
+              <w:t>10 (12</w:t>
+            </w:r>
+            <w:proofErr w:type="gramStart"/>
+            <w:r>
+              <w:rPr>
+                <w:rFonts w:ascii="Calibri" w:eastAsia="Times New Roman" w:hAnsi="Calibri" w:cs="Calibri"/>
+                <w:color w:val="333333"/>
+                <w:kern w:val="0"/>
+                <w:sz w:val="18"/>
+                <w:szCs w:val="18"/>
+                <w:shd w:val="clear" w:color="auto" w:fill="FFFFFF"/>
+                <w:lang w:eastAsia="en-GB"/>
+                <w14:ligatures w14:val="none"/>
+              </w:rPr>
+              <w:t xml:space="preserve">%) </w:t>
+            </w:r>
+            <w:r>
+              <w:rPr>
+                <w:rFonts w:ascii="Calibri" w:eastAsia="Times New Roman" w:hAnsi="Calibri" w:cs="Calibri"/>
+                <w:color w:val="333333"/>
+                <w:kern w:val="0"/>
+                <w:sz w:val="18"/>
+                <w:szCs w:val="18"/>
+                <w:shd w:val="clear" w:color="auto" w:fill="FFFFFF"/>
+                <w:lang w:eastAsia="en-GB"/>
+                <w14:ligatures w14:val="none"/>
+              </w:rPr>
+              <w:t xml:space="preserve"> </w:t>
+            </w:r>
+            <w:r>
+              <w:rPr>
+                <w:rFonts w:ascii="Calibri" w:eastAsia="Times New Roman" w:hAnsi="Calibri" w:cs="Calibri"/>
+                <w:color w:val="333333"/>
+                <w:kern w:val="0"/>
+                <w:sz w:val="18"/>
+                <w:szCs w:val="18"/>
+                <w:shd w:val="clear" w:color="auto" w:fill="FFFFFF"/>
+                <w:lang w:eastAsia="en-GB"/>
+                <w14:ligatures w14:val="none"/>
+              </w:rPr>
+              <w:t>|</w:t>
+            </w:r>
+            <w:proofErr w:type="gramEnd"/>
+            <w:r>
+              <w:rPr>
+                <w:rFonts w:ascii="Calibri" w:eastAsia="Times New Roman" w:hAnsi="Calibri" w:cs="Calibri"/>
+                <w:color w:val="333333"/>
+                <w:kern w:val="0"/>
+                <w:sz w:val="18"/>
+                <w:szCs w:val="18"/>
+                <w:shd w:val="clear" w:color="auto" w:fill="FFFFFF"/>
+                <w:lang w:eastAsia="en-GB"/>
+                <w14:ligatures w14:val="none"/>
+              </w:rPr>
+              <w:t xml:space="preserve"> 35 (43%) </w:t>
+            </w:r>
+          </w:p>
+        </w:tc>
+        <w:tc>
+          <w:tcPr>
+            <w:tcW w:w="1701" w:type="dxa"/>
+            <w:tcBorders>
+              <w:top w:val="single" w:sz="6" w:space="0" w:color="D3D3D3"/>
+              <w:bottom w:val="single" w:sz="6" w:space="0" w:color="D3D3D3"/>
+            </w:tcBorders>
+            <w:shd w:val="clear" w:color="auto" w:fill="FFFFFF"/>
+            <w:tcMar>
+              <w:top w:w="0" w:type="dxa"/>
+              <w:left w:w="0" w:type="dxa"/>
+              <w:bottom w:w="0" w:type="dxa"/>
+              <w:right w:w="0" w:type="dxa"/>
+            </w:tcMar>
+            <w:vAlign w:val="center"/>
+            <w:hideMark/>
+          </w:tcPr>
+          <w:p>
+            <w:pPr>
+              <w:rPr>
+                <w:rFonts w:ascii="Times New Roman" w:eastAsia="Times New Roman" w:hAnsi="Times New Roman" w:cs="Times New Roman"/>
+                <w:kern w:val="0"/>
+                <w:lang w:eastAsia="en-GB"/>
+                <w14:ligatures w14:val="none"/>
+              </w:rPr>
+            </w:pPr>
+            <w:r>
+              <w:rPr>
+                <w:rFonts w:ascii="Calibri" w:eastAsia="Times New Roman" w:hAnsi="Calibri" w:cs="Calibri"/>
+                <w:color w:val="333333"/>
+                <w:kern w:val="0"/>
+                <w:sz w:val="18"/>
+                <w:szCs w:val="18"/>
+                <w:shd w:val="clear" w:color="auto" w:fill="FFFFFF"/>
+                <w:lang w:eastAsia="en-GB"/>
+                <w14:ligatures w14:val="none"/>
+              </w:rPr>
+              <w:t>17 (47</w:t>
+            </w:r>
+            <w:proofErr w:type="gramStart"/>
+            <w:r>
+              <w:rPr>
+                <w:rFonts w:ascii="Calibri" w:eastAsia="Times New Roman" w:hAnsi="Calibri" w:cs="Calibri"/>
+                <w:color w:val="333333"/>
+                <w:kern w:val="0"/>
+                <w:sz w:val="18"/>
+                <w:szCs w:val="18"/>
+                <w:shd w:val="clear" w:color="auto" w:fill="FFFFFF"/>
+                <w:lang w:eastAsia="en-GB"/>
+                <w14:ligatures w14:val="none"/>
+              </w:rPr>
+              <w:t xml:space="preserve">%) </w:t>
+            </w:r>
+            <w:r>
+              <w:rPr>
+                <w:rFonts w:ascii="Calibri" w:eastAsia="Times New Roman" w:hAnsi="Calibri" w:cs="Calibri"/>
+                <w:color w:val="333333"/>
+                <w:kern w:val="0"/>
+                <w:sz w:val="18"/>
+                <w:szCs w:val="18"/>
+                <w:shd w:val="clear" w:color="auto" w:fill="FFFFFF"/>
+                <w:lang w:eastAsia="en-GB"/>
+                <w14:ligatures w14:val="none"/>
+              </w:rPr>
+              <w:t xml:space="preserve"> </w:t>
+            </w:r>
+            <w:r>
+              <w:rPr>
+                <w:rFonts w:ascii="Calibri" w:eastAsia="Times New Roman" w:hAnsi="Calibri" w:cs="Calibri"/>
+                <w:color w:val="333333"/>
+                <w:kern w:val="0"/>
+                <w:sz w:val="18"/>
+                <w:szCs w:val="18"/>
+                <w:shd w:val="clear" w:color="auto" w:fill="FFFFFF"/>
+                <w:lang w:eastAsia="en-GB"/>
+                <w14:ligatures w14:val="none"/>
+              </w:rPr>
+              <w:t>|</w:t>
+            </w:r>
+            <w:proofErr w:type="gramEnd"/>
+            <w:r>
+              <w:rPr>
+                <w:rFonts w:ascii="Calibri" w:eastAsia="Times New Roman" w:hAnsi="Calibri" w:cs="Calibri"/>
+                <w:color w:val="333333"/>
+                <w:kern w:val="0"/>
+                <w:sz w:val="18"/>
+                <w:szCs w:val="18"/>
+                <w:shd w:val="clear" w:color="auto" w:fill="FFFFFF"/>
+                <w:lang w:eastAsia="en-GB"/>
+                <w14:ligatures w14:val="none"/>
+              </w:rPr>
+              <w:t>16 (44%)  </w:t>
             </w:r>
           </w:p>
         </w:tc>
@@ -824,7 +1066,7 @@
         </w:tc>
         <w:tc>
           <w:tcPr>
-            <w:tcW w:w="0" w:type="auto"/>
+            <w:tcW w:w="1964" w:type="dxa"/>
             <w:tcBorders>
               <w:top w:val="single" w:sz="6" w:space="0" w:color="D3D3D3"/>
               <w:bottom w:val="single" w:sz="6" w:space="0" w:color="D3D3D3"/>
@@ -873,7 +1115,20 @@
                 <w:lang w:eastAsia="en-GB"/>
                 <w14:ligatures w14:val="none"/>
               </w:rPr>
-              <w:t>%)  |</w:t>
+              <w:t xml:space="preserve">%)  </w:t>
+            </w:r>
+            <w:r>
+              <w:rPr>
+                <w:rFonts w:ascii="Calibri" w:eastAsia="Times New Roman" w:hAnsi="Calibri" w:cs="Calibri"/>
+                <w:color w:val="333333"/>
+                <w:kern w:val="0"/>
+                <w:sz w:val="18"/>
+                <w:szCs w:val="18"/>
+                <w:shd w:val="clear" w:color="auto" w:fill="FFFFFF"/>
+                <w:lang w:eastAsia="en-GB"/>
+                <w14:ligatures w14:val="none"/>
+              </w:rPr>
+              <w:t xml:space="preserve"> </w:t>
             </w:r>
             <w:proofErr w:type="gramEnd"/>
             <w:r>
@@ -887,48 +1142,102 @@
                 <w:lang w:eastAsia="en-GB"/>
                 <w14:ligatures w14:val="none"/>
               </w:rPr>
-              <w:t xml:space="preserve"> 15 (18%)</w:t>
-            </w:r>
-          </w:p>
-        </w:tc>
-        <w:tc>
-          <w:tcPr>
-            <w:tcW w:w="0" w:type="auto"/>
-            <w:tcBorders>
-              <w:top w:val="single" w:sz="6" w:space="0" w:color="D3D3D3"/>
-              <w:bottom w:val="single" w:sz="6" w:space="0" w:color="D3D3D3"/>
-            </w:tcBorders>
-            <w:shd w:val="clear" w:color="auto" w:fill="FFFFFF"/>
-            <w:tcMar>
-              <w:top w:w="0" w:type="dxa"/>
-              <w:left w:w="0" w:type="dxa"/>
-              <w:bottom w:w="0" w:type="dxa"/>
-              <w:right w:w="0" w:type="dxa"/>
-            </w:tcMar>
-            <w:vAlign w:val="center"/>
-            <w:hideMark/>
-          </w:tcPr>
-          <w:p>
-            <w:pPr>
-              <w:rPr>
-                <w:rFonts w:ascii="Times New Roman" w:eastAsia="Times New Roman" w:hAnsi="Times New Roman" w:cs="Times New Roman"/>
-                <w:kern w:val="0"/>
-                <w:lang w:eastAsia="en-GB"/>
-                <w14:ligatures w14:val="none"/>
-              </w:rPr>
-            </w:pPr>
-            <w:r>
-              <w:rPr>
-                <w:rFonts w:ascii="Calibri" w:eastAsia="Times New Roman" w:hAnsi="Calibri" w:cs="Calibri"/>
-                <w:color w:val="333333"/>
-                <w:kern w:val="0"/>
-                <w:sz w:val="18"/>
-                <w:szCs w:val="18"/>
-                <w:shd w:val="clear" w:color="auto" w:fill="FFFFFF"/>
-                <w:lang w:eastAsia="en-GB"/>
-                <w14:ligatures w14:val="none"/>
-              </w:rPr>
-              <w:t>13 (36%) | 14 (39%)</w:t>
+              <w:t>| 15 (18%)</w:t>
+            </w:r>
+          </w:p>
+        </w:tc>
+        <w:tc>
+          <w:tcPr>
+            <w:tcW w:w="1701" w:type="dxa"/>
+            <w:tcBorders>
+              <w:top w:val="single" w:sz="6" w:space="0" w:color="D3D3D3"/>
+              <w:bottom w:val="single" w:sz="6" w:space="0" w:color="D3D3D3"/>
+            </w:tcBorders>
+            <w:shd w:val="clear" w:color="auto" w:fill="FFFFFF"/>
+            <w:tcMar>
+              <w:top w:w="0" w:type="dxa"/>
+              <w:left w:w="0" w:type="dxa"/>
+              <w:bottom w:w="0" w:type="dxa"/>
+              <w:right w:w="0" w:type="dxa"/>
+            </w:tcMar>
+            <w:vAlign w:val="center"/>
+            <w:hideMark/>
+          </w:tcPr>
+          <w:p>
+            <w:pPr>
+              <w:rPr>
+                <w:rFonts w:ascii="Times New Roman" w:eastAsia="Times New Roman" w:hAnsi="Times New Roman" w:cs="Times New Roman"/>
+                <w:kern w:val="0"/>
+                <w:lang w:eastAsia="en-GB"/>
+                <w14:ligatures w14:val="none"/>
+              </w:rPr>
+            </w:pPr>
+            <w:r>
+              <w:rPr>
+                <w:rFonts w:ascii="Calibri" w:eastAsia="Times New Roman" w:hAnsi="Calibri" w:cs="Calibri"/>
+                <w:color w:val="333333"/>
+                <w:kern w:val="0"/>
+                <w:sz w:val="18"/>
+                <w:szCs w:val="18"/>
+                <w:shd w:val="clear" w:color="auto" w:fill="FFFFFF"/>
+                <w:lang w:eastAsia="en-GB"/>
+                <w14:ligatures w14:val="none"/>
+              </w:rPr>
+              <w:t>13 (36</w:t>
+            </w:r>
+            <w:proofErr w:type="gramStart"/>
+            <w:r>
+              <w:rPr>
+                <w:rFonts w:ascii="Calibri" w:eastAsia="Times New Roman" w:hAnsi="Calibri" w:cs="Calibri"/>
+                <w:color w:val="333333"/>
+                <w:kern w:val="0"/>
+                <w:sz w:val="18"/>
+                <w:szCs w:val="18"/>
+                <w:shd w:val="clear" w:color="auto" w:fill="FFFFFF"/>
+                <w:lang w:eastAsia="en-GB"/>
+                <w14:ligatures w14:val="none"/>
+              </w:rPr>
+              <w:t xml:space="preserve">%) </w:t>
+            </w:r>
+            <w:r>
+              <w:rPr>
+                <w:rFonts w:ascii="Calibri" w:eastAsia="Times New Roman" w:hAnsi="Calibri" w:cs="Calibri"/>
+                <w:color w:val="333333"/>
+                <w:kern w:val="0"/>
+                <w:sz w:val="18"/>
+                <w:szCs w:val="18"/>
+                <w:shd w:val="clear" w:color="auto" w:fill="FFFFFF"/>
+                <w:lang w:eastAsia="en-GB"/>
+                <w14:ligatures w14:val="none"/>
+              </w:rPr>
+              <w:t xml:space="preserve"> </w:t>
+            </w:r>
+            <w:r>
+              <w:rPr>
+                <w:rFonts w:ascii="Calibri" w:eastAsia="Times New Roman" w:hAnsi="Calibri" w:cs="Calibri"/>
+                <w:color w:val="333333"/>
+                <w:kern w:val="0"/>
+                <w:sz w:val="18"/>
+                <w:szCs w:val="18"/>
+                <w:shd w:val="clear" w:color="auto" w:fill="FFFFFF"/>
+                <w:lang w:eastAsia="en-GB"/>
+                <w14:ligatures w14:val="none"/>
+              </w:rPr>
+              <w:t>|</w:t>
+            </w:r>
+            <w:proofErr w:type="gramEnd"/>
+            <w:r>
+              <w:rPr>
+                <w:rFonts w:ascii="Calibri" w:eastAsia="Times New Roman" w:hAnsi="Calibri" w:cs="Calibri"/>
+                <w:color w:val="333333"/>
+                <w:kern w:val="0"/>
+                <w:sz w:val="18"/>
+                <w:szCs w:val="18"/>
+                <w:shd w:val="clear" w:color="auto" w:fill="FFFFFF"/>
+                <w:lang w:eastAsia="en-GB"/>
+                <w14:ligatures w14:val="none"/>
+              </w:rPr>
+              <w:t xml:space="preserve"> 14 (39%)</w:t>
             </w:r>
           </w:p>
         </w:tc>
@@ -977,83 +1286,42 @@
         </w:tc>
         <w:tc>
           <w:tcPr>
-            <w:tcW w:w="0" w:type="auto"/>
-            <w:tcBorders>
-              <w:top w:val="single" w:sz="6" w:space="0" w:color="D3D3D3"/>
-              <w:bottom w:val="single" w:sz="6" w:space="0" w:color="D3D3D3"/>
-            </w:tcBorders>
-            <w:shd w:val="clear" w:color="auto" w:fill="FFFFFF"/>
-            <w:tcMar>
-              <w:top w:w="0" w:type="dxa"/>
-              <w:left w:w="0" w:type="dxa"/>
-              <w:bottom w:w="0" w:type="dxa"/>
-              <w:right w:w="0" w:type="dxa"/>
-            </w:tcMar>
-            <w:vAlign w:val="center"/>
-            <w:hideMark/>
-          </w:tcPr>
-          <w:p>
-            <w:pPr>
-              <w:rPr>
-                <w:rFonts w:ascii="Times New Roman" w:eastAsia="Times New Roman" w:hAnsi="Times New Roman" w:cs="Times New Roman"/>
-                <w:kern w:val="0"/>
-                <w:lang w:eastAsia="en-GB"/>
-                <w14:ligatures w14:val="none"/>
-              </w:rPr>
-            </w:pPr>
-            <w:r>
-              <w:rPr>
-                <w:rFonts w:ascii="Calibri" w:eastAsia="Times New Roman" w:hAnsi="Calibri" w:cs="Calibri"/>
-                <w:color w:val="333333"/>
-                <w:kern w:val="0"/>
-                <w:sz w:val="18"/>
-                <w:szCs w:val="18"/>
-                <w:shd w:val="clear" w:color="auto" w:fill="FFFFFF"/>
-                <w:lang w:eastAsia="en-GB"/>
-                <w14:ligatures w14:val="none"/>
-              </w:rPr>
-              <w:t>3 (3.7%) | 3 (3.7%) </w:t>
-            </w:r>
-          </w:p>
-        </w:tc>
-        <w:tc>
-          <w:tcPr>
-            <w:tcW w:w="0" w:type="auto"/>
-            <w:tcBorders>
-              <w:top w:val="single" w:sz="6" w:space="0" w:color="D3D3D3"/>
-              <w:bottom w:val="single" w:sz="6" w:space="0" w:color="D3D3D3"/>
-            </w:tcBorders>
-            <w:shd w:val="clear" w:color="auto" w:fill="FFFFFF"/>
-            <w:tcMar>
-              <w:top w:w="0" w:type="dxa"/>
-              <w:left w:w="0" w:type="dxa"/>
-              <w:bottom w:w="0" w:type="dxa"/>
-              <w:right w:w="0" w:type="dxa"/>
-            </w:tcMar>
-            <w:vAlign w:val="center"/>
-            <w:hideMark/>
-          </w:tcPr>
-          <w:p>
-            <w:pPr>
-              <w:rPr>
-                <w:rFonts w:ascii="Times New Roman" w:eastAsia="Times New Roman" w:hAnsi="Times New Roman" w:cs="Times New Roman"/>
-                <w:kern w:val="0"/>
-                <w:lang w:eastAsia="en-GB"/>
-                <w14:ligatures w14:val="none"/>
-              </w:rPr>
-            </w:pPr>
-            <w:r>
-              <w:rPr>
-                <w:rFonts w:ascii="Calibri" w:eastAsia="Times New Roman" w:hAnsi="Calibri" w:cs="Calibri"/>
-                <w:color w:val="333333"/>
-                <w:kern w:val="0"/>
-                <w:sz w:val="18"/>
-                <w:szCs w:val="18"/>
-                <w:shd w:val="clear" w:color="auto" w:fill="FFFFFF"/>
-                <w:lang w:eastAsia="en-GB"/>
-                <w14:ligatures w14:val="none"/>
-              </w:rPr>
-              <w:t>0 (0</w:t>
+            <w:tcW w:w="1964" w:type="dxa"/>
+            <w:tcBorders>
+              <w:top w:val="single" w:sz="6" w:space="0" w:color="D3D3D3"/>
+              <w:bottom w:val="single" w:sz="6" w:space="0" w:color="D3D3D3"/>
+            </w:tcBorders>
+            <w:shd w:val="clear" w:color="auto" w:fill="FFFFFF"/>
+            <w:tcMar>
+              <w:top w:w="0" w:type="dxa"/>
+              <w:left w:w="0" w:type="dxa"/>
+              <w:bottom w:w="0" w:type="dxa"/>
+              <w:right w:w="0" w:type="dxa"/>
+            </w:tcMar>
+            <w:vAlign w:val="center"/>
+            <w:hideMark/>
+          </w:tcPr>
+          <w:p>
+            <w:pPr>
+              <w:rPr>
+                <w:rFonts w:ascii="Times New Roman" w:eastAsia="Times New Roman" w:hAnsi="Times New Roman" w:cs="Times New Roman"/>
+                <w:kern w:val="0"/>
+                <w:lang w:eastAsia="en-GB"/>
+                <w14:ligatures w14:val="none"/>
+              </w:rPr>
+            </w:pPr>
+            <w:r>
+              <w:rPr>
+                <w:rFonts w:ascii="Calibri" w:eastAsia="Times New Roman" w:hAnsi="Calibri" w:cs="Calibri"/>
+                <w:color w:val="333333"/>
+                <w:kern w:val="0"/>
+                <w:sz w:val="18"/>
+                <w:szCs w:val="18"/>
+                <w:shd w:val="clear" w:color="auto" w:fill="FFFFFF"/>
+                <w:lang w:eastAsia="en-GB"/>
+                <w14:ligatures w14:val="none"/>
+              </w:rPr>
+              <w:t>3 (3.7</w:t>
             </w:r>
             <w:proofErr w:type="gramStart"/>
             <w:r>
@@ -1067,7 +1335,20 @@
                 <w:lang w:eastAsia="en-GB"/>
                 <w14:ligatures w14:val="none"/>
               </w:rPr>
-              <w:t>%)   </w:t>
+              <w:t xml:space="preserve">%) </w:t>
+            </w:r>
+            <w:r>
+              <w:rPr>
+                <w:rFonts w:ascii="Calibri" w:eastAsia="Times New Roman" w:hAnsi="Calibri" w:cs="Calibri"/>
+                <w:color w:val="333333"/>
+                <w:kern w:val="0"/>
+                <w:sz w:val="18"/>
+                <w:szCs w:val="18"/>
+                <w:shd w:val="clear" w:color="auto" w:fill="FFFFFF"/>
+                <w:lang w:eastAsia="en-GB"/>
+                <w14:ligatures w14:val="none"/>
+              </w:rPr>
+              <w:t xml:space="preserve">  </w:t>
             </w:r>
             <w:proofErr w:type="gramEnd"/>
             <w:r>
@@ -1081,7 +1362,74 @@
                 <w:lang w:eastAsia="en-GB"/>
                 <w14:ligatures w14:val="none"/>
               </w:rPr>
-              <w:t xml:space="preserve">   | 0 (0%)</w:t>
+              <w:t>| 3 (3.7%) </w:t>
+            </w:r>
+          </w:p>
+        </w:tc>
+        <w:tc>
+          <w:tcPr>
+            <w:tcW w:w="1701" w:type="dxa"/>
+            <w:tcBorders>
+              <w:top w:val="single" w:sz="6" w:space="0" w:color="D3D3D3"/>
+              <w:bottom w:val="single" w:sz="6" w:space="0" w:color="D3D3D3"/>
+            </w:tcBorders>
+            <w:shd w:val="clear" w:color="auto" w:fill="FFFFFF"/>
+            <w:tcMar>
+              <w:top w:w="0" w:type="dxa"/>
+              <w:left w:w="0" w:type="dxa"/>
+              <w:bottom w:w="0" w:type="dxa"/>
+              <w:right w:w="0" w:type="dxa"/>
+            </w:tcMar>
+            <w:vAlign w:val="center"/>
+            <w:hideMark/>
+          </w:tcPr>
+          <w:p>
+            <w:pPr>
+              <w:rPr>
+                <w:rFonts w:ascii="Times New Roman" w:eastAsia="Times New Roman" w:hAnsi="Times New Roman" w:cs="Times New Roman"/>
+                <w:kern w:val="0"/>
+                <w:lang w:eastAsia="en-GB"/>
+                <w14:ligatures w14:val="none"/>
+              </w:rPr>
+            </w:pPr>
+            <w:r>
+              <w:rPr>
+                <w:rFonts w:ascii="Calibri" w:eastAsia="Times New Roman" w:hAnsi="Calibri" w:cs="Calibri"/>
+                <w:color w:val="333333"/>
+                <w:kern w:val="0"/>
+                <w:sz w:val="18"/>
+                <w:szCs w:val="18"/>
+                <w:shd w:val="clear" w:color="auto" w:fill="FFFFFF"/>
+                <w:lang w:eastAsia="en-GB"/>
+                <w14:ligatures w14:val="none"/>
+              </w:rPr>
+              <w:t>0 (0%)     </w:t>
+            </w:r>
+            <w:r>
+              <w:rPr>
+                <w:rFonts w:ascii="Calibri" w:eastAsia="Times New Roman" w:hAnsi="Calibri" w:cs="Calibri"/>
+                <w:color w:val="333333"/>
+                <w:kern w:val="0"/>
+                <w:sz w:val="18"/>
+                <w:szCs w:val="18"/>
+                <w:shd w:val="clear" w:color="auto" w:fill="FFFFFF"/>
+                <w:lang w:eastAsia="en-GB"/>
+                <w14:ligatures w14:val="none"/>
+              </w:rPr>
+              <w:t xml:space="preserve">  </w:t>
+            </w:r>
+            <w:r>
+              <w:rPr>
+                <w:rFonts w:ascii="Calibri" w:eastAsia="Times New Roman" w:hAnsi="Calibri" w:cs="Calibri"/>
+                <w:color w:val="333333"/>
+                <w:kern w:val="0"/>
+                <w:sz w:val="18"/>
+                <w:szCs w:val="18"/>
+                <w:shd w:val="clear" w:color="auto" w:fill="FFFFFF"/>
+                <w:lang w:eastAsia="en-GB"/>
+                <w14:ligatures w14:val="none"/>
+              </w:rPr>
+              <w:t>| 0 (0%)</w:t>
             </w:r>
           </w:p>
         </w:tc>
@@ -1130,35 +1478,35 @@
         </w:tc>
         <w:tc>
           <w:tcPr>
-            <w:tcW w:w="0" w:type="auto"/>
-            <w:tcBorders>
-              <w:top w:val="single" w:sz="6" w:space="0" w:color="D3D3D3"/>
-              <w:bottom w:val="single" w:sz="6" w:space="0" w:color="D3D3D3"/>
-            </w:tcBorders>
-            <w:shd w:val="clear" w:color="auto" w:fill="FFFFFF"/>
-            <w:tcMar>
-              <w:top w:w="0" w:type="dxa"/>
-              <w:left w:w="0" w:type="dxa"/>
-              <w:bottom w:w="0" w:type="dxa"/>
-              <w:right w:w="0" w:type="dxa"/>
-            </w:tcMar>
-            <w:vAlign w:val="center"/>
-            <w:hideMark/>
-          </w:tcPr>
-          <w:p>
-            <w:pPr>
-              <w:rPr>
-                <w:rFonts w:ascii="Times New Roman" w:eastAsia="Times New Roman" w:hAnsi="Times New Roman" w:cs="Times New Roman"/>
-                <w:kern w:val="0"/>
-                <w:lang w:eastAsia="en-GB"/>
-                <w14:ligatures w14:val="none"/>
-              </w:rPr>
-            </w:pPr>
-          </w:p>
-        </w:tc>
-        <w:tc>
-          <w:tcPr>
-            <w:tcW w:w="0" w:type="auto"/>
+            <w:tcW w:w="1964" w:type="dxa"/>
+            <w:tcBorders>
+              <w:top w:val="single" w:sz="6" w:space="0" w:color="D3D3D3"/>
+              <w:bottom w:val="single" w:sz="6" w:space="0" w:color="D3D3D3"/>
+            </w:tcBorders>
+            <w:shd w:val="clear" w:color="auto" w:fill="FFFFFF"/>
+            <w:tcMar>
+              <w:top w:w="0" w:type="dxa"/>
+              <w:left w:w="0" w:type="dxa"/>
+              <w:bottom w:w="0" w:type="dxa"/>
+              <w:right w:w="0" w:type="dxa"/>
+            </w:tcMar>
+            <w:vAlign w:val="center"/>
+            <w:hideMark/>
+          </w:tcPr>
+          <w:p>
+            <w:pPr>
+              <w:rPr>
+                <w:rFonts w:ascii="Times New Roman" w:eastAsia="Times New Roman" w:hAnsi="Times New Roman" w:cs="Times New Roman"/>
+                <w:kern w:val="0"/>
+                <w:lang w:eastAsia="en-GB"/>
+                <w14:ligatures w14:val="none"/>
+              </w:rPr>
+            </w:pPr>
+          </w:p>
+        </w:tc>
+        <w:tc>
+          <w:tcPr>
+            <w:tcW w:w="1701" w:type="dxa"/>
             <w:tcBorders>
               <w:top w:val="single" w:sz="6" w:space="0" w:color="D3D3D3"/>
               <w:bottom w:val="single" w:sz="6" w:space="0" w:color="D3D3D3"/>
@@ -1229,7 +1577,7 @@
         </w:tc>
         <w:tc>
           <w:tcPr>
-            <w:tcW w:w="0" w:type="auto"/>
+            <w:tcW w:w="1964" w:type="dxa"/>
             <w:tcBorders>
               <w:top w:val="single" w:sz="6" w:space="0" w:color="D3D3D3"/>
               <w:bottom w:val="single" w:sz="6" w:space="0" w:color="D3D3D3"/>
@@ -1270,7 +1618,7 @@
         </w:tc>
         <w:tc>
           <w:tcPr>
-            <w:tcW w:w="0" w:type="auto"/>
+            <w:tcW w:w="1701" w:type="dxa"/>
             <w:tcBorders>
               <w:top w:val="single" w:sz="6" w:space="0" w:color="D3D3D3"/>
               <w:bottom w:val="single" w:sz="6" w:space="0" w:color="D3D3D3"/>
@@ -1354,7 +1702,7 @@
         </w:tc>
         <w:tc>
           <w:tcPr>
-            <w:tcW w:w="0" w:type="auto"/>
+            <w:tcW w:w="1964" w:type="dxa"/>
             <w:tcBorders>
               <w:top w:val="single" w:sz="6" w:space="0" w:color="D3D3D3"/>
               <w:bottom w:val="single" w:sz="6" w:space="0" w:color="D3D3D3"/>
@@ -1395,7 +1743,7 @@
         </w:tc>
         <w:tc>
           <w:tcPr>
-            <w:tcW w:w="0" w:type="auto"/>
+            <w:tcW w:w="1701" w:type="dxa"/>
             <w:tcBorders>
               <w:top w:val="single" w:sz="6" w:space="0" w:color="D3D3D3"/>
               <w:bottom w:val="single" w:sz="6" w:space="0" w:color="D3D3D3"/>
@@ -1479,7 +1827,7 @@
         </w:tc>
         <w:tc>
           <w:tcPr>
-            <w:tcW w:w="0" w:type="auto"/>
+            <w:tcW w:w="1964" w:type="dxa"/>
             <w:tcBorders>
               <w:top w:val="single" w:sz="6" w:space="0" w:color="D3D3D3"/>
               <w:bottom w:val="single" w:sz="6" w:space="0" w:color="D3D3D3"/>
@@ -1520,7 +1868,7 @@
         </w:tc>
         <w:tc>
           <w:tcPr>
-            <w:tcW w:w="0" w:type="auto"/>
+            <w:tcW w:w="1701" w:type="dxa"/>
             <w:tcBorders>
               <w:top w:val="single" w:sz="6" w:space="0" w:color="D3D3D3"/>
               <w:bottom w:val="single" w:sz="6" w:space="0" w:color="D3D3D3"/>
@@ -1604,7 +1952,7 @@
         </w:tc>
         <w:tc>
           <w:tcPr>
-            <w:tcW w:w="0" w:type="auto"/>
+            <w:tcW w:w="1964" w:type="dxa"/>
             <w:tcBorders>
               <w:top w:val="single" w:sz="6" w:space="0" w:color="D3D3D3"/>
               <w:bottom w:val="single" w:sz="6" w:space="0" w:color="D3D3D3"/>
@@ -1645,7 +1993,7 @@
         </w:tc>
         <w:tc>
           <w:tcPr>
-            <w:tcW w:w="0" w:type="auto"/>
+            <w:tcW w:w="1701" w:type="dxa"/>
             <w:tcBorders>
               <w:top w:val="single" w:sz="6" w:space="0" w:color="D3D3D3"/>
               <w:bottom w:val="single" w:sz="6" w:space="0" w:color="D3D3D3"/>
@@ -1729,35 +2077,35 @@
         </w:tc>
         <w:tc>
           <w:tcPr>
-            <w:tcW w:w="0" w:type="auto"/>
-            <w:tcBorders>
-              <w:top w:val="single" w:sz="6" w:space="0" w:color="D3D3D3"/>
-              <w:bottom w:val="single" w:sz="6" w:space="0" w:color="D3D3D3"/>
-            </w:tcBorders>
-            <w:shd w:val="clear" w:color="auto" w:fill="FFFFFF"/>
-            <w:tcMar>
-              <w:top w:w="0" w:type="dxa"/>
-              <w:left w:w="0" w:type="dxa"/>
-              <w:bottom w:w="0" w:type="dxa"/>
-              <w:right w:w="0" w:type="dxa"/>
-            </w:tcMar>
-            <w:vAlign w:val="center"/>
-            <w:hideMark/>
-          </w:tcPr>
-          <w:p>
-            <w:pPr>
-              <w:rPr>
-                <w:rFonts w:ascii="Times New Roman" w:eastAsia="Times New Roman" w:hAnsi="Times New Roman" w:cs="Times New Roman"/>
-                <w:kern w:val="0"/>
-                <w:lang w:eastAsia="en-GB"/>
-                <w14:ligatures w14:val="none"/>
-              </w:rPr>
-            </w:pPr>
-          </w:p>
-        </w:tc>
-        <w:tc>
-          <w:tcPr>
-            <w:tcW w:w="0" w:type="auto"/>
+            <w:tcW w:w="1964" w:type="dxa"/>
+            <w:tcBorders>
+              <w:top w:val="single" w:sz="6" w:space="0" w:color="D3D3D3"/>
+              <w:bottom w:val="single" w:sz="6" w:space="0" w:color="D3D3D3"/>
+            </w:tcBorders>
+            <w:shd w:val="clear" w:color="auto" w:fill="FFFFFF"/>
+            <w:tcMar>
+              <w:top w:w="0" w:type="dxa"/>
+              <w:left w:w="0" w:type="dxa"/>
+              <w:bottom w:w="0" w:type="dxa"/>
+              <w:right w:w="0" w:type="dxa"/>
+            </w:tcMar>
+            <w:vAlign w:val="center"/>
+            <w:hideMark/>
+          </w:tcPr>
+          <w:p>
+            <w:pPr>
+              <w:rPr>
+                <w:rFonts w:ascii="Times New Roman" w:eastAsia="Times New Roman" w:hAnsi="Times New Roman" w:cs="Times New Roman"/>
+                <w:kern w:val="0"/>
+                <w:lang w:eastAsia="en-GB"/>
+                <w14:ligatures w14:val="none"/>
+              </w:rPr>
+            </w:pPr>
+          </w:p>
+        </w:tc>
+        <w:tc>
+          <w:tcPr>
+            <w:tcW w:w="1701" w:type="dxa"/>
             <w:tcBorders>
               <w:top w:val="single" w:sz="6" w:space="0" w:color="D3D3D3"/>
               <w:bottom w:val="single" w:sz="6" w:space="0" w:color="D3D3D3"/>
@@ -1828,7 +2176,7 @@
         </w:tc>
         <w:tc>
           <w:tcPr>
-            <w:tcW w:w="0" w:type="auto"/>
+            <w:tcW w:w="1964" w:type="dxa"/>
             <w:tcBorders>
               <w:top w:val="single" w:sz="6" w:space="0" w:color="D3D3D3"/>
               <w:bottom w:val="single" w:sz="6" w:space="0" w:color="D3D3D3"/>
@@ -1869,7 +2217,7 @@
         </w:tc>
         <w:tc>
           <w:tcPr>
-            <w:tcW w:w="0" w:type="auto"/>
+            <w:tcW w:w="1701" w:type="dxa"/>
             <w:tcBorders>
               <w:top w:val="single" w:sz="6" w:space="0" w:color="D3D3D3"/>
               <w:bottom w:val="single" w:sz="6" w:space="0" w:color="D3D3D3"/>
@@ -1953,7 +2301,7 @@
         </w:tc>
         <w:tc>
           <w:tcPr>
-            <w:tcW w:w="0" w:type="auto"/>
+            <w:tcW w:w="1964" w:type="dxa"/>
             <w:tcBorders>
               <w:top w:val="single" w:sz="6" w:space="0" w:color="D3D3D3"/>
               <w:bottom w:val="single" w:sz="6" w:space="0" w:color="D3D3D3"/>
@@ -1994,7 +2342,7 @@
         </w:tc>
         <w:tc>
           <w:tcPr>
-            <w:tcW w:w="0" w:type="auto"/>
+            <w:tcW w:w="1701" w:type="dxa"/>
             <w:tcBorders>
               <w:top w:val="single" w:sz="6" w:space="0" w:color="D3D3D3"/>
               <w:bottom w:val="single" w:sz="6" w:space="0" w:color="D3D3D3"/>
@@ -2078,7 +2426,7 @@
         </w:tc>
         <w:tc>
           <w:tcPr>
-            <w:tcW w:w="0" w:type="auto"/>
+            <w:tcW w:w="1964" w:type="dxa"/>
             <w:tcBorders>
               <w:top w:val="single" w:sz="6" w:space="0" w:color="D3D3D3"/>
               <w:bottom w:val="single" w:sz="6" w:space="0" w:color="D3D3D3"/>
@@ -2119,7 +2467,7 @@
         </w:tc>
         <w:tc>
           <w:tcPr>
-            <w:tcW w:w="0" w:type="auto"/>
+            <w:tcW w:w="1701" w:type="dxa"/>
             <w:tcBorders>
               <w:top w:val="single" w:sz="6" w:space="0" w:color="D3D3D3"/>
               <w:bottom w:val="single" w:sz="6" w:space="0" w:color="D3D3D3"/>
@@ -2203,7 +2551,7 @@
         </w:tc>
         <w:tc>
           <w:tcPr>
-            <w:tcW w:w="0" w:type="auto"/>
+            <w:tcW w:w="1964" w:type="dxa"/>
             <w:tcBorders>
               <w:top w:val="single" w:sz="6" w:space="0" w:color="D3D3D3"/>
               <w:bottom w:val="single" w:sz="6" w:space="0" w:color="D3D3D3"/>
@@ -2244,7 +2592,7 @@
         </w:tc>
         <w:tc>
           <w:tcPr>
-            <w:tcW w:w="0" w:type="auto"/>
+            <w:tcW w:w="1701" w:type="dxa"/>
             <w:tcBorders>
               <w:top w:val="single" w:sz="6" w:space="0" w:color="D3D3D3"/>
               <w:bottom w:val="single" w:sz="6" w:space="0" w:color="D3D3D3"/>
@@ -2322,41 +2670,41 @@
                 <w:lang w:eastAsia="en-GB"/>
                 <w14:ligatures w14:val="none"/>
               </w:rPr>
-              <w:t>Origin of incursion</w:t>
-            </w:r>
-          </w:p>
-        </w:tc>
-        <w:tc>
-          <w:tcPr>
-            <w:tcW w:w="0" w:type="auto"/>
-            <w:tcBorders>
-              <w:top w:val="single" w:sz="6" w:space="0" w:color="D3D3D3"/>
-              <w:bottom w:val="single" w:sz="6" w:space="0" w:color="D3D3D3"/>
-            </w:tcBorders>
-            <w:shd w:val="clear" w:color="auto" w:fill="FFFFFF"/>
-            <w:tcMar>
-              <w:top w:w="0" w:type="dxa"/>
-              <w:left w:w="0" w:type="dxa"/>
-              <w:bottom w:w="0" w:type="dxa"/>
-              <w:right w:w="0" w:type="dxa"/>
-            </w:tcMar>
-            <w:vAlign w:val="center"/>
-            <w:hideMark/>
-          </w:tcPr>
-          <w:p>
-            <w:pPr>
-              <w:rPr>
-                <w:rFonts w:ascii="Times New Roman" w:eastAsia="Times New Roman" w:hAnsi="Times New Roman" w:cs="Times New Roman"/>
-                <w:kern w:val="0"/>
-                <w:lang w:eastAsia="en-GB"/>
-                <w14:ligatures w14:val="none"/>
-              </w:rPr>
-            </w:pPr>
-          </w:p>
-        </w:tc>
-        <w:tc>
-          <w:tcPr>
-            <w:tcW w:w="0" w:type="auto"/>
+              <w:t>Incursion type</w:t>
+            </w:r>
+          </w:p>
+        </w:tc>
+        <w:tc>
+          <w:tcPr>
+            <w:tcW w:w="1964" w:type="dxa"/>
+            <w:tcBorders>
+              <w:top w:val="single" w:sz="6" w:space="0" w:color="D3D3D3"/>
+              <w:bottom w:val="single" w:sz="6" w:space="0" w:color="D3D3D3"/>
+            </w:tcBorders>
+            <w:shd w:val="clear" w:color="auto" w:fill="FFFFFF"/>
+            <w:tcMar>
+              <w:top w:w="0" w:type="dxa"/>
+              <w:left w:w="0" w:type="dxa"/>
+              <w:bottom w:w="0" w:type="dxa"/>
+              <w:right w:w="0" w:type="dxa"/>
+            </w:tcMar>
+            <w:vAlign w:val="center"/>
+            <w:hideMark/>
+          </w:tcPr>
+          <w:p>
+            <w:pPr>
+              <w:rPr>
+                <w:rFonts w:ascii="Times New Roman" w:eastAsia="Times New Roman" w:hAnsi="Times New Roman" w:cs="Times New Roman"/>
+                <w:kern w:val="0"/>
+                <w:lang w:eastAsia="en-GB"/>
+                <w14:ligatures w14:val="none"/>
+              </w:rPr>
+            </w:pPr>
+          </w:p>
+        </w:tc>
+        <w:tc>
+          <w:tcPr>
+            <w:tcW w:w="1701" w:type="dxa"/>
             <w:tcBorders>
               <w:top w:val="single" w:sz="6" w:space="0" w:color="D3D3D3"/>
               <w:bottom w:val="single" w:sz="6" w:space="0" w:color="D3D3D3"/>
@@ -2384,9 +2732,6 @@
         </w:tc>
       </w:tr>
       <w:tr>
-        <w:trPr>
-          <w:trHeight w:val="205"/>
-        </w:trPr>
         <w:tc>
           <w:tcPr>
             <w:tcW w:w="0" w:type="auto"/>
@@ -2424,89 +2769,89 @@
                 <w:lang w:eastAsia="en-GB"/>
                 <w14:ligatures w14:val="none"/>
               </w:rPr>
-              <w:t>    Africa</w:t>
-            </w:r>
-          </w:p>
-        </w:tc>
-        <w:tc>
-          <w:tcPr>
-            <w:tcW w:w="0" w:type="auto"/>
-            <w:tcBorders>
-              <w:top w:val="single" w:sz="6" w:space="0" w:color="D3D3D3"/>
-              <w:bottom w:val="single" w:sz="6" w:space="0" w:color="D3D3D3"/>
-            </w:tcBorders>
-            <w:shd w:val="clear" w:color="auto" w:fill="FFFFFF"/>
-            <w:tcMar>
-              <w:top w:w="0" w:type="dxa"/>
-              <w:left w:w="0" w:type="dxa"/>
-              <w:bottom w:w="0" w:type="dxa"/>
-              <w:right w:w="0" w:type="dxa"/>
-            </w:tcMar>
-            <w:vAlign w:val="center"/>
-            <w:hideMark/>
-          </w:tcPr>
-          <w:p>
-            <w:pPr>
-              <w:rPr>
-                <w:rFonts w:ascii="Times New Roman" w:eastAsia="Times New Roman" w:hAnsi="Times New Roman" w:cs="Times New Roman"/>
-                <w:kern w:val="0"/>
-                <w:lang w:eastAsia="en-GB"/>
-                <w14:ligatures w14:val="none"/>
-              </w:rPr>
-            </w:pPr>
-            <w:r>
-              <w:rPr>
-                <w:rFonts w:ascii="Calibri" w:eastAsia="Times New Roman" w:hAnsi="Calibri" w:cs="Calibri"/>
-                <w:color w:val="333333"/>
-                <w:kern w:val="0"/>
-                <w:sz w:val="18"/>
-                <w:szCs w:val="18"/>
-                <w:shd w:val="clear" w:color="auto" w:fill="FFFFFF"/>
-                <w:lang w:eastAsia="en-GB"/>
-                <w14:ligatures w14:val="none"/>
-              </w:rPr>
-              <w:t>31 (38%)</w:t>
-            </w:r>
-          </w:p>
-        </w:tc>
-        <w:tc>
-          <w:tcPr>
-            <w:tcW w:w="0" w:type="auto"/>
-            <w:tcBorders>
-              <w:top w:val="single" w:sz="6" w:space="0" w:color="D3D3D3"/>
-              <w:bottom w:val="single" w:sz="6" w:space="0" w:color="D3D3D3"/>
-            </w:tcBorders>
-            <w:shd w:val="clear" w:color="auto" w:fill="FFFFFF"/>
-            <w:tcMar>
-              <w:top w:w="0" w:type="dxa"/>
-              <w:left w:w="0" w:type="dxa"/>
-              <w:bottom w:w="0" w:type="dxa"/>
-              <w:right w:w="0" w:type="dxa"/>
-            </w:tcMar>
-            <w:vAlign w:val="center"/>
-            <w:hideMark/>
-          </w:tcPr>
-          <w:p>
-            <w:pPr>
-              <w:rPr>
-                <w:rFonts w:ascii="Times New Roman" w:eastAsia="Times New Roman" w:hAnsi="Times New Roman" w:cs="Times New Roman"/>
-                <w:kern w:val="0"/>
-                <w:lang w:eastAsia="en-GB"/>
-                <w14:ligatures w14:val="none"/>
-              </w:rPr>
-            </w:pPr>
-            <w:r>
-              <w:rPr>
-                <w:rFonts w:ascii="Calibri" w:eastAsia="Times New Roman" w:hAnsi="Calibri" w:cs="Calibri"/>
-                <w:color w:val="333333"/>
-                <w:kern w:val="0"/>
-                <w:sz w:val="18"/>
-                <w:szCs w:val="18"/>
-                <w:shd w:val="clear" w:color="auto" w:fill="FFFFFF"/>
-                <w:lang w:eastAsia="en-GB"/>
-                <w14:ligatures w14:val="none"/>
-              </w:rPr>
-              <w:t>1 (2.8%)</w:t>
+              <w:t>    Human-mediated</w:t>
+            </w:r>
+          </w:p>
+        </w:tc>
+        <w:tc>
+          <w:tcPr>
+            <w:tcW w:w="1964" w:type="dxa"/>
+            <w:tcBorders>
+              <w:top w:val="single" w:sz="6" w:space="0" w:color="D3D3D3"/>
+              <w:bottom w:val="single" w:sz="6" w:space="0" w:color="D3D3D3"/>
+            </w:tcBorders>
+            <w:shd w:val="clear" w:color="auto" w:fill="FFFFFF"/>
+            <w:tcMar>
+              <w:top w:w="0" w:type="dxa"/>
+              <w:left w:w="0" w:type="dxa"/>
+              <w:bottom w:w="0" w:type="dxa"/>
+              <w:right w:w="0" w:type="dxa"/>
+            </w:tcMar>
+            <w:vAlign w:val="center"/>
+            <w:hideMark/>
+          </w:tcPr>
+          <w:p>
+            <w:pPr>
+              <w:rPr>
+                <w:rFonts w:ascii="Times New Roman" w:eastAsia="Times New Roman" w:hAnsi="Times New Roman" w:cs="Times New Roman"/>
+                <w:kern w:val="0"/>
+                <w:lang w:eastAsia="en-GB"/>
+                <w14:ligatures w14:val="none"/>
+              </w:rPr>
+            </w:pPr>
+            <w:r>
+              <w:rPr>
+                <w:rFonts w:ascii="Calibri" w:eastAsia="Times New Roman" w:hAnsi="Calibri" w:cs="Calibri"/>
+                <w:color w:val="333333"/>
+                <w:kern w:val="0"/>
+                <w:sz w:val="18"/>
+                <w:szCs w:val="18"/>
+                <w:shd w:val="clear" w:color="auto" w:fill="FFFFFF"/>
+                <w:lang w:eastAsia="en-GB"/>
+                <w14:ligatures w14:val="none"/>
+              </w:rPr>
+              <w:t>57 (70%)</w:t>
+            </w:r>
+          </w:p>
+        </w:tc>
+        <w:tc>
+          <w:tcPr>
+            <w:tcW w:w="1701" w:type="dxa"/>
+            <w:tcBorders>
+              <w:top w:val="single" w:sz="6" w:space="0" w:color="D3D3D3"/>
+              <w:bottom w:val="single" w:sz="6" w:space="0" w:color="D3D3D3"/>
+            </w:tcBorders>
+            <w:shd w:val="clear" w:color="auto" w:fill="FFFFFF"/>
+            <w:tcMar>
+              <w:top w:w="0" w:type="dxa"/>
+              <w:left w:w="0" w:type="dxa"/>
+              <w:bottom w:w="0" w:type="dxa"/>
+              <w:right w:w="0" w:type="dxa"/>
+            </w:tcMar>
+            <w:vAlign w:val="center"/>
+            <w:hideMark/>
+          </w:tcPr>
+          <w:p>
+            <w:pPr>
+              <w:rPr>
+                <w:rFonts w:ascii="Times New Roman" w:eastAsia="Times New Roman" w:hAnsi="Times New Roman" w:cs="Times New Roman"/>
+                <w:kern w:val="0"/>
+                <w:lang w:eastAsia="en-GB"/>
+                <w14:ligatures w14:val="none"/>
+              </w:rPr>
+            </w:pPr>
+            <w:r>
+              <w:rPr>
+                <w:rFonts w:ascii="Calibri" w:eastAsia="Times New Roman" w:hAnsi="Calibri" w:cs="Calibri"/>
+                <w:color w:val="333333"/>
+                <w:kern w:val="0"/>
+                <w:sz w:val="18"/>
+                <w:szCs w:val="18"/>
+                <w:shd w:val="clear" w:color="auto" w:fill="FFFFFF"/>
+                <w:lang w:eastAsia="en-GB"/>
+                <w14:ligatures w14:val="none"/>
+              </w:rPr>
+              <w:t>4 (18%)</w:t>
             </w:r>
           </w:p>
         </w:tc>
@@ -2549,89 +2894,89 @@
                 <w:lang w:eastAsia="en-GB"/>
                 <w14:ligatures w14:val="none"/>
               </w:rPr>
-              <w:t>    Asia</w:t>
-            </w:r>
-          </w:p>
-        </w:tc>
-        <w:tc>
-          <w:tcPr>
-            <w:tcW w:w="0" w:type="auto"/>
-            <w:tcBorders>
-              <w:top w:val="single" w:sz="6" w:space="0" w:color="D3D3D3"/>
-              <w:bottom w:val="single" w:sz="6" w:space="0" w:color="D3D3D3"/>
-            </w:tcBorders>
-            <w:shd w:val="clear" w:color="auto" w:fill="FFFFFF"/>
-            <w:tcMar>
-              <w:top w:w="0" w:type="dxa"/>
-              <w:left w:w="0" w:type="dxa"/>
-              <w:bottom w:w="0" w:type="dxa"/>
-              <w:right w:w="0" w:type="dxa"/>
-            </w:tcMar>
-            <w:vAlign w:val="center"/>
-            <w:hideMark/>
-          </w:tcPr>
-          <w:p>
-            <w:pPr>
-              <w:rPr>
-                <w:rFonts w:ascii="Times New Roman" w:eastAsia="Times New Roman" w:hAnsi="Times New Roman" w:cs="Times New Roman"/>
-                <w:kern w:val="0"/>
-                <w:lang w:eastAsia="en-GB"/>
-                <w14:ligatures w14:val="none"/>
-              </w:rPr>
-            </w:pPr>
-            <w:r>
-              <w:rPr>
-                <w:rFonts w:ascii="Calibri" w:eastAsia="Times New Roman" w:hAnsi="Calibri" w:cs="Calibri"/>
-                <w:color w:val="333333"/>
-                <w:kern w:val="0"/>
-                <w:sz w:val="18"/>
-                <w:szCs w:val="18"/>
-                <w:shd w:val="clear" w:color="auto" w:fill="FFFFFF"/>
-                <w:lang w:eastAsia="en-GB"/>
-                <w14:ligatures w14:val="none"/>
-              </w:rPr>
-              <w:t>31 (38%)</w:t>
-            </w:r>
-          </w:p>
-        </w:tc>
-        <w:tc>
-          <w:tcPr>
-            <w:tcW w:w="0" w:type="auto"/>
-            <w:tcBorders>
-              <w:top w:val="single" w:sz="6" w:space="0" w:color="D3D3D3"/>
-              <w:bottom w:val="single" w:sz="6" w:space="0" w:color="D3D3D3"/>
-            </w:tcBorders>
-            <w:shd w:val="clear" w:color="auto" w:fill="FFFFFF"/>
-            <w:tcMar>
-              <w:top w:w="0" w:type="dxa"/>
-              <w:left w:w="0" w:type="dxa"/>
-              <w:bottom w:w="0" w:type="dxa"/>
-              <w:right w:w="0" w:type="dxa"/>
-            </w:tcMar>
-            <w:vAlign w:val="center"/>
-            <w:hideMark/>
-          </w:tcPr>
-          <w:p>
-            <w:pPr>
-              <w:rPr>
-                <w:rFonts w:ascii="Times New Roman" w:eastAsia="Times New Roman" w:hAnsi="Times New Roman" w:cs="Times New Roman"/>
-                <w:kern w:val="0"/>
-                <w:lang w:eastAsia="en-GB"/>
-                <w14:ligatures w14:val="none"/>
-              </w:rPr>
-            </w:pPr>
-            <w:r>
-              <w:rPr>
-                <w:rFonts w:ascii="Calibri" w:eastAsia="Times New Roman" w:hAnsi="Calibri" w:cs="Calibri"/>
-                <w:color w:val="333333"/>
-                <w:kern w:val="0"/>
-                <w:sz w:val="18"/>
-                <w:szCs w:val="18"/>
-                <w:shd w:val="clear" w:color="auto" w:fill="FFFFFF"/>
-                <w:lang w:eastAsia="en-GB"/>
-                <w14:ligatures w14:val="none"/>
-              </w:rPr>
-              <w:t>5 (14%)</w:t>
+              <w:t>    Natural</w:t>
+            </w:r>
+          </w:p>
+        </w:tc>
+        <w:tc>
+          <w:tcPr>
+            <w:tcW w:w="1964" w:type="dxa"/>
+            <w:tcBorders>
+              <w:top w:val="single" w:sz="6" w:space="0" w:color="D3D3D3"/>
+              <w:bottom w:val="single" w:sz="6" w:space="0" w:color="D3D3D3"/>
+            </w:tcBorders>
+            <w:shd w:val="clear" w:color="auto" w:fill="FFFFFF"/>
+            <w:tcMar>
+              <w:top w:w="0" w:type="dxa"/>
+              <w:left w:w="0" w:type="dxa"/>
+              <w:bottom w:w="0" w:type="dxa"/>
+              <w:right w:w="0" w:type="dxa"/>
+            </w:tcMar>
+            <w:vAlign w:val="center"/>
+            <w:hideMark/>
+          </w:tcPr>
+          <w:p>
+            <w:pPr>
+              <w:rPr>
+                <w:rFonts w:ascii="Times New Roman" w:eastAsia="Times New Roman" w:hAnsi="Times New Roman" w:cs="Times New Roman"/>
+                <w:kern w:val="0"/>
+                <w:lang w:eastAsia="en-GB"/>
+                <w14:ligatures w14:val="none"/>
+              </w:rPr>
+            </w:pPr>
+            <w:r>
+              <w:rPr>
+                <w:rFonts w:ascii="Calibri" w:eastAsia="Times New Roman" w:hAnsi="Calibri" w:cs="Calibri"/>
+                <w:color w:val="333333"/>
+                <w:kern w:val="0"/>
+                <w:sz w:val="18"/>
+                <w:szCs w:val="18"/>
+                <w:shd w:val="clear" w:color="auto" w:fill="FFFFFF"/>
+                <w:lang w:eastAsia="en-GB"/>
+                <w14:ligatures w14:val="none"/>
+              </w:rPr>
+              <w:t>16 (20%)</w:t>
+            </w:r>
+          </w:p>
+        </w:tc>
+        <w:tc>
+          <w:tcPr>
+            <w:tcW w:w="1701" w:type="dxa"/>
+            <w:tcBorders>
+              <w:top w:val="single" w:sz="6" w:space="0" w:color="D3D3D3"/>
+              <w:bottom w:val="single" w:sz="6" w:space="0" w:color="D3D3D3"/>
+            </w:tcBorders>
+            <w:shd w:val="clear" w:color="auto" w:fill="FFFFFF"/>
+            <w:tcMar>
+              <w:top w:w="0" w:type="dxa"/>
+              <w:left w:w="0" w:type="dxa"/>
+              <w:bottom w:w="0" w:type="dxa"/>
+              <w:right w:w="0" w:type="dxa"/>
+            </w:tcMar>
+            <w:vAlign w:val="center"/>
+            <w:hideMark/>
+          </w:tcPr>
+          <w:p>
+            <w:pPr>
+              <w:rPr>
+                <w:rFonts w:ascii="Times New Roman" w:eastAsia="Times New Roman" w:hAnsi="Times New Roman" w:cs="Times New Roman"/>
+                <w:kern w:val="0"/>
+                <w:lang w:eastAsia="en-GB"/>
+                <w14:ligatures w14:val="none"/>
+              </w:rPr>
+            </w:pPr>
+            <w:r>
+              <w:rPr>
+                <w:rFonts w:ascii="Calibri" w:eastAsia="Times New Roman" w:hAnsi="Calibri" w:cs="Calibri"/>
+                <w:color w:val="333333"/>
+                <w:kern w:val="0"/>
+                <w:sz w:val="18"/>
+                <w:szCs w:val="18"/>
+                <w:shd w:val="clear" w:color="auto" w:fill="FFFFFF"/>
+                <w:lang w:eastAsia="en-GB"/>
+                <w14:ligatures w14:val="none"/>
+              </w:rPr>
+              <w:t>18 (82%)</w:t>
             </w:r>
           </w:p>
         </w:tc>
@@ -2674,89 +3019,89 @@
                 <w:lang w:eastAsia="en-GB"/>
                 <w14:ligatures w14:val="none"/>
               </w:rPr>
-              <w:t>    Europe</w:t>
-            </w:r>
-          </w:p>
-        </w:tc>
-        <w:tc>
-          <w:tcPr>
-            <w:tcW w:w="0" w:type="auto"/>
-            <w:tcBorders>
-              <w:top w:val="single" w:sz="6" w:space="0" w:color="D3D3D3"/>
-              <w:bottom w:val="single" w:sz="6" w:space="0" w:color="D3D3D3"/>
-            </w:tcBorders>
-            <w:shd w:val="clear" w:color="auto" w:fill="FFFFFF"/>
-            <w:tcMar>
-              <w:top w:w="0" w:type="dxa"/>
-              <w:left w:w="0" w:type="dxa"/>
-              <w:bottom w:w="0" w:type="dxa"/>
-              <w:right w:w="0" w:type="dxa"/>
-            </w:tcMar>
-            <w:vAlign w:val="center"/>
-            <w:hideMark/>
-          </w:tcPr>
-          <w:p>
-            <w:pPr>
-              <w:rPr>
-                <w:rFonts w:ascii="Times New Roman" w:eastAsia="Times New Roman" w:hAnsi="Times New Roman" w:cs="Times New Roman"/>
-                <w:kern w:val="0"/>
-                <w:lang w:eastAsia="en-GB"/>
-                <w14:ligatures w14:val="none"/>
-              </w:rPr>
-            </w:pPr>
-            <w:r>
-              <w:rPr>
-                <w:rFonts w:ascii="Calibri" w:eastAsia="Times New Roman" w:hAnsi="Calibri" w:cs="Calibri"/>
-                <w:color w:val="333333"/>
-                <w:kern w:val="0"/>
-                <w:sz w:val="18"/>
-                <w:szCs w:val="18"/>
-                <w:shd w:val="clear" w:color="auto" w:fill="FFFFFF"/>
-                <w:lang w:eastAsia="en-GB"/>
-                <w14:ligatures w14:val="none"/>
-              </w:rPr>
-              <w:t>10 (12%)</w:t>
-            </w:r>
-          </w:p>
-        </w:tc>
-        <w:tc>
-          <w:tcPr>
-            <w:tcW w:w="0" w:type="auto"/>
-            <w:tcBorders>
-              <w:top w:val="single" w:sz="6" w:space="0" w:color="D3D3D3"/>
-              <w:bottom w:val="single" w:sz="6" w:space="0" w:color="D3D3D3"/>
-            </w:tcBorders>
-            <w:shd w:val="clear" w:color="auto" w:fill="FFFFFF"/>
-            <w:tcMar>
-              <w:top w:w="0" w:type="dxa"/>
-              <w:left w:w="0" w:type="dxa"/>
-              <w:bottom w:w="0" w:type="dxa"/>
-              <w:right w:w="0" w:type="dxa"/>
-            </w:tcMar>
-            <w:vAlign w:val="center"/>
-            <w:hideMark/>
-          </w:tcPr>
-          <w:p>
-            <w:pPr>
-              <w:rPr>
-                <w:rFonts w:ascii="Times New Roman" w:eastAsia="Times New Roman" w:hAnsi="Times New Roman" w:cs="Times New Roman"/>
-                <w:kern w:val="0"/>
-                <w:lang w:eastAsia="en-GB"/>
-                <w14:ligatures w14:val="none"/>
-              </w:rPr>
-            </w:pPr>
-            <w:r>
-              <w:rPr>
-                <w:rFonts w:ascii="Calibri" w:eastAsia="Times New Roman" w:hAnsi="Calibri" w:cs="Calibri"/>
-                <w:color w:val="333333"/>
-                <w:kern w:val="0"/>
-                <w:sz w:val="18"/>
-                <w:szCs w:val="18"/>
-                <w:shd w:val="clear" w:color="auto" w:fill="FFFFFF"/>
-                <w:lang w:eastAsia="en-GB"/>
-                <w14:ligatures w14:val="none"/>
-              </w:rPr>
-              <w:t>17 (47%)</w:t>
+              <w:t>    Not specified</w:t>
+            </w:r>
+          </w:p>
+        </w:tc>
+        <w:tc>
+          <w:tcPr>
+            <w:tcW w:w="1964" w:type="dxa"/>
+            <w:tcBorders>
+              <w:top w:val="single" w:sz="6" w:space="0" w:color="D3D3D3"/>
+              <w:bottom w:val="single" w:sz="6" w:space="0" w:color="D3D3D3"/>
+            </w:tcBorders>
+            <w:shd w:val="clear" w:color="auto" w:fill="FFFFFF"/>
+            <w:tcMar>
+              <w:top w:w="0" w:type="dxa"/>
+              <w:left w:w="0" w:type="dxa"/>
+              <w:bottom w:w="0" w:type="dxa"/>
+              <w:right w:w="0" w:type="dxa"/>
+            </w:tcMar>
+            <w:vAlign w:val="center"/>
+            <w:hideMark/>
+          </w:tcPr>
+          <w:p>
+            <w:pPr>
+              <w:rPr>
+                <w:rFonts w:ascii="Times New Roman" w:eastAsia="Times New Roman" w:hAnsi="Times New Roman" w:cs="Times New Roman"/>
+                <w:kern w:val="0"/>
+                <w:lang w:eastAsia="en-GB"/>
+                <w14:ligatures w14:val="none"/>
+              </w:rPr>
+            </w:pPr>
+            <w:r>
+              <w:rPr>
+                <w:rFonts w:ascii="Calibri" w:eastAsia="Times New Roman" w:hAnsi="Calibri" w:cs="Calibri"/>
+                <w:color w:val="333333"/>
+                <w:kern w:val="0"/>
+                <w:sz w:val="18"/>
+                <w:szCs w:val="18"/>
+                <w:shd w:val="clear" w:color="auto" w:fill="FFFFFF"/>
+                <w:lang w:eastAsia="en-GB"/>
+                <w14:ligatures w14:val="none"/>
+              </w:rPr>
+              <w:t>9 (11%)</w:t>
+            </w:r>
+          </w:p>
+        </w:tc>
+        <w:tc>
+          <w:tcPr>
+            <w:tcW w:w="1701" w:type="dxa"/>
+            <w:tcBorders>
+              <w:top w:val="single" w:sz="6" w:space="0" w:color="D3D3D3"/>
+              <w:bottom w:val="single" w:sz="6" w:space="0" w:color="D3D3D3"/>
+            </w:tcBorders>
+            <w:shd w:val="clear" w:color="auto" w:fill="FFFFFF"/>
+            <w:tcMar>
+              <w:top w:w="0" w:type="dxa"/>
+              <w:left w:w="0" w:type="dxa"/>
+              <w:bottom w:w="0" w:type="dxa"/>
+              <w:right w:w="0" w:type="dxa"/>
+            </w:tcMar>
+            <w:vAlign w:val="center"/>
+            <w:hideMark/>
+          </w:tcPr>
+          <w:p>
+            <w:pPr>
+              <w:rPr>
+                <w:rFonts w:ascii="Times New Roman" w:eastAsia="Times New Roman" w:hAnsi="Times New Roman" w:cs="Times New Roman"/>
+                <w:kern w:val="0"/>
+                <w:lang w:eastAsia="en-GB"/>
+                <w14:ligatures w14:val="none"/>
+              </w:rPr>
+            </w:pPr>
+            <w:r>
+              <w:rPr>
+                <w:rFonts w:ascii="Calibri" w:eastAsia="Times New Roman" w:hAnsi="Calibri" w:cs="Calibri"/>
+                <w:color w:val="333333"/>
+                <w:kern w:val="0"/>
+                <w:sz w:val="18"/>
+                <w:szCs w:val="18"/>
+                <w:shd w:val="clear" w:color="auto" w:fill="FFFFFF"/>
+                <w:lang w:eastAsia="en-GB"/>
+                <w14:ligatures w14:val="none"/>
+              </w:rPr>
+              <w:t>0 (0%)</w:t>
             </w:r>
           </w:p>
         </w:tc>
@@ -2799,89 +3144,89 @@
                 <w:lang w:eastAsia="en-GB"/>
                 <w14:ligatures w14:val="none"/>
               </w:rPr>
-              <w:t>    North America</w:t>
-            </w:r>
-          </w:p>
-        </w:tc>
-        <w:tc>
-          <w:tcPr>
-            <w:tcW w:w="0" w:type="auto"/>
-            <w:tcBorders>
-              <w:top w:val="single" w:sz="6" w:space="0" w:color="D3D3D3"/>
-              <w:bottom w:val="single" w:sz="6" w:space="0" w:color="D3D3D3"/>
-            </w:tcBorders>
-            <w:shd w:val="clear" w:color="auto" w:fill="FFFFFF"/>
-            <w:tcMar>
-              <w:top w:w="0" w:type="dxa"/>
-              <w:left w:w="0" w:type="dxa"/>
-              <w:bottom w:w="0" w:type="dxa"/>
-              <w:right w:w="0" w:type="dxa"/>
-            </w:tcMar>
-            <w:vAlign w:val="center"/>
-            <w:hideMark/>
-          </w:tcPr>
-          <w:p>
-            <w:pPr>
-              <w:rPr>
-                <w:rFonts w:ascii="Times New Roman" w:eastAsia="Times New Roman" w:hAnsi="Times New Roman" w:cs="Times New Roman"/>
-                <w:kern w:val="0"/>
-                <w:lang w:eastAsia="en-GB"/>
-                <w14:ligatures w14:val="none"/>
-              </w:rPr>
-            </w:pPr>
-            <w:r>
-              <w:rPr>
-                <w:rFonts w:ascii="Calibri" w:eastAsia="Times New Roman" w:hAnsi="Calibri" w:cs="Calibri"/>
-                <w:color w:val="333333"/>
-                <w:kern w:val="0"/>
-                <w:sz w:val="18"/>
-                <w:szCs w:val="18"/>
-                <w:shd w:val="clear" w:color="auto" w:fill="FFFFFF"/>
-                <w:lang w:eastAsia="en-GB"/>
-                <w14:ligatures w14:val="none"/>
-              </w:rPr>
-              <w:t>7 (8.5%)</w:t>
-            </w:r>
-          </w:p>
-        </w:tc>
-        <w:tc>
-          <w:tcPr>
-            <w:tcW w:w="0" w:type="auto"/>
-            <w:tcBorders>
-              <w:top w:val="single" w:sz="6" w:space="0" w:color="D3D3D3"/>
-              <w:bottom w:val="single" w:sz="6" w:space="0" w:color="D3D3D3"/>
-            </w:tcBorders>
-            <w:shd w:val="clear" w:color="auto" w:fill="FFFFFF"/>
-            <w:tcMar>
-              <w:top w:w="0" w:type="dxa"/>
-              <w:left w:w="0" w:type="dxa"/>
-              <w:bottom w:w="0" w:type="dxa"/>
-              <w:right w:w="0" w:type="dxa"/>
-            </w:tcMar>
-            <w:vAlign w:val="center"/>
-            <w:hideMark/>
-          </w:tcPr>
-          <w:p>
-            <w:pPr>
-              <w:rPr>
-                <w:rFonts w:ascii="Times New Roman" w:eastAsia="Times New Roman" w:hAnsi="Times New Roman" w:cs="Times New Roman"/>
-                <w:kern w:val="0"/>
-                <w:lang w:eastAsia="en-GB"/>
-                <w14:ligatures w14:val="none"/>
-              </w:rPr>
-            </w:pPr>
-            <w:r>
-              <w:rPr>
-                <w:rFonts w:ascii="Calibri" w:eastAsia="Times New Roman" w:hAnsi="Calibri" w:cs="Calibri"/>
-                <w:color w:val="333333"/>
-                <w:kern w:val="0"/>
-                <w:sz w:val="18"/>
-                <w:szCs w:val="18"/>
-                <w:shd w:val="clear" w:color="auto" w:fill="FFFFFF"/>
-                <w:lang w:eastAsia="en-GB"/>
-                <w14:ligatures w14:val="none"/>
-              </w:rPr>
-              <w:t>13 (36%)</w:t>
+              <w:t>Phylogenetic analysis</w:t>
+            </w:r>
+          </w:p>
+        </w:tc>
+        <w:tc>
+          <w:tcPr>
+            <w:tcW w:w="1964" w:type="dxa"/>
+            <w:tcBorders>
+              <w:top w:val="single" w:sz="6" w:space="0" w:color="D3D3D3"/>
+              <w:bottom w:val="single" w:sz="6" w:space="0" w:color="D3D3D3"/>
+            </w:tcBorders>
+            <w:shd w:val="clear" w:color="auto" w:fill="FFFFFF"/>
+            <w:tcMar>
+              <w:top w:w="0" w:type="dxa"/>
+              <w:left w:w="0" w:type="dxa"/>
+              <w:bottom w:w="0" w:type="dxa"/>
+              <w:right w:w="0" w:type="dxa"/>
+            </w:tcMar>
+            <w:vAlign w:val="center"/>
+            <w:hideMark/>
+          </w:tcPr>
+          <w:p>
+            <w:pPr>
+              <w:rPr>
+                <w:rFonts w:ascii="Times New Roman" w:eastAsia="Times New Roman" w:hAnsi="Times New Roman" w:cs="Times New Roman"/>
+                <w:kern w:val="0"/>
+                <w:lang w:eastAsia="en-GB"/>
+                <w14:ligatures w14:val="none"/>
+              </w:rPr>
+            </w:pPr>
+            <w:r>
+              <w:rPr>
+                <w:rFonts w:ascii="Calibri" w:eastAsia="Times New Roman" w:hAnsi="Calibri" w:cs="Calibri"/>
+                <w:color w:val="333333"/>
+                <w:kern w:val="0"/>
+                <w:sz w:val="18"/>
+                <w:szCs w:val="18"/>
+                <w:shd w:val="clear" w:color="auto" w:fill="FFFFFF"/>
+                <w:lang w:eastAsia="en-GB"/>
+                <w14:ligatures w14:val="none"/>
+              </w:rPr>
+              <w:t>21 (26%)</w:t>
+            </w:r>
+          </w:p>
+        </w:tc>
+        <w:tc>
+          <w:tcPr>
+            <w:tcW w:w="1701" w:type="dxa"/>
+            <w:tcBorders>
+              <w:top w:val="single" w:sz="6" w:space="0" w:color="D3D3D3"/>
+              <w:bottom w:val="single" w:sz="6" w:space="0" w:color="D3D3D3"/>
+            </w:tcBorders>
+            <w:shd w:val="clear" w:color="auto" w:fill="FFFFFF"/>
+            <w:tcMar>
+              <w:top w:w="0" w:type="dxa"/>
+              <w:left w:w="0" w:type="dxa"/>
+              <w:bottom w:w="0" w:type="dxa"/>
+              <w:right w:w="0" w:type="dxa"/>
+            </w:tcMar>
+            <w:vAlign w:val="center"/>
+            <w:hideMark/>
+          </w:tcPr>
+          <w:p>
+            <w:pPr>
+              <w:rPr>
+                <w:rFonts w:ascii="Times New Roman" w:eastAsia="Times New Roman" w:hAnsi="Times New Roman" w:cs="Times New Roman"/>
+                <w:kern w:val="0"/>
+                <w:lang w:eastAsia="en-GB"/>
+                <w14:ligatures w14:val="none"/>
+              </w:rPr>
+            </w:pPr>
+            <w:r>
+              <w:rPr>
+                <w:rFonts w:ascii="Calibri" w:eastAsia="Times New Roman" w:hAnsi="Calibri" w:cs="Calibri"/>
+                <w:color w:val="333333"/>
+                <w:kern w:val="0"/>
+                <w:sz w:val="18"/>
+                <w:szCs w:val="18"/>
+                <w:shd w:val="clear" w:color="auto" w:fill="FFFFFF"/>
+                <w:lang w:eastAsia="en-GB"/>
+                <w14:ligatures w14:val="none"/>
+              </w:rPr>
+              <w:t>12 (55%)</w:t>
             </w:r>
           </w:p>
         </w:tc>
@@ -2924,90 +3269,64 @@
                 <w:lang w:eastAsia="en-GB"/>
                 <w14:ligatures w14:val="none"/>
               </w:rPr>
-              <w:t>    South America</w:t>
-            </w:r>
-          </w:p>
-        </w:tc>
-        <w:tc>
-          <w:tcPr>
-            <w:tcW w:w="0" w:type="auto"/>
-            <w:tcBorders>
-              <w:top w:val="single" w:sz="6" w:space="0" w:color="D3D3D3"/>
-              <w:bottom w:val="single" w:sz="6" w:space="0" w:color="D3D3D3"/>
-            </w:tcBorders>
-            <w:shd w:val="clear" w:color="auto" w:fill="FFFFFF"/>
-            <w:tcMar>
-              <w:top w:w="0" w:type="dxa"/>
-              <w:left w:w="0" w:type="dxa"/>
-              <w:bottom w:w="0" w:type="dxa"/>
-              <w:right w:w="0" w:type="dxa"/>
-            </w:tcMar>
-            <w:vAlign w:val="center"/>
-            <w:hideMark/>
-          </w:tcPr>
-          <w:p>
-            <w:pPr>
-              <w:rPr>
-                <w:rFonts w:ascii="Times New Roman" w:eastAsia="Times New Roman" w:hAnsi="Times New Roman" w:cs="Times New Roman"/>
-                <w:kern w:val="0"/>
-                <w:lang w:eastAsia="en-GB"/>
-                <w14:ligatures w14:val="none"/>
-              </w:rPr>
-            </w:pPr>
-            <w:r>
-              <w:rPr>
-                <w:rFonts w:ascii="Calibri" w:eastAsia="Times New Roman" w:hAnsi="Calibri" w:cs="Calibri"/>
-                <w:color w:val="333333"/>
-                <w:kern w:val="0"/>
-                <w:sz w:val="18"/>
-                <w:szCs w:val="18"/>
-                <w:shd w:val="clear" w:color="auto" w:fill="FFFFFF"/>
-                <w:lang w:eastAsia="en-GB"/>
-                <w14:ligatures w14:val="none"/>
-              </w:rPr>
-              <w:t>3 (3.7%)</w:t>
-            </w:r>
-          </w:p>
-        </w:tc>
-        <w:tc>
-          <w:tcPr>
-            <w:tcW w:w="0" w:type="auto"/>
-            <w:tcBorders>
-              <w:top w:val="single" w:sz="6" w:space="0" w:color="D3D3D3"/>
-              <w:bottom w:val="single" w:sz="6" w:space="0" w:color="D3D3D3"/>
-            </w:tcBorders>
-            <w:shd w:val="clear" w:color="auto" w:fill="FFFFFF"/>
-            <w:tcMar>
-              <w:top w:w="0" w:type="dxa"/>
-              <w:left w:w="0" w:type="dxa"/>
-              <w:bottom w:w="0" w:type="dxa"/>
-              <w:right w:w="0" w:type="dxa"/>
-            </w:tcMar>
-            <w:vAlign w:val="center"/>
-            <w:hideMark/>
-          </w:tcPr>
-          <w:p>
-            <w:pPr>
-              <w:rPr>
-                <w:rFonts w:ascii="Times New Roman" w:eastAsia="Times New Roman" w:hAnsi="Times New Roman" w:cs="Times New Roman"/>
-                <w:kern w:val="0"/>
-                <w:lang w:eastAsia="en-GB"/>
-                <w14:ligatures w14:val="none"/>
-              </w:rPr>
-            </w:pPr>
-            <w:r>
-              <w:rPr>
-                <w:rFonts w:ascii="Calibri" w:eastAsia="Times New Roman" w:hAnsi="Calibri" w:cs="Calibri"/>
-                <w:color w:val="333333"/>
-                <w:kern w:val="0"/>
-                <w:sz w:val="18"/>
-                <w:szCs w:val="18"/>
-                <w:shd w:val="clear" w:color="auto" w:fill="FFFFFF"/>
-                <w:lang w:eastAsia="en-GB"/>
-                <w14:ligatures w14:val="none"/>
-              </w:rPr>
-              <w:t>0 (0%)</w:t>
-            </w:r>
+              <w:t>Secondary spread</w:t>
+            </w:r>
+          </w:p>
+        </w:tc>
+        <w:tc>
+          <w:tcPr>
+            <w:tcW w:w="1964" w:type="dxa"/>
+            <w:tcBorders>
+              <w:top w:val="single" w:sz="6" w:space="0" w:color="D3D3D3"/>
+              <w:bottom w:val="single" w:sz="6" w:space="0" w:color="D3D3D3"/>
+            </w:tcBorders>
+            <w:shd w:val="clear" w:color="auto" w:fill="FFFFFF"/>
+            <w:tcMar>
+              <w:top w:w="0" w:type="dxa"/>
+              <w:left w:w="0" w:type="dxa"/>
+              <w:bottom w:w="0" w:type="dxa"/>
+              <w:right w:w="0" w:type="dxa"/>
+            </w:tcMar>
+            <w:vAlign w:val="center"/>
+            <w:hideMark/>
+          </w:tcPr>
+          <w:p>
+            <w:pPr>
+              <w:rPr>
+                <w:rFonts w:ascii="Times New Roman" w:eastAsia="Times New Roman" w:hAnsi="Times New Roman" w:cs="Times New Roman"/>
+                <w:kern w:val="0"/>
+                <w:lang w:eastAsia="en-GB"/>
+                <w14:ligatures w14:val="none"/>
+              </w:rPr>
+            </w:pPr>
+          </w:p>
+        </w:tc>
+        <w:tc>
+          <w:tcPr>
+            <w:tcW w:w="1701" w:type="dxa"/>
+            <w:tcBorders>
+              <w:top w:val="single" w:sz="6" w:space="0" w:color="D3D3D3"/>
+              <w:bottom w:val="single" w:sz="6" w:space="0" w:color="D3D3D3"/>
+            </w:tcBorders>
+            <w:shd w:val="clear" w:color="auto" w:fill="FFFFFF"/>
+            <w:tcMar>
+              <w:top w:w="0" w:type="dxa"/>
+              <w:left w:w="0" w:type="dxa"/>
+              <w:bottom w:w="0" w:type="dxa"/>
+              <w:right w:w="0" w:type="dxa"/>
+            </w:tcMar>
+            <w:vAlign w:val="center"/>
+            <w:hideMark/>
+          </w:tcPr>
+          <w:p>
+            <w:pPr>
+              <w:rPr>
+                <w:rFonts w:ascii="Times New Roman" w:eastAsia="Times New Roman" w:hAnsi="Times New Roman" w:cs="Times New Roman"/>
+                <w:kern w:val="0"/>
+                <w:lang w:eastAsia="en-GB"/>
+                <w14:ligatures w14:val="none"/>
+              </w:rPr>
+            </w:pPr>
           </w:p>
         </w:tc>
       </w:tr>
@@ -3049,64 +3368,90 @@
                 <w:lang w:eastAsia="en-GB"/>
                 <w14:ligatures w14:val="none"/>
               </w:rPr>
-              <w:t>Incursion type</w:t>
-            </w:r>
-          </w:p>
-        </w:tc>
-        <w:tc>
-          <w:tcPr>
-            <w:tcW w:w="0" w:type="auto"/>
-            <w:tcBorders>
-              <w:top w:val="single" w:sz="6" w:space="0" w:color="D3D3D3"/>
-              <w:bottom w:val="single" w:sz="6" w:space="0" w:color="D3D3D3"/>
-            </w:tcBorders>
-            <w:shd w:val="clear" w:color="auto" w:fill="FFFFFF"/>
-            <w:tcMar>
-              <w:top w:w="0" w:type="dxa"/>
-              <w:left w:w="0" w:type="dxa"/>
-              <w:bottom w:w="0" w:type="dxa"/>
-              <w:right w:w="0" w:type="dxa"/>
-            </w:tcMar>
-            <w:vAlign w:val="center"/>
-            <w:hideMark/>
-          </w:tcPr>
-          <w:p>
-            <w:pPr>
-              <w:rPr>
-                <w:rFonts w:ascii="Times New Roman" w:eastAsia="Times New Roman" w:hAnsi="Times New Roman" w:cs="Times New Roman"/>
-                <w:kern w:val="0"/>
-                <w:lang w:eastAsia="en-GB"/>
-                <w14:ligatures w14:val="none"/>
-              </w:rPr>
-            </w:pPr>
-          </w:p>
-        </w:tc>
-        <w:tc>
-          <w:tcPr>
-            <w:tcW w:w="0" w:type="auto"/>
-            <w:tcBorders>
-              <w:top w:val="single" w:sz="6" w:space="0" w:color="D3D3D3"/>
-              <w:bottom w:val="single" w:sz="6" w:space="0" w:color="D3D3D3"/>
-            </w:tcBorders>
-            <w:shd w:val="clear" w:color="auto" w:fill="FFFFFF"/>
-            <w:tcMar>
-              <w:top w:w="0" w:type="dxa"/>
-              <w:left w:w="0" w:type="dxa"/>
-              <w:bottom w:w="0" w:type="dxa"/>
-              <w:right w:w="0" w:type="dxa"/>
-            </w:tcMar>
-            <w:vAlign w:val="center"/>
-            <w:hideMark/>
-          </w:tcPr>
-          <w:p>
-            <w:pPr>
-              <w:rPr>
-                <w:rFonts w:ascii="Times New Roman" w:eastAsia="Times New Roman" w:hAnsi="Times New Roman" w:cs="Times New Roman"/>
-                <w:kern w:val="0"/>
-                <w:lang w:eastAsia="en-GB"/>
-                <w14:ligatures w14:val="none"/>
-              </w:rPr>
-            </w:pPr>
+              <w:t>    None</w:t>
+            </w:r>
+          </w:p>
+        </w:tc>
+        <w:tc>
+          <w:tcPr>
+            <w:tcW w:w="1964" w:type="dxa"/>
+            <w:tcBorders>
+              <w:top w:val="single" w:sz="6" w:space="0" w:color="D3D3D3"/>
+              <w:bottom w:val="single" w:sz="6" w:space="0" w:color="D3D3D3"/>
+            </w:tcBorders>
+            <w:shd w:val="clear" w:color="auto" w:fill="FFFFFF"/>
+            <w:tcMar>
+              <w:top w:w="0" w:type="dxa"/>
+              <w:left w:w="0" w:type="dxa"/>
+              <w:bottom w:w="0" w:type="dxa"/>
+              <w:right w:w="0" w:type="dxa"/>
+            </w:tcMar>
+            <w:vAlign w:val="center"/>
+            <w:hideMark/>
+          </w:tcPr>
+          <w:p>
+            <w:pPr>
+              <w:rPr>
+                <w:rFonts w:ascii="Times New Roman" w:eastAsia="Times New Roman" w:hAnsi="Times New Roman" w:cs="Times New Roman"/>
+                <w:kern w:val="0"/>
+                <w:lang w:eastAsia="en-GB"/>
+                <w14:ligatures w14:val="none"/>
+              </w:rPr>
+            </w:pPr>
+            <w:r>
+              <w:rPr>
+                <w:rFonts w:ascii="Calibri" w:eastAsia="Times New Roman" w:hAnsi="Calibri" w:cs="Calibri"/>
+                <w:color w:val="333333"/>
+                <w:kern w:val="0"/>
+                <w:sz w:val="18"/>
+                <w:szCs w:val="18"/>
+                <w:shd w:val="clear" w:color="auto" w:fill="FFFFFF"/>
+                <w:lang w:eastAsia="en-GB"/>
+                <w14:ligatures w14:val="none"/>
+              </w:rPr>
+              <w:t>63 (77%)</w:t>
+            </w:r>
+          </w:p>
+        </w:tc>
+        <w:tc>
+          <w:tcPr>
+            <w:tcW w:w="1701" w:type="dxa"/>
+            <w:tcBorders>
+              <w:top w:val="single" w:sz="6" w:space="0" w:color="D3D3D3"/>
+              <w:bottom w:val="single" w:sz="6" w:space="0" w:color="D3D3D3"/>
+            </w:tcBorders>
+            <w:shd w:val="clear" w:color="auto" w:fill="FFFFFF"/>
+            <w:tcMar>
+              <w:top w:w="0" w:type="dxa"/>
+              <w:left w:w="0" w:type="dxa"/>
+              <w:bottom w:w="0" w:type="dxa"/>
+              <w:right w:w="0" w:type="dxa"/>
+            </w:tcMar>
+            <w:vAlign w:val="center"/>
+            <w:hideMark/>
+          </w:tcPr>
+          <w:p>
+            <w:pPr>
+              <w:rPr>
+                <w:rFonts w:ascii="Times New Roman" w:eastAsia="Times New Roman" w:hAnsi="Times New Roman" w:cs="Times New Roman"/>
+                <w:kern w:val="0"/>
+                <w:lang w:eastAsia="en-GB"/>
+                <w14:ligatures w14:val="none"/>
+              </w:rPr>
+            </w:pPr>
+            <w:r>
+              <w:rPr>
+                <w:rFonts w:ascii="Calibri" w:eastAsia="Times New Roman" w:hAnsi="Calibri" w:cs="Calibri"/>
+                <w:color w:val="333333"/>
+                <w:kern w:val="0"/>
+                <w:sz w:val="18"/>
+                <w:szCs w:val="18"/>
+                <w:shd w:val="clear" w:color="auto" w:fill="FFFFFF"/>
+                <w:lang w:eastAsia="en-GB"/>
+                <w14:ligatures w14:val="none"/>
+              </w:rPr>
+              <w:t>23 (64%)</w:t>
+            </w:r>
           </w:p>
         </w:tc>
       </w:tr>
@@ -3148,89 +3493,89 @@
                 <w:lang w:eastAsia="en-GB"/>
                 <w14:ligatures w14:val="none"/>
               </w:rPr>
-              <w:t>    Human-mediated</w:t>
-            </w:r>
-          </w:p>
-        </w:tc>
-        <w:tc>
-          <w:tcPr>
-            <w:tcW w:w="0" w:type="auto"/>
-            <w:tcBorders>
-              <w:top w:val="single" w:sz="6" w:space="0" w:color="D3D3D3"/>
-              <w:bottom w:val="single" w:sz="6" w:space="0" w:color="D3D3D3"/>
-            </w:tcBorders>
-            <w:shd w:val="clear" w:color="auto" w:fill="FFFFFF"/>
-            <w:tcMar>
-              <w:top w:w="0" w:type="dxa"/>
-              <w:left w:w="0" w:type="dxa"/>
-              <w:bottom w:w="0" w:type="dxa"/>
-              <w:right w:w="0" w:type="dxa"/>
-            </w:tcMar>
-            <w:vAlign w:val="center"/>
-            <w:hideMark/>
-          </w:tcPr>
-          <w:p>
-            <w:pPr>
-              <w:rPr>
-                <w:rFonts w:ascii="Times New Roman" w:eastAsia="Times New Roman" w:hAnsi="Times New Roman" w:cs="Times New Roman"/>
-                <w:kern w:val="0"/>
-                <w:lang w:eastAsia="en-GB"/>
-                <w14:ligatures w14:val="none"/>
-              </w:rPr>
-            </w:pPr>
-            <w:r>
-              <w:rPr>
-                <w:rFonts w:ascii="Calibri" w:eastAsia="Times New Roman" w:hAnsi="Calibri" w:cs="Calibri"/>
-                <w:color w:val="333333"/>
-                <w:kern w:val="0"/>
-                <w:sz w:val="18"/>
-                <w:szCs w:val="18"/>
-                <w:shd w:val="clear" w:color="auto" w:fill="FFFFFF"/>
-                <w:lang w:eastAsia="en-GB"/>
-                <w14:ligatures w14:val="none"/>
-              </w:rPr>
-              <w:t>57 (70%)</w:t>
-            </w:r>
-          </w:p>
-        </w:tc>
-        <w:tc>
-          <w:tcPr>
-            <w:tcW w:w="0" w:type="auto"/>
-            <w:tcBorders>
-              <w:top w:val="single" w:sz="6" w:space="0" w:color="D3D3D3"/>
-              <w:bottom w:val="single" w:sz="6" w:space="0" w:color="D3D3D3"/>
-            </w:tcBorders>
-            <w:shd w:val="clear" w:color="auto" w:fill="FFFFFF"/>
-            <w:tcMar>
-              <w:top w:w="0" w:type="dxa"/>
-              <w:left w:w="0" w:type="dxa"/>
-              <w:bottom w:w="0" w:type="dxa"/>
-              <w:right w:w="0" w:type="dxa"/>
-            </w:tcMar>
-            <w:vAlign w:val="center"/>
-            <w:hideMark/>
-          </w:tcPr>
-          <w:p>
-            <w:pPr>
-              <w:rPr>
-                <w:rFonts w:ascii="Times New Roman" w:eastAsia="Times New Roman" w:hAnsi="Times New Roman" w:cs="Times New Roman"/>
-                <w:kern w:val="0"/>
-                <w:lang w:eastAsia="en-GB"/>
-                <w14:ligatures w14:val="none"/>
-              </w:rPr>
-            </w:pPr>
-            <w:r>
-              <w:rPr>
-                <w:rFonts w:ascii="Calibri" w:eastAsia="Times New Roman" w:hAnsi="Calibri" w:cs="Calibri"/>
-                <w:color w:val="333333"/>
-                <w:kern w:val="0"/>
-                <w:sz w:val="18"/>
-                <w:szCs w:val="18"/>
-                <w:shd w:val="clear" w:color="auto" w:fill="FFFFFF"/>
-                <w:lang w:eastAsia="en-GB"/>
-                <w14:ligatures w14:val="none"/>
-              </w:rPr>
-              <w:t>4 (18%)</w:t>
+              <w:t>    Outbreak</w:t>
+            </w:r>
+          </w:p>
+        </w:tc>
+        <w:tc>
+          <w:tcPr>
+            <w:tcW w:w="1964" w:type="dxa"/>
+            <w:tcBorders>
+              <w:top w:val="single" w:sz="6" w:space="0" w:color="D3D3D3"/>
+              <w:bottom w:val="single" w:sz="6" w:space="0" w:color="D3D3D3"/>
+            </w:tcBorders>
+            <w:shd w:val="clear" w:color="auto" w:fill="FFFFFF"/>
+            <w:tcMar>
+              <w:top w:w="0" w:type="dxa"/>
+              <w:left w:w="0" w:type="dxa"/>
+              <w:bottom w:w="0" w:type="dxa"/>
+              <w:right w:w="0" w:type="dxa"/>
+            </w:tcMar>
+            <w:vAlign w:val="center"/>
+            <w:hideMark/>
+          </w:tcPr>
+          <w:p>
+            <w:pPr>
+              <w:rPr>
+                <w:rFonts w:ascii="Times New Roman" w:eastAsia="Times New Roman" w:hAnsi="Times New Roman" w:cs="Times New Roman"/>
+                <w:kern w:val="0"/>
+                <w:lang w:eastAsia="en-GB"/>
+                <w14:ligatures w14:val="none"/>
+              </w:rPr>
+            </w:pPr>
+            <w:r>
+              <w:rPr>
+                <w:rFonts w:ascii="Calibri" w:eastAsia="Times New Roman" w:hAnsi="Calibri" w:cs="Calibri"/>
+                <w:color w:val="333333"/>
+                <w:kern w:val="0"/>
+                <w:sz w:val="18"/>
+                <w:szCs w:val="18"/>
+                <w:shd w:val="clear" w:color="auto" w:fill="FFFFFF"/>
+                <w:lang w:eastAsia="en-GB"/>
+                <w14:ligatures w14:val="none"/>
+              </w:rPr>
+              <w:t>16 (20%)</w:t>
+            </w:r>
+          </w:p>
+        </w:tc>
+        <w:tc>
+          <w:tcPr>
+            <w:tcW w:w="1701" w:type="dxa"/>
+            <w:tcBorders>
+              <w:top w:val="single" w:sz="6" w:space="0" w:color="D3D3D3"/>
+              <w:bottom w:val="single" w:sz="6" w:space="0" w:color="D3D3D3"/>
+            </w:tcBorders>
+            <w:shd w:val="clear" w:color="auto" w:fill="FFFFFF"/>
+            <w:tcMar>
+              <w:top w:w="0" w:type="dxa"/>
+              <w:left w:w="0" w:type="dxa"/>
+              <w:bottom w:w="0" w:type="dxa"/>
+              <w:right w:w="0" w:type="dxa"/>
+            </w:tcMar>
+            <w:vAlign w:val="center"/>
+            <w:hideMark/>
+          </w:tcPr>
+          <w:p>
+            <w:pPr>
+              <w:rPr>
+                <w:rFonts w:ascii="Times New Roman" w:eastAsia="Times New Roman" w:hAnsi="Times New Roman" w:cs="Times New Roman"/>
+                <w:kern w:val="0"/>
+                <w:lang w:eastAsia="en-GB"/>
+                <w14:ligatures w14:val="none"/>
+              </w:rPr>
+            </w:pPr>
+            <w:r>
+              <w:rPr>
+                <w:rFonts w:ascii="Calibri" w:eastAsia="Times New Roman" w:hAnsi="Calibri" w:cs="Calibri"/>
+                <w:color w:val="333333"/>
+                <w:kern w:val="0"/>
+                <w:sz w:val="18"/>
+                <w:szCs w:val="18"/>
+                <w:shd w:val="clear" w:color="auto" w:fill="FFFFFF"/>
+                <w:lang w:eastAsia="en-GB"/>
+                <w14:ligatures w14:val="none"/>
+              </w:rPr>
+              <w:t>9 (25%)</w:t>
             </w:r>
           </w:p>
         </w:tc>
@@ -3273,89 +3618,89 @@
                 <w:lang w:eastAsia="en-GB"/>
                 <w14:ligatures w14:val="none"/>
               </w:rPr>
-              <w:t>    Natural</w:t>
-            </w:r>
-          </w:p>
-        </w:tc>
-        <w:tc>
-          <w:tcPr>
-            <w:tcW w:w="0" w:type="auto"/>
-            <w:tcBorders>
-              <w:top w:val="single" w:sz="6" w:space="0" w:color="D3D3D3"/>
-              <w:bottom w:val="single" w:sz="6" w:space="0" w:color="D3D3D3"/>
-            </w:tcBorders>
-            <w:shd w:val="clear" w:color="auto" w:fill="FFFFFF"/>
-            <w:tcMar>
-              <w:top w:w="0" w:type="dxa"/>
-              <w:left w:w="0" w:type="dxa"/>
-              <w:bottom w:w="0" w:type="dxa"/>
-              <w:right w:w="0" w:type="dxa"/>
-            </w:tcMar>
-            <w:vAlign w:val="center"/>
-            <w:hideMark/>
-          </w:tcPr>
-          <w:p>
-            <w:pPr>
-              <w:rPr>
-                <w:rFonts w:ascii="Times New Roman" w:eastAsia="Times New Roman" w:hAnsi="Times New Roman" w:cs="Times New Roman"/>
-                <w:kern w:val="0"/>
-                <w:lang w:eastAsia="en-GB"/>
-                <w14:ligatures w14:val="none"/>
-              </w:rPr>
-            </w:pPr>
-            <w:r>
-              <w:rPr>
-                <w:rFonts w:ascii="Calibri" w:eastAsia="Times New Roman" w:hAnsi="Calibri" w:cs="Calibri"/>
-                <w:color w:val="333333"/>
-                <w:kern w:val="0"/>
-                <w:sz w:val="18"/>
-                <w:szCs w:val="18"/>
-                <w:shd w:val="clear" w:color="auto" w:fill="FFFFFF"/>
-                <w:lang w:eastAsia="en-GB"/>
-                <w14:ligatures w14:val="none"/>
-              </w:rPr>
-              <w:t>16 (20%)</w:t>
-            </w:r>
-          </w:p>
-        </w:tc>
-        <w:tc>
-          <w:tcPr>
-            <w:tcW w:w="0" w:type="auto"/>
-            <w:tcBorders>
-              <w:top w:val="single" w:sz="6" w:space="0" w:color="D3D3D3"/>
-              <w:bottom w:val="single" w:sz="6" w:space="0" w:color="D3D3D3"/>
-            </w:tcBorders>
-            <w:shd w:val="clear" w:color="auto" w:fill="FFFFFF"/>
-            <w:tcMar>
-              <w:top w:w="0" w:type="dxa"/>
-              <w:left w:w="0" w:type="dxa"/>
-              <w:bottom w:w="0" w:type="dxa"/>
-              <w:right w:w="0" w:type="dxa"/>
-            </w:tcMar>
-            <w:vAlign w:val="center"/>
-            <w:hideMark/>
-          </w:tcPr>
-          <w:p>
-            <w:pPr>
-              <w:rPr>
-                <w:rFonts w:ascii="Times New Roman" w:eastAsia="Times New Roman" w:hAnsi="Times New Roman" w:cs="Times New Roman"/>
-                <w:kern w:val="0"/>
-                <w:lang w:eastAsia="en-GB"/>
-                <w14:ligatures w14:val="none"/>
-              </w:rPr>
-            </w:pPr>
-            <w:r>
-              <w:rPr>
-                <w:rFonts w:ascii="Calibri" w:eastAsia="Times New Roman" w:hAnsi="Calibri" w:cs="Calibri"/>
-                <w:color w:val="333333"/>
-                <w:kern w:val="0"/>
-                <w:sz w:val="18"/>
-                <w:szCs w:val="18"/>
-                <w:shd w:val="clear" w:color="auto" w:fill="FFFFFF"/>
-                <w:lang w:eastAsia="en-GB"/>
-                <w14:ligatures w14:val="none"/>
-              </w:rPr>
-              <w:t>18 (82%)</w:t>
+              <w:t>    Limited</w:t>
+            </w:r>
+          </w:p>
+        </w:tc>
+        <w:tc>
+          <w:tcPr>
+            <w:tcW w:w="1964" w:type="dxa"/>
+            <w:tcBorders>
+              <w:top w:val="single" w:sz="6" w:space="0" w:color="D3D3D3"/>
+              <w:bottom w:val="single" w:sz="6" w:space="0" w:color="D3D3D3"/>
+            </w:tcBorders>
+            <w:shd w:val="clear" w:color="auto" w:fill="FFFFFF"/>
+            <w:tcMar>
+              <w:top w:w="0" w:type="dxa"/>
+              <w:left w:w="0" w:type="dxa"/>
+              <w:bottom w:w="0" w:type="dxa"/>
+              <w:right w:w="0" w:type="dxa"/>
+            </w:tcMar>
+            <w:vAlign w:val="center"/>
+            <w:hideMark/>
+          </w:tcPr>
+          <w:p>
+            <w:pPr>
+              <w:rPr>
+                <w:rFonts w:ascii="Times New Roman" w:eastAsia="Times New Roman" w:hAnsi="Times New Roman" w:cs="Times New Roman"/>
+                <w:kern w:val="0"/>
+                <w:lang w:eastAsia="en-GB"/>
+                <w14:ligatures w14:val="none"/>
+              </w:rPr>
+            </w:pPr>
+            <w:r>
+              <w:rPr>
+                <w:rFonts w:ascii="Calibri" w:eastAsia="Times New Roman" w:hAnsi="Calibri" w:cs="Calibri"/>
+                <w:color w:val="333333"/>
+                <w:kern w:val="0"/>
+                <w:sz w:val="18"/>
+                <w:szCs w:val="18"/>
+                <w:shd w:val="clear" w:color="auto" w:fill="FFFFFF"/>
+                <w:lang w:eastAsia="en-GB"/>
+                <w14:ligatures w14:val="none"/>
+              </w:rPr>
+              <w:t>3 (3.7%)</w:t>
+            </w:r>
+          </w:p>
+        </w:tc>
+        <w:tc>
+          <w:tcPr>
+            <w:tcW w:w="1701" w:type="dxa"/>
+            <w:tcBorders>
+              <w:top w:val="single" w:sz="6" w:space="0" w:color="D3D3D3"/>
+              <w:bottom w:val="single" w:sz="6" w:space="0" w:color="D3D3D3"/>
+            </w:tcBorders>
+            <w:shd w:val="clear" w:color="auto" w:fill="FFFFFF"/>
+            <w:tcMar>
+              <w:top w:w="0" w:type="dxa"/>
+              <w:left w:w="0" w:type="dxa"/>
+              <w:bottom w:w="0" w:type="dxa"/>
+              <w:right w:w="0" w:type="dxa"/>
+            </w:tcMar>
+            <w:vAlign w:val="center"/>
+            <w:hideMark/>
+          </w:tcPr>
+          <w:p>
+            <w:pPr>
+              <w:rPr>
+                <w:rFonts w:ascii="Times New Roman" w:eastAsia="Times New Roman" w:hAnsi="Times New Roman" w:cs="Times New Roman"/>
+                <w:kern w:val="0"/>
+                <w:lang w:eastAsia="en-GB"/>
+                <w14:ligatures w14:val="none"/>
+              </w:rPr>
+            </w:pPr>
+            <w:r>
+              <w:rPr>
+                <w:rFonts w:ascii="Calibri" w:eastAsia="Times New Roman" w:hAnsi="Calibri" w:cs="Calibri"/>
+                <w:color w:val="333333"/>
+                <w:kern w:val="0"/>
+                <w:sz w:val="18"/>
+                <w:szCs w:val="18"/>
+                <w:shd w:val="clear" w:color="auto" w:fill="FFFFFF"/>
+                <w:lang w:eastAsia="en-GB"/>
+                <w14:ligatures w14:val="none"/>
+              </w:rPr>
+              <w:t>4 (11%)</w:t>
             </w:r>
           </w:p>
         </w:tc>
@@ -3398,89 +3743,89 @@
                 <w:lang w:eastAsia="en-GB"/>
                 <w14:ligatures w14:val="none"/>
               </w:rPr>
-              <w:t>    Not specified</w:t>
-            </w:r>
-          </w:p>
-        </w:tc>
-        <w:tc>
-          <w:tcPr>
-            <w:tcW w:w="0" w:type="auto"/>
-            <w:tcBorders>
-              <w:top w:val="single" w:sz="6" w:space="0" w:color="D3D3D3"/>
-              <w:bottom w:val="single" w:sz="6" w:space="0" w:color="D3D3D3"/>
-            </w:tcBorders>
-            <w:shd w:val="clear" w:color="auto" w:fill="FFFFFF"/>
-            <w:tcMar>
-              <w:top w:w="0" w:type="dxa"/>
-              <w:left w:w="0" w:type="dxa"/>
-              <w:bottom w:w="0" w:type="dxa"/>
-              <w:right w:w="0" w:type="dxa"/>
-            </w:tcMar>
-            <w:vAlign w:val="center"/>
-            <w:hideMark/>
-          </w:tcPr>
-          <w:p>
-            <w:pPr>
-              <w:rPr>
-                <w:rFonts w:ascii="Times New Roman" w:eastAsia="Times New Roman" w:hAnsi="Times New Roman" w:cs="Times New Roman"/>
-                <w:kern w:val="0"/>
-                <w:lang w:eastAsia="en-GB"/>
-                <w14:ligatures w14:val="none"/>
-              </w:rPr>
-            </w:pPr>
-            <w:r>
-              <w:rPr>
-                <w:rFonts w:ascii="Calibri" w:eastAsia="Times New Roman" w:hAnsi="Calibri" w:cs="Calibri"/>
-                <w:color w:val="333333"/>
-                <w:kern w:val="0"/>
-                <w:sz w:val="18"/>
-                <w:szCs w:val="18"/>
-                <w:shd w:val="clear" w:color="auto" w:fill="FFFFFF"/>
-                <w:lang w:eastAsia="en-GB"/>
-                <w14:ligatures w14:val="none"/>
-              </w:rPr>
-              <w:t>9 (11%)</w:t>
-            </w:r>
-          </w:p>
-        </w:tc>
-        <w:tc>
-          <w:tcPr>
-            <w:tcW w:w="0" w:type="auto"/>
-            <w:tcBorders>
-              <w:top w:val="single" w:sz="6" w:space="0" w:color="D3D3D3"/>
-              <w:bottom w:val="single" w:sz="6" w:space="0" w:color="D3D3D3"/>
-            </w:tcBorders>
-            <w:shd w:val="clear" w:color="auto" w:fill="FFFFFF"/>
-            <w:tcMar>
-              <w:top w:w="0" w:type="dxa"/>
-              <w:left w:w="0" w:type="dxa"/>
-              <w:bottom w:w="0" w:type="dxa"/>
-              <w:right w:w="0" w:type="dxa"/>
-            </w:tcMar>
-            <w:vAlign w:val="center"/>
-            <w:hideMark/>
-          </w:tcPr>
-          <w:p>
-            <w:pPr>
-              <w:rPr>
-                <w:rFonts w:ascii="Times New Roman" w:eastAsia="Times New Roman" w:hAnsi="Times New Roman" w:cs="Times New Roman"/>
-                <w:kern w:val="0"/>
-                <w:lang w:eastAsia="en-GB"/>
-                <w14:ligatures w14:val="none"/>
-              </w:rPr>
-            </w:pPr>
-            <w:r>
-              <w:rPr>
-                <w:rFonts w:ascii="Calibri" w:eastAsia="Times New Roman" w:hAnsi="Calibri" w:cs="Calibri"/>
-                <w:color w:val="333333"/>
-                <w:kern w:val="0"/>
-                <w:sz w:val="18"/>
-                <w:szCs w:val="18"/>
-                <w:shd w:val="clear" w:color="auto" w:fill="FFFFFF"/>
-                <w:lang w:eastAsia="en-GB"/>
-                <w14:ligatures w14:val="none"/>
-              </w:rPr>
-              <w:t>0 (0%)</w:t>
+              <w:t>Unusual cross-species transmission</w:t>
+            </w:r>
+          </w:p>
+        </w:tc>
+        <w:tc>
+          <w:tcPr>
+            <w:tcW w:w="1964" w:type="dxa"/>
+            <w:tcBorders>
+              <w:top w:val="single" w:sz="6" w:space="0" w:color="D3D3D3"/>
+              <w:bottom w:val="single" w:sz="6" w:space="0" w:color="D3D3D3"/>
+            </w:tcBorders>
+            <w:shd w:val="clear" w:color="auto" w:fill="FFFFFF"/>
+            <w:tcMar>
+              <w:top w:w="0" w:type="dxa"/>
+              <w:left w:w="0" w:type="dxa"/>
+              <w:bottom w:w="0" w:type="dxa"/>
+              <w:right w:w="0" w:type="dxa"/>
+            </w:tcMar>
+            <w:vAlign w:val="center"/>
+            <w:hideMark/>
+          </w:tcPr>
+          <w:p>
+            <w:pPr>
+              <w:rPr>
+                <w:rFonts w:ascii="Times New Roman" w:eastAsia="Times New Roman" w:hAnsi="Times New Roman" w:cs="Times New Roman"/>
+                <w:kern w:val="0"/>
+                <w:lang w:eastAsia="en-GB"/>
+                <w14:ligatures w14:val="none"/>
+              </w:rPr>
+            </w:pPr>
+            <w:r>
+              <w:rPr>
+                <w:rFonts w:ascii="Calibri" w:eastAsia="Times New Roman" w:hAnsi="Calibri" w:cs="Calibri"/>
+                <w:color w:val="333333"/>
+                <w:kern w:val="0"/>
+                <w:sz w:val="18"/>
+                <w:szCs w:val="18"/>
+                <w:shd w:val="clear" w:color="auto" w:fill="FFFFFF"/>
+                <w:lang w:eastAsia="en-GB"/>
+                <w14:ligatures w14:val="none"/>
+              </w:rPr>
+              <w:t>6 (7.3%)</w:t>
+            </w:r>
+          </w:p>
+        </w:tc>
+        <w:tc>
+          <w:tcPr>
+            <w:tcW w:w="1701" w:type="dxa"/>
+            <w:tcBorders>
+              <w:top w:val="single" w:sz="6" w:space="0" w:color="D3D3D3"/>
+              <w:bottom w:val="single" w:sz="6" w:space="0" w:color="D3D3D3"/>
+            </w:tcBorders>
+            <w:shd w:val="clear" w:color="auto" w:fill="FFFFFF"/>
+            <w:tcMar>
+              <w:top w:w="0" w:type="dxa"/>
+              <w:left w:w="0" w:type="dxa"/>
+              <w:bottom w:w="0" w:type="dxa"/>
+              <w:right w:w="0" w:type="dxa"/>
+            </w:tcMar>
+            <w:vAlign w:val="center"/>
+            <w:hideMark/>
+          </w:tcPr>
+          <w:p>
+            <w:pPr>
+              <w:rPr>
+                <w:rFonts w:ascii="Times New Roman" w:eastAsia="Times New Roman" w:hAnsi="Times New Roman" w:cs="Times New Roman"/>
+                <w:kern w:val="0"/>
+                <w:lang w:eastAsia="en-GB"/>
+                <w14:ligatures w14:val="none"/>
+              </w:rPr>
+            </w:pPr>
+            <w:r>
+              <w:rPr>
+                <w:rFonts w:ascii="Calibri" w:eastAsia="Times New Roman" w:hAnsi="Calibri" w:cs="Calibri"/>
+                <w:color w:val="333333"/>
+                <w:kern w:val="0"/>
+                <w:sz w:val="18"/>
+                <w:szCs w:val="18"/>
+                <w:shd w:val="clear" w:color="auto" w:fill="FFFFFF"/>
+                <w:lang w:eastAsia="en-GB"/>
+                <w14:ligatures w14:val="none"/>
+              </w:rPr>
+              <w:t>6 (17%)</w:t>
             </w:r>
           </w:p>
         </w:tc>
@@ -3523,90 +3868,64 @@
                 <w:lang w:eastAsia="en-GB"/>
                 <w14:ligatures w14:val="none"/>
               </w:rPr>
-              <w:t>Phylogenetic analysis</w:t>
-            </w:r>
-          </w:p>
-        </w:tc>
-        <w:tc>
-          <w:tcPr>
-            <w:tcW w:w="0" w:type="auto"/>
-            <w:tcBorders>
-              <w:top w:val="single" w:sz="6" w:space="0" w:color="D3D3D3"/>
-              <w:bottom w:val="single" w:sz="6" w:space="0" w:color="D3D3D3"/>
-            </w:tcBorders>
-            <w:shd w:val="clear" w:color="auto" w:fill="FFFFFF"/>
-            <w:tcMar>
-              <w:top w:w="0" w:type="dxa"/>
-              <w:left w:w="0" w:type="dxa"/>
-              <w:bottom w:w="0" w:type="dxa"/>
-              <w:right w:w="0" w:type="dxa"/>
-            </w:tcMar>
-            <w:vAlign w:val="center"/>
-            <w:hideMark/>
-          </w:tcPr>
-          <w:p>
-            <w:pPr>
-              <w:rPr>
-                <w:rFonts w:ascii="Times New Roman" w:eastAsia="Times New Roman" w:hAnsi="Times New Roman" w:cs="Times New Roman"/>
-                <w:kern w:val="0"/>
-                <w:lang w:eastAsia="en-GB"/>
-                <w14:ligatures w14:val="none"/>
-              </w:rPr>
-            </w:pPr>
-            <w:r>
-              <w:rPr>
-                <w:rFonts w:ascii="Calibri" w:eastAsia="Times New Roman" w:hAnsi="Calibri" w:cs="Calibri"/>
-                <w:color w:val="333333"/>
-                <w:kern w:val="0"/>
-                <w:sz w:val="18"/>
-                <w:szCs w:val="18"/>
-                <w:shd w:val="clear" w:color="auto" w:fill="FFFFFF"/>
-                <w:lang w:eastAsia="en-GB"/>
-                <w14:ligatures w14:val="none"/>
-              </w:rPr>
-              <w:t>21 (26%)</w:t>
-            </w:r>
-          </w:p>
-        </w:tc>
-        <w:tc>
-          <w:tcPr>
-            <w:tcW w:w="0" w:type="auto"/>
-            <w:tcBorders>
-              <w:top w:val="single" w:sz="6" w:space="0" w:color="D3D3D3"/>
-              <w:bottom w:val="single" w:sz="6" w:space="0" w:color="D3D3D3"/>
-            </w:tcBorders>
-            <w:shd w:val="clear" w:color="auto" w:fill="FFFFFF"/>
-            <w:tcMar>
-              <w:top w:w="0" w:type="dxa"/>
-              <w:left w:w="0" w:type="dxa"/>
-              <w:bottom w:w="0" w:type="dxa"/>
-              <w:right w:w="0" w:type="dxa"/>
-            </w:tcMar>
-            <w:vAlign w:val="center"/>
-            <w:hideMark/>
-          </w:tcPr>
-          <w:p>
-            <w:pPr>
-              <w:rPr>
-                <w:rFonts w:ascii="Times New Roman" w:eastAsia="Times New Roman" w:hAnsi="Times New Roman" w:cs="Times New Roman"/>
-                <w:kern w:val="0"/>
-                <w:lang w:eastAsia="en-GB"/>
-                <w14:ligatures w14:val="none"/>
-              </w:rPr>
-            </w:pPr>
-            <w:r>
-              <w:rPr>
-                <w:rFonts w:ascii="Calibri" w:eastAsia="Times New Roman" w:hAnsi="Calibri" w:cs="Calibri"/>
-                <w:color w:val="333333"/>
-                <w:kern w:val="0"/>
-                <w:sz w:val="18"/>
-                <w:szCs w:val="18"/>
-                <w:shd w:val="clear" w:color="auto" w:fill="FFFFFF"/>
-                <w:lang w:eastAsia="en-GB"/>
-                <w14:ligatures w14:val="none"/>
-              </w:rPr>
-              <w:t>12 (55%)</w:t>
-            </w:r>
+              <w:t>Borders crossed</w:t>
+            </w:r>
+          </w:p>
+        </w:tc>
+        <w:tc>
+          <w:tcPr>
+            <w:tcW w:w="1964" w:type="dxa"/>
+            <w:tcBorders>
+              <w:top w:val="single" w:sz="6" w:space="0" w:color="D3D3D3"/>
+              <w:bottom w:val="single" w:sz="6" w:space="0" w:color="D3D3D3"/>
+            </w:tcBorders>
+            <w:shd w:val="clear" w:color="auto" w:fill="FFFFFF"/>
+            <w:tcMar>
+              <w:top w:w="0" w:type="dxa"/>
+              <w:left w:w="0" w:type="dxa"/>
+              <w:bottom w:w="0" w:type="dxa"/>
+              <w:right w:w="0" w:type="dxa"/>
+            </w:tcMar>
+            <w:vAlign w:val="center"/>
+            <w:hideMark/>
+          </w:tcPr>
+          <w:p>
+            <w:pPr>
+              <w:rPr>
+                <w:rFonts w:ascii="Times New Roman" w:eastAsia="Times New Roman" w:hAnsi="Times New Roman" w:cs="Times New Roman"/>
+                <w:kern w:val="0"/>
+                <w:lang w:eastAsia="en-GB"/>
+                <w14:ligatures w14:val="none"/>
+              </w:rPr>
+            </w:pPr>
+          </w:p>
+        </w:tc>
+        <w:tc>
+          <w:tcPr>
+            <w:tcW w:w="1701" w:type="dxa"/>
+            <w:tcBorders>
+              <w:top w:val="single" w:sz="6" w:space="0" w:color="D3D3D3"/>
+              <w:bottom w:val="single" w:sz="6" w:space="0" w:color="D3D3D3"/>
+            </w:tcBorders>
+            <w:shd w:val="clear" w:color="auto" w:fill="FFFFFF"/>
+            <w:tcMar>
+              <w:top w:w="0" w:type="dxa"/>
+              <w:left w:w="0" w:type="dxa"/>
+              <w:bottom w:w="0" w:type="dxa"/>
+              <w:right w:w="0" w:type="dxa"/>
+            </w:tcMar>
+            <w:vAlign w:val="center"/>
+            <w:hideMark/>
+          </w:tcPr>
+          <w:p>
+            <w:pPr>
+              <w:rPr>
+                <w:rFonts w:ascii="Times New Roman" w:eastAsia="Times New Roman" w:hAnsi="Times New Roman" w:cs="Times New Roman"/>
+                <w:kern w:val="0"/>
+                <w:lang w:eastAsia="en-GB"/>
+                <w14:ligatures w14:val="none"/>
+              </w:rPr>
+            </w:pPr>
           </w:p>
         </w:tc>
       </w:tr>
@@ -3648,64 +3967,90 @@
                 <w:lang w:eastAsia="en-GB"/>
                 <w14:ligatures w14:val="none"/>
               </w:rPr>
-              <w:t>Secondary spread</w:t>
-            </w:r>
-          </w:p>
-        </w:tc>
-        <w:tc>
-          <w:tcPr>
-            <w:tcW w:w="0" w:type="auto"/>
-            <w:tcBorders>
-              <w:top w:val="single" w:sz="6" w:space="0" w:color="D3D3D3"/>
-              <w:bottom w:val="single" w:sz="6" w:space="0" w:color="D3D3D3"/>
-            </w:tcBorders>
-            <w:shd w:val="clear" w:color="auto" w:fill="FFFFFF"/>
-            <w:tcMar>
-              <w:top w:w="0" w:type="dxa"/>
-              <w:left w:w="0" w:type="dxa"/>
-              <w:bottom w:w="0" w:type="dxa"/>
-              <w:right w:w="0" w:type="dxa"/>
-            </w:tcMar>
-            <w:vAlign w:val="center"/>
-            <w:hideMark/>
-          </w:tcPr>
-          <w:p>
-            <w:pPr>
-              <w:rPr>
-                <w:rFonts w:ascii="Times New Roman" w:eastAsia="Times New Roman" w:hAnsi="Times New Roman" w:cs="Times New Roman"/>
-                <w:kern w:val="0"/>
-                <w:lang w:eastAsia="en-GB"/>
-                <w14:ligatures w14:val="none"/>
-              </w:rPr>
-            </w:pPr>
-          </w:p>
-        </w:tc>
-        <w:tc>
-          <w:tcPr>
-            <w:tcW w:w="0" w:type="auto"/>
-            <w:tcBorders>
-              <w:top w:val="single" w:sz="6" w:space="0" w:color="D3D3D3"/>
-              <w:bottom w:val="single" w:sz="6" w:space="0" w:color="D3D3D3"/>
-            </w:tcBorders>
-            <w:shd w:val="clear" w:color="auto" w:fill="FFFFFF"/>
-            <w:tcMar>
-              <w:top w:w="0" w:type="dxa"/>
-              <w:left w:w="0" w:type="dxa"/>
-              <w:bottom w:w="0" w:type="dxa"/>
-              <w:right w:w="0" w:type="dxa"/>
-            </w:tcMar>
-            <w:vAlign w:val="center"/>
-            <w:hideMark/>
-          </w:tcPr>
-          <w:p>
-            <w:pPr>
-              <w:rPr>
-                <w:rFonts w:ascii="Times New Roman" w:eastAsia="Times New Roman" w:hAnsi="Times New Roman" w:cs="Times New Roman"/>
-                <w:kern w:val="0"/>
-                <w:lang w:eastAsia="en-GB"/>
-                <w14:ligatures w14:val="none"/>
-              </w:rPr>
-            </w:pPr>
+              <w:t>    Within country</w:t>
+            </w:r>
+          </w:p>
+        </w:tc>
+        <w:tc>
+          <w:tcPr>
+            <w:tcW w:w="1964" w:type="dxa"/>
+            <w:tcBorders>
+              <w:top w:val="single" w:sz="6" w:space="0" w:color="D3D3D3"/>
+              <w:bottom w:val="single" w:sz="6" w:space="0" w:color="D3D3D3"/>
+            </w:tcBorders>
+            <w:shd w:val="clear" w:color="auto" w:fill="FFFFFF"/>
+            <w:tcMar>
+              <w:top w:w="0" w:type="dxa"/>
+              <w:left w:w="0" w:type="dxa"/>
+              <w:bottom w:w="0" w:type="dxa"/>
+              <w:right w:w="0" w:type="dxa"/>
+            </w:tcMar>
+            <w:vAlign w:val="center"/>
+            <w:hideMark/>
+          </w:tcPr>
+          <w:p>
+            <w:pPr>
+              <w:rPr>
+                <w:rFonts w:ascii="Times New Roman" w:eastAsia="Times New Roman" w:hAnsi="Times New Roman" w:cs="Times New Roman"/>
+                <w:kern w:val="0"/>
+                <w:lang w:eastAsia="en-GB"/>
+                <w14:ligatures w14:val="none"/>
+              </w:rPr>
+            </w:pPr>
+            <w:r>
+              <w:rPr>
+                <w:rFonts w:ascii="Calibri" w:eastAsia="Times New Roman" w:hAnsi="Calibri" w:cs="Calibri"/>
+                <w:color w:val="333333"/>
+                <w:kern w:val="0"/>
+                <w:sz w:val="18"/>
+                <w:szCs w:val="18"/>
+                <w:shd w:val="clear" w:color="auto" w:fill="FFFFFF"/>
+                <w:lang w:eastAsia="en-GB"/>
+                <w14:ligatures w14:val="none"/>
+              </w:rPr>
+              <w:t>28 (34%)</w:t>
+            </w:r>
+          </w:p>
+        </w:tc>
+        <w:tc>
+          <w:tcPr>
+            <w:tcW w:w="1701" w:type="dxa"/>
+            <w:tcBorders>
+              <w:top w:val="single" w:sz="6" w:space="0" w:color="D3D3D3"/>
+              <w:bottom w:val="single" w:sz="6" w:space="0" w:color="D3D3D3"/>
+            </w:tcBorders>
+            <w:shd w:val="clear" w:color="auto" w:fill="FFFFFF"/>
+            <w:tcMar>
+              <w:top w:w="0" w:type="dxa"/>
+              <w:left w:w="0" w:type="dxa"/>
+              <w:bottom w:w="0" w:type="dxa"/>
+              <w:right w:w="0" w:type="dxa"/>
+            </w:tcMar>
+            <w:vAlign w:val="center"/>
+            <w:hideMark/>
+          </w:tcPr>
+          <w:p>
+            <w:pPr>
+              <w:rPr>
+                <w:rFonts w:ascii="Times New Roman" w:eastAsia="Times New Roman" w:hAnsi="Times New Roman" w:cs="Times New Roman"/>
+                <w:kern w:val="0"/>
+                <w:lang w:eastAsia="en-GB"/>
+                <w14:ligatures w14:val="none"/>
+              </w:rPr>
+            </w:pPr>
+            <w:r>
+              <w:rPr>
+                <w:rFonts w:ascii="Calibri" w:eastAsia="Times New Roman" w:hAnsi="Calibri" w:cs="Calibri"/>
+                <w:color w:val="333333"/>
+                <w:kern w:val="0"/>
+                <w:sz w:val="18"/>
+                <w:szCs w:val="18"/>
+                <w:shd w:val="clear" w:color="auto" w:fill="FFFFFF"/>
+                <w:lang w:eastAsia="en-GB"/>
+                <w14:ligatures w14:val="none"/>
+              </w:rPr>
+              <w:t>14 (39%)</w:t>
+            </w:r>
           </w:p>
         </w:tc>
       </w:tr>
@@ -3747,89 +4092,89 @@
                 <w:lang w:eastAsia="en-GB"/>
                 <w14:ligatures w14:val="none"/>
               </w:rPr>
-              <w:t>    None</w:t>
-            </w:r>
-          </w:p>
-        </w:tc>
-        <w:tc>
-          <w:tcPr>
-            <w:tcW w:w="0" w:type="auto"/>
-            <w:tcBorders>
-              <w:top w:val="single" w:sz="6" w:space="0" w:color="D3D3D3"/>
-              <w:bottom w:val="single" w:sz="6" w:space="0" w:color="D3D3D3"/>
-            </w:tcBorders>
-            <w:shd w:val="clear" w:color="auto" w:fill="FFFFFF"/>
-            <w:tcMar>
-              <w:top w:w="0" w:type="dxa"/>
-              <w:left w:w="0" w:type="dxa"/>
-              <w:bottom w:w="0" w:type="dxa"/>
-              <w:right w:w="0" w:type="dxa"/>
-            </w:tcMar>
-            <w:vAlign w:val="center"/>
-            <w:hideMark/>
-          </w:tcPr>
-          <w:p>
-            <w:pPr>
-              <w:rPr>
-                <w:rFonts w:ascii="Times New Roman" w:eastAsia="Times New Roman" w:hAnsi="Times New Roman" w:cs="Times New Roman"/>
-                <w:kern w:val="0"/>
-                <w:lang w:eastAsia="en-GB"/>
-                <w14:ligatures w14:val="none"/>
-              </w:rPr>
-            </w:pPr>
-            <w:r>
-              <w:rPr>
-                <w:rFonts w:ascii="Calibri" w:eastAsia="Times New Roman" w:hAnsi="Calibri" w:cs="Calibri"/>
-                <w:color w:val="333333"/>
-                <w:kern w:val="0"/>
-                <w:sz w:val="18"/>
-                <w:szCs w:val="18"/>
-                <w:shd w:val="clear" w:color="auto" w:fill="FFFFFF"/>
-                <w:lang w:eastAsia="en-GB"/>
-                <w14:ligatures w14:val="none"/>
-              </w:rPr>
-              <w:t>64 (78%)</w:t>
-            </w:r>
-          </w:p>
-        </w:tc>
-        <w:tc>
-          <w:tcPr>
-            <w:tcW w:w="0" w:type="auto"/>
-            <w:tcBorders>
-              <w:top w:val="single" w:sz="6" w:space="0" w:color="D3D3D3"/>
-              <w:bottom w:val="single" w:sz="6" w:space="0" w:color="D3D3D3"/>
-            </w:tcBorders>
-            <w:shd w:val="clear" w:color="auto" w:fill="FFFFFF"/>
-            <w:tcMar>
-              <w:top w:w="0" w:type="dxa"/>
-              <w:left w:w="0" w:type="dxa"/>
-              <w:bottom w:w="0" w:type="dxa"/>
-              <w:right w:w="0" w:type="dxa"/>
-            </w:tcMar>
-            <w:vAlign w:val="center"/>
-            <w:hideMark/>
-          </w:tcPr>
-          <w:p>
-            <w:pPr>
-              <w:rPr>
-                <w:rFonts w:ascii="Times New Roman" w:eastAsia="Times New Roman" w:hAnsi="Times New Roman" w:cs="Times New Roman"/>
-                <w:kern w:val="0"/>
-                <w:lang w:eastAsia="en-GB"/>
-                <w14:ligatures w14:val="none"/>
-              </w:rPr>
-            </w:pPr>
-            <w:r>
-              <w:rPr>
-                <w:rFonts w:ascii="Calibri" w:eastAsia="Times New Roman" w:hAnsi="Calibri" w:cs="Calibri"/>
-                <w:color w:val="333333"/>
-                <w:kern w:val="0"/>
-                <w:sz w:val="18"/>
-                <w:szCs w:val="18"/>
-                <w:shd w:val="clear" w:color="auto" w:fill="FFFFFF"/>
-                <w:lang w:eastAsia="en-GB"/>
-                <w14:ligatures w14:val="none"/>
-              </w:rPr>
-              <w:t>25 (69%)</w:t>
+              <w:t>    Intercontinental</w:t>
+            </w:r>
+          </w:p>
+        </w:tc>
+        <w:tc>
+          <w:tcPr>
+            <w:tcW w:w="1964" w:type="dxa"/>
+            <w:tcBorders>
+              <w:top w:val="single" w:sz="6" w:space="0" w:color="D3D3D3"/>
+              <w:bottom w:val="single" w:sz="6" w:space="0" w:color="D3D3D3"/>
+            </w:tcBorders>
+            <w:shd w:val="clear" w:color="auto" w:fill="FFFFFF"/>
+            <w:tcMar>
+              <w:top w:w="0" w:type="dxa"/>
+              <w:left w:w="0" w:type="dxa"/>
+              <w:bottom w:w="0" w:type="dxa"/>
+              <w:right w:w="0" w:type="dxa"/>
+            </w:tcMar>
+            <w:vAlign w:val="center"/>
+            <w:hideMark/>
+          </w:tcPr>
+          <w:p>
+            <w:pPr>
+              <w:rPr>
+                <w:rFonts w:ascii="Times New Roman" w:eastAsia="Times New Roman" w:hAnsi="Times New Roman" w:cs="Times New Roman"/>
+                <w:kern w:val="0"/>
+                <w:lang w:eastAsia="en-GB"/>
+                <w14:ligatures w14:val="none"/>
+              </w:rPr>
+            </w:pPr>
+            <w:r>
+              <w:rPr>
+                <w:rFonts w:ascii="Calibri" w:eastAsia="Times New Roman" w:hAnsi="Calibri" w:cs="Calibri"/>
+                <w:color w:val="333333"/>
+                <w:kern w:val="0"/>
+                <w:sz w:val="18"/>
+                <w:szCs w:val="18"/>
+                <w:shd w:val="clear" w:color="auto" w:fill="FFFFFF"/>
+                <w:lang w:eastAsia="en-GB"/>
+                <w14:ligatures w14:val="none"/>
+              </w:rPr>
+              <w:t>33 (40%)</w:t>
+            </w:r>
+          </w:p>
+        </w:tc>
+        <w:tc>
+          <w:tcPr>
+            <w:tcW w:w="1701" w:type="dxa"/>
+            <w:tcBorders>
+              <w:top w:val="single" w:sz="6" w:space="0" w:color="D3D3D3"/>
+              <w:bottom w:val="single" w:sz="6" w:space="0" w:color="D3D3D3"/>
+            </w:tcBorders>
+            <w:shd w:val="clear" w:color="auto" w:fill="FFFFFF"/>
+            <w:tcMar>
+              <w:top w:w="0" w:type="dxa"/>
+              <w:left w:w="0" w:type="dxa"/>
+              <w:bottom w:w="0" w:type="dxa"/>
+              <w:right w:w="0" w:type="dxa"/>
+            </w:tcMar>
+            <w:vAlign w:val="center"/>
+            <w:hideMark/>
+          </w:tcPr>
+          <w:p>
+            <w:pPr>
+              <w:rPr>
+                <w:rFonts w:ascii="Times New Roman" w:eastAsia="Times New Roman" w:hAnsi="Times New Roman" w:cs="Times New Roman"/>
+                <w:kern w:val="0"/>
+                <w:lang w:eastAsia="en-GB"/>
+                <w14:ligatures w14:val="none"/>
+              </w:rPr>
+            </w:pPr>
+            <w:r>
+              <w:rPr>
+                <w:rFonts w:ascii="Calibri" w:eastAsia="Times New Roman" w:hAnsi="Calibri" w:cs="Calibri"/>
+                <w:color w:val="333333"/>
+                <w:kern w:val="0"/>
+                <w:sz w:val="18"/>
+                <w:szCs w:val="18"/>
+                <w:shd w:val="clear" w:color="auto" w:fill="FFFFFF"/>
+                <w:lang w:eastAsia="en-GB"/>
+                <w14:ligatures w14:val="none"/>
+              </w:rPr>
+              <w:t>1 (2.8%)</w:t>
             </w:r>
           </w:p>
         </w:tc>
@@ -3872,89 +4217,89 @@
                 <w:lang w:eastAsia="en-GB"/>
                 <w14:ligatures w14:val="none"/>
               </w:rPr>
-              <w:t>    Outbreak</w:t>
-            </w:r>
-          </w:p>
-        </w:tc>
-        <w:tc>
-          <w:tcPr>
-            <w:tcW w:w="0" w:type="auto"/>
-            <w:tcBorders>
-              <w:top w:val="single" w:sz="6" w:space="0" w:color="D3D3D3"/>
-              <w:bottom w:val="single" w:sz="6" w:space="0" w:color="D3D3D3"/>
-            </w:tcBorders>
-            <w:shd w:val="clear" w:color="auto" w:fill="FFFFFF"/>
-            <w:tcMar>
-              <w:top w:w="0" w:type="dxa"/>
-              <w:left w:w="0" w:type="dxa"/>
-              <w:bottom w:w="0" w:type="dxa"/>
-              <w:right w:w="0" w:type="dxa"/>
-            </w:tcMar>
-            <w:vAlign w:val="center"/>
-            <w:hideMark/>
-          </w:tcPr>
-          <w:p>
-            <w:pPr>
-              <w:rPr>
-                <w:rFonts w:ascii="Times New Roman" w:eastAsia="Times New Roman" w:hAnsi="Times New Roman" w:cs="Times New Roman"/>
-                <w:kern w:val="0"/>
-                <w:lang w:eastAsia="en-GB"/>
-                <w14:ligatures w14:val="none"/>
-              </w:rPr>
-            </w:pPr>
-            <w:r>
-              <w:rPr>
-                <w:rFonts w:ascii="Calibri" w:eastAsia="Times New Roman" w:hAnsi="Calibri" w:cs="Calibri"/>
-                <w:color w:val="333333"/>
-                <w:kern w:val="0"/>
-                <w:sz w:val="18"/>
-                <w:szCs w:val="18"/>
-                <w:shd w:val="clear" w:color="auto" w:fill="FFFFFF"/>
-                <w:lang w:eastAsia="en-GB"/>
-                <w14:ligatures w14:val="none"/>
-              </w:rPr>
-              <w:t>14 (17%)</w:t>
-            </w:r>
-          </w:p>
-        </w:tc>
-        <w:tc>
-          <w:tcPr>
-            <w:tcW w:w="0" w:type="auto"/>
-            <w:tcBorders>
-              <w:top w:val="single" w:sz="6" w:space="0" w:color="D3D3D3"/>
-              <w:bottom w:val="single" w:sz="6" w:space="0" w:color="D3D3D3"/>
-            </w:tcBorders>
-            <w:shd w:val="clear" w:color="auto" w:fill="FFFFFF"/>
-            <w:tcMar>
-              <w:top w:w="0" w:type="dxa"/>
-              <w:left w:w="0" w:type="dxa"/>
-              <w:bottom w:w="0" w:type="dxa"/>
-              <w:right w:w="0" w:type="dxa"/>
-            </w:tcMar>
-            <w:vAlign w:val="center"/>
-            <w:hideMark/>
-          </w:tcPr>
-          <w:p>
-            <w:pPr>
-              <w:rPr>
-                <w:rFonts w:ascii="Times New Roman" w:eastAsia="Times New Roman" w:hAnsi="Times New Roman" w:cs="Times New Roman"/>
-                <w:kern w:val="0"/>
-                <w:lang w:eastAsia="en-GB"/>
-                <w14:ligatures w14:val="none"/>
-              </w:rPr>
-            </w:pPr>
-            <w:r>
-              <w:rPr>
-                <w:rFonts w:ascii="Calibri" w:eastAsia="Times New Roman" w:hAnsi="Calibri" w:cs="Calibri"/>
-                <w:color w:val="333333"/>
-                <w:kern w:val="0"/>
-                <w:sz w:val="18"/>
-                <w:szCs w:val="18"/>
-                <w:shd w:val="clear" w:color="auto" w:fill="FFFFFF"/>
-                <w:lang w:eastAsia="en-GB"/>
-                <w14:ligatures w14:val="none"/>
-              </w:rPr>
-              <w:t>7 (19%)</w:t>
+              <w:t>    Transboundary (international)</w:t>
+            </w:r>
+          </w:p>
+        </w:tc>
+        <w:tc>
+          <w:tcPr>
+            <w:tcW w:w="1964" w:type="dxa"/>
+            <w:tcBorders>
+              <w:top w:val="single" w:sz="6" w:space="0" w:color="D3D3D3"/>
+              <w:bottom w:val="single" w:sz="6" w:space="0" w:color="D3D3D3"/>
+            </w:tcBorders>
+            <w:shd w:val="clear" w:color="auto" w:fill="FFFFFF"/>
+            <w:tcMar>
+              <w:top w:w="0" w:type="dxa"/>
+              <w:left w:w="0" w:type="dxa"/>
+              <w:bottom w:w="0" w:type="dxa"/>
+              <w:right w:w="0" w:type="dxa"/>
+            </w:tcMar>
+            <w:vAlign w:val="center"/>
+            <w:hideMark/>
+          </w:tcPr>
+          <w:p>
+            <w:pPr>
+              <w:rPr>
+                <w:rFonts w:ascii="Times New Roman" w:eastAsia="Times New Roman" w:hAnsi="Times New Roman" w:cs="Times New Roman"/>
+                <w:kern w:val="0"/>
+                <w:lang w:eastAsia="en-GB"/>
+                <w14:ligatures w14:val="none"/>
+              </w:rPr>
+            </w:pPr>
+            <w:r>
+              <w:rPr>
+                <w:rFonts w:ascii="Calibri" w:eastAsia="Times New Roman" w:hAnsi="Calibri" w:cs="Calibri"/>
+                <w:color w:val="333333"/>
+                <w:kern w:val="0"/>
+                <w:sz w:val="18"/>
+                <w:szCs w:val="18"/>
+                <w:shd w:val="clear" w:color="auto" w:fill="FFFFFF"/>
+                <w:lang w:eastAsia="en-GB"/>
+                <w14:ligatures w14:val="none"/>
+              </w:rPr>
+              <w:t>21 (26%)</w:t>
+            </w:r>
+          </w:p>
+        </w:tc>
+        <w:tc>
+          <w:tcPr>
+            <w:tcW w:w="1701" w:type="dxa"/>
+            <w:tcBorders>
+              <w:top w:val="single" w:sz="6" w:space="0" w:color="D3D3D3"/>
+              <w:bottom w:val="single" w:sz="6" w:space="0" w:color="D3D3D3"/>
+            </w:tcBorders>
+            <w:shd w:val="clear" w:color="auto" w:fill="FFFFFF"/>
+            <w:tcMar>
+              <w:top w:w="0" w:type="dxa"/>
+              <w:left w:w="0" w:type="dxa"/>
+              <w:bottom w:w="0" w:type="dxa"/>
+              <w:right w:w="0" w:type="dxa"/>
+            </w:tcMar>
+            <w:vAlign w:val="center"/>
+            <w:hideMark/>
+          </w:tcPr>
+          <w:p>
+            <w:pPr>
+              <w:rPr>
+                <w:rFonts w:ascii="Times New Roman" w:eastAsia="Times New Roman" w:hAnsi="Times New Roman" w:cs="Times New Roman"/>
+                <w:kern w:val="0"/>
+                <w:lang w:eastAsia="en-GB"/>
+                <w14:ligatures w14:val="none"/>
+              </w:rPr>
+            </w:pPr>
+            <w:r>
+              <w:rPr>
+                <w:rFonts w:ascii="Calibri" w:eastAsia="Times New Roman" w:hAnsi="Calibri" w:cs="Calibri"/>
+                <w:color w:val="333333"/>
+                <w:kern w:val="0"/>
+                <w:sz w:val="18"/>
+                <w:szCs w:val="18"/>
+                <w:shd w:val="clear" w:color="auto" w:fill="FFFFFF"/>
+                <w:lang w:eastAsia="en-GB"/>
+                <w14:ligatures w14:val="none"/>
+              </w:rPr>
+              <w:t>21 (58%)</w:t>
             </w:r>
           </w:p>
         </w:tc>
@@ -3997,90 +4342,64 @@
                 <w:lang w:eastAsia="en-GB"/>
                 <w14:ligatures w14:val="none"/>
               </w:rPr>
-              <w:t>    Limited</w:t>
-            </w:r>
-          </w:p>
-        </w:tc>
-        <w:tc>
-          <w:tcPr>
-            <w:tcW w:w="0" w:type="auto"/>
-            <w:tcBorders>
-              <w:top w:val="single" w:sz="6" w:space="0" w:color="D3D3D3"/>
-              <w:bottom w:val="single" w:sz="6" w:space="0" w:color="D3D3D3"/>
-            </w:tcBorders>
-            <w:shd w:val="clear" w:color="auto" w:fill="FFFFFF"/>
-            <w:tcMar>
-              <w:top w:w="0" w:type="dxa"/>
-              <w:left w:w="0" w:type="dxa"/>
-              <w:bottom w:w="0" w:type="dxa"/>
-              <w:right w:w="0" w:type="dxa"/>
-            </w:tcMar>
-            <w:vAlign w:val="center"/>
-            <w:hideMark/>
-          </w:tcPr>
-          <w:p>
-            <w:pPr>
-              <w:rPr>
-                <w:rFonts w:ascii="Times New Roman" w:eastAsia="Times New Roman" w:hAnsi="Times New Roman" w:cs="Times New Roman"/>
-                <w:kern w:val="0"/>
-                <w:lang w:eastAsia="en-GB"/>
-                <w14:ligatures w14:val="none"/>
-              </w:rPr>
-            </w:pPr>
-            <w:r>
-              <w:rPr>
-                <w:rFonts w:ascii="Calibri" w:eastAsia="Times New Roman" w:hAnsi="Calibri" w:cs="Calibri"/>
-                <w:color w:val="333333"/>
-                <w:kern w:val="0"/>
-                <w:sz w:val="18"/>
-                <w:szCs w:val="18"/>
-                <w:shd w:val="clear" w:color="auto" w:fill="FFFFFF"/>
-                <w:lang w:eastAsia="en-GB"/>
-                <w14:ligatures w14:val="none"/>
-              </w:rPr>
-              <w:t>4 (4.9%)</w:t>
-            </w:r>
-          </w:p>
-        </w:tc>
-        <w:tc>
-          <w:tcPr>
-            <w:tcW w:w="0" w:type="auto"/>
-            <w:tcBorders>
-              <w:top w:val="single" w:sz="6" w:space="0" w:color="D3D3D3"/>
-              <w:bottom w:val="single" w:sz="6" w:space="0" w:color="D3D3D3"/>
-            </w:tcBorders>
-            <w:shd w:val="clear" w:color="auto" w:fill="FFFFFF"/>
-            <w:tcMar>
-              <w:top w:w="0" w:type="dxa"/>
-              <w:left w:w="0" w:type="dxa"/>
-              <w:bottom w:w="0" w:type="dxa"/>
-              <w:right w:w="0" w:type="dxa"/>
-            </w:tcMar>
-            <w:vAlign w:val="center"/>
-            <w:hideMark/>
-          </w:tcPr>
-          <w:p>
-            <w:pPr>
-              <w:rPr>
-                <w:rFonts w:ascii="Times New Roman" w:eastAsia="Times New Roman" w:hAnsi="Times New Roman" w:cs="Times New Roman"/>
-                <w:kern w:val="0"/>
-                <w:lang w:eastAsia="en-GB"/>
-                <w14:ligatures w14:val="none"/>
-              </w:rPr>
-            </w:pPr>
-            <w:r>
-              <w:rPr>
-                <w:rFonts w:ascii="Calibri" w:eastAsia="Times New Roman" w:hAnsi="Calibri" w:cs="Calibri"/>
-                <w:color w:val="333333"/>
-                <w:kern w:val="0"/>
-                <w:sz w:val="18"/>
-                <w:szCs w:val="18"/>
-                <w:shd w:val="clear" w:color="auto" w:fill="FFFFFF"/>
-                <w:lang w:eastAsia="en-GB"/>
-                <w14:ligatures w14:val="none"/>
-              </w:rPr>
-              <w:t>4 (11%)</w:t>
-            </w:r>
+              <w:t>Form of movement</w:t>
+            </w:r>
+          </w:p>
+        </w:tc>
+        <w:tc>
+          <w:tcPr>
+            <w:tcW w:w="1964" w:type="dxa"/>
+            <w:tcBorders>
+              <w:top w:val="single" w:sz="6" w:space="0" w:color="D3D3D3"/>
+              <w:bottom w:val="single" w:sz="6" w:space="0" w:color="D3D3D3"/>
+            </w:tcBorders>
+            <w:shd w:val="clear" w:color="auto" w:fill="FFFFFF"/>
+            <w:tcMar>
+              <w:top w:w="0" w:type="dxa"/>
+              <w:left w:w="0" w:type="dxa"/>
+              <w:bottom w:w="0" w:type="dxa"/>
+              <w:right w:w="0" w:type="dxa"/>
+            </w:tcMar>
+            <w:vAlign w:val="center"/>
+            <w:hideMark/>
+          </w:tcPr>
+          <w:p>
+            <w:pPr>
+              <w:rPr>
+                <w:rFonts w:ascii="Times New Roman" w:eastAsia="Times New Roman" w:hAnsi="Times New Roman" w:cs="Times New Roman"/>
+                <w:kern w:val="0"/>
+                <w:lang w:eastAsia="en-GB"/>
+                <w14:ligatures w14:val="none"/>
+              </w:rPr>
+            </w:pPr>
+          </w:p>
+        </w:tc>
+        <w:tc>
+          <w:tcPr>
+            <w:tcW w:w="1701" w:type="dxa"/>
+            <w:tcBorders>
+              <w:top w:val="single" w:sz="6" w:space="0" w:color="D3D3D3"/>
+              <w:bottom w:val="single" w:sz="6" w:space="0" w:color="D3D3D3"/>
+            </w:tcBorders>
+            <w:shd w:val="clear" w:color="auto" w:fill="FFFFFF"/>
+            <w:tcMar>
+              <w:top w:w="0" w:type="dxa"/>
+              <w:left w:w="0" w:type="dxa"/>
+              <w:bottom w:w="0" w:type="dxa"/>
+              <w:right w:w="0" w:type="dxa"/>
+            </w:tcMar>
+            <w:vAlign w:val="center"/>
+            <w:hideMark/>
+          </w:tcPr>
+          <w:p>
+            <w:pPr>
+              <w:rPr>
+                <w:rFonts w:ascii="Times New Roman" w:eastAsia="Times New Roman" w:hAnsi="Times New Roman" w:cs="Times New Roman"/>
+                <w:kern w:val="0"/>
+                <w:lang w:eastAsia="en-GB"/>
+                <w14:ligatures w14:val="none"/>
+              </w:rPr>
+            </w:pPr>
           </w:p>
         </w:tc>
       </w:tr>
@@ -4122,89 +4441,89 @@
                 <w:lang w:eastAsia="en-GB"/>
                 <w14:ligatures w14:val="none"/>
               </w:rPr>
-              <w:t>Unusual cross-species transmission</w:t>
-            </w:r>
-          </w:p>
-        </w:tc>
-        <w:tc>
-          <w:tcPr>
-            <w:tcW w:w="0" w:type="auto"/>
-            <w:tcBorders>
-              <w:top w:val="single" w:sz="6" w:space="0" w:color="D3D3D3"/>
-              <w:bottom w:val="single" w:sz="6" w:space="0" w:color="D3D3D3"/>
-            </w:tcBorders>
-            <w:shd w:val="clear" w:color="auto" w:fill="FFFFFF"/>
-            <w:tcMar>
-              <w:top w:w="0" w:type="dxa"/>
-              <w:left w:w="0" w:type="dxa"/>
-              <w:bottom w:w="0" w:type="dxa"/>
-              <w:right w:w="0" w:type="dxa"/>
-            </w:tcMar>
-            <w:vAlign w:val="center"/>
-            <w:hideMark/>
-          </w:tcPr>
-          <w:p>
-            <w:pPr>
-              <w:rPr>
-                <w:rFonts w:ascii="Times New Roman" w:eastAsia="Times New Roman" w:hAnsi="Times New Roman" w:cs="Times New Roman"/>
-                <w:kern w:val="0"/>
-                <w:lang w:eastAsia="en-GB"/>
-                <w14:ligatures w14:val="none"/>
-              </w:rPr>
-            </w:pPr>
-            <w:r>
-              <w:rPr>
-                <w:rFonts w:ascii="Calibri" w:eastAsia="Times New Roman" w:hAnsi="Calibri" w:cs="Calibri"/>
-                <w:color w:val="333333"/>
-                <w:kern w:val="0"/>
-                <w:sz w:val="18"/>
-                <w:szCs w:val="18"/>
-                <w:shd w:val="clear" w:color="auto" w:fill="FFFFFF"/>
-                <w:lang w:eastAsia="en-GB"/>
-                <w14:ligatures w14:val="none"/>
-              </w:rPr>
-              <w:t>6 (7.3%)</w:t>
-            </w:r>
-          </w:p>
-        </w:tc>
-        <w:tc>
-          <w:tcPr>
-            <w:tcW w:w="0" w:type="auto"/>
-            <w:tcBorders>
-              <w:top w:val="single" w:sz="6" w:space="0" w:color="D3D3D3"/>
-              <w:bottom w:val="single" w:sz="6" w:space="0" w:color="D3D3D3"/>
-            </w:tcBorders>
-            <w:shd w:val="clear" w:color="auto" w:fill="FFFFFF"/>
-            <w:tcMar>
-              <w:top w:w="0" w:type="dxa"/>
-              <w:left w:w="0" w:type="dxa"/>
-              <w:bottom w:w="0" w:type="dxa"/>
-              <w:right w:w="0" w:type="dxa"/>
-            </w:tcMar>
-            <w:vAlign w:val="center"/>
-            <w:hideMark/>
-          </w:tcPr>
-          <w:p>
-            <w:pPr>
-              <w:rPr>
-                <w:rFonts w:ascii="Times New Roman" w:eastAsia="Times New Roman" w:hAnsi="Times New Roman" w:cs="Times New Roman"/>
-                <w:kern w:val="0"/>
-                <w:lang w:eastAsia="en-GB"/>
-                <w14:ligatures w14:val="none"/>
-              </w:rPr>
-            </w:pPr>
-            <w:r>
-              <w:rPr>
-                <w:rFonts w:ascii="Calibri" w:eastAsia="Times New Roman" w:hAnsi="Calibri" w:cs="Calibri"/>
-                <w:color w:val="333333"/>
-                <w:kern w:val="0"/>
-                <w:sz w:val="18"/>
-                <w:szCs w:val="18"/>
-                <w:shd w:val="clear" w:color="auto" w:fill="FFFFFF"/>
-                <w:lang w:eastAsia="en-GB"/>
-                <w14:ligatures w14:val="none"/>
-              </w:rPr>
-              <w:t>5 (14%)</w:t>
+              <w:t>    By air</w:t>
+            </w:r>
+          </w:p>
+        </w:tc>
+        <w:tc>
+          <w:tcPr>
+            <w:tcW w:w="1964" w:type="dxa"/>
+            <w:tcBorders>
+              <w:top w:val="single" w:sz="6" w:space="0" w:color="D3D3D3"/>
+              <w:bottom w:val="single" w:sz="6" w:space="0" w:color="D3D3D3"/>
+            </w:tcBorders>
+            <w:shd w:val="clear" w:color="auto" w:fill="FFFFFF"/>
+            <w:tcMar>
+              <w:top w:w="0" w:type="dxa"/>
+              <w:left w:w="0" w:type="dxa"/>
+              <w:bottom w:w="0" w:type="dxa"/>
+              <w:right w:w="0" w:type="dxa"/>
+            </w:tcMar>
+            <w:vAlign w:val="center"/>
+            <w:hideMark/>
+          </w:tcPr>
+          <w:p>
+            <w:pPr>
+              <w:rPr>
+                <w:rFonts w:ascii="Times New Roman" w:eastAsia="Times New Roman" w:hAnsi="Times New Roman" w:cs="Times New Roman"/>
+                <w:kern w:val="0"/>
+                <w:lang w:eastAsia="en-GB"/>
+                <w14:ligatures w14:val="none"/>
+              </w:rPr>
+            </w:pPr>
+            <w:r>
+              <w:rPr>
+                <w:rFonts w:ascii="Calibri" w:eastAsia="Times New Roman" w:hAnsi="Calibri" w:cs="Calibri"/>
+                <w:color w:val="333333"/>
+                <w:kern w:val="0"/>
+                <w:sz w:val="18"/>
+                <w:szCs w:val="18"/>
+                <w:shd w:val="clear" w:color="auto" w:fill="FFFFFF"/>
+                <w:lang w:eastAsia="en-GB"/>
+                <w14:ligatures w14:val="none"/>
+              </w:rPr>
+              <w:t>38 (46%)</w:t>
+            </w:r>
+          </w:p>
+        </w:tc>
+        <w:tc>
+          <w:tcPr>
+            <w:tcW w:w="1701" w:type="dxa"/>
+            <w:tcBorders>
+              <w:top w:val="single" w:sz="6" w:space="0" w:color="D3D3D3"/>
+              <w:bottom w:val="single" w:sz="6" w:space="0" w:color="D3D3D3"/>
+            </w:tcBorders>
+            <w:shd w:val="clear" w:color="auto" w:fill="FFFFFF"/>
+            <w:tcMar>
+              <w:top w:w="0" w:type="dxa"/>
+              <w:left w:w="0" w:type="dxa"/>
+              <w:bottom w:w="0" w:type="dxa"/>
+              <w:right w:w="0" w:type="dxa"/>
+            </w:tcMar>
+            <w:vAlign w:val="center"/>
+            <w:hideMark/>
+          </w:tcPr>
+          <w:p>
+            <w:pPr>
+              <w:rPr>
+                <w:rFonts w:ascii="Times New Roman" w:eastAsia="Times New Roman" w:hAnsi="Times New Roman" w:cs="Times New Roman"/>
+                <w:kern w:val="0"/>
+                <w:lang w:eastAsia="en-GB"/>
+                <w14:ligatures w14:val="none"/>
+              </w:rPr>
+            </w:pPr>
+            <w:r>
+              <w:rPr>
+                <w:rFonts w:ascii="Calibri" w:eastAsia="Times New Roman" w:hAnsi="Calibri" w:cs="Calibri"/>
+                <w:color w:val="333333"/>
+                <w:kern w:val="0"/>
+                <w:sz w:val="18"/>
+                <w:szCs w:val="18"/>
+                <w:shd w:val="clear" w:color="auto" w:fill="FFFFFF"/>
+                <w:lang w:eastAsia="en-GB"/>
+                <w14:ligatures w14:val="none"/>
+              </w:rPr>
+              <w:t>2 (5.5%)</w:t>
             </w:r>
           </w:p>
         </w:tc>
@@ -4247,64 +4566,90 @@
                 <w:lang w:eastAsia="en-GB"/>
                 <w14:ligatures w14:val="none"/>
               </w:rPr>
-              <w:t>Borders crossed</w:t>
-            </w:r>
-          </w:p>
-        </w:tc>
-        <w:tc>
-          <w:tcPr>
-            <w:tcW w:w="0" w:type="auto"/>
-            <w:tcBorders>
-              <w:top w:val="single" w:sz="6" w:space="0" w:color="D3D3D3"/>
-              <w:bottom w:val="single" w:sz="6" w:space="0" w:color="D3D3D3"/>
-            </w:tcBorders>
-            <w:shd w:val="clear" w:color="auto" w:fill="FFFFFF"/>
-            <w:tcMar>
-              <w:top w:w="0" w:type="dxa"/>
-              <w:left w:w="0" w:type="dxa"/>
-              <w:bottom w:w="0" w:type="dxa"/>
-              <w:right w:w="0" w:type="dxa"/>
-            </w:tcMar>
-            <w:vAlign w:val="center"/>
-            <w:hideMark/>
-          </w:tcPr>
-          <w:p>
-            <w:pPr>
-              <w:rPr>
-                <w:rFonts w:ascii="Times New Roman" w:eastAsia="Times New Roman" w:hAnsi="Times New Roman" w:cs="Times New Roman"/>
-                <w:kern w:val="0"/>
-                <w:lang w:eastAsia="en-GB"/>
-                <w14:ligatures w14:val="none"/>
-              </w:rPr>
-            </w:pPr>
-          </w:p>
-        </w:tc>
-        <w:tc>
-          <w:tcPr>
-            <w:tcW w:w="0" w:type="auto"/>
-            <w:tcBorders>
-              <w:top w:val="single" w:sz="6" w:space="0" w:color="D3D3D3"/>
-              <w:bottom w:val="single" w:sz="6" w:space="0" w:color="D3D3D3"/>
-            </w:tcBorders>
-            <w:shd w:val="clear" w:color="auto" w:fill="FFFFFF"/>
-            <w:tcMar>
-              <w:top w:w="0" w:type="dxa"/>
-              <w:left w:w="0" w:type="dxa"/>
-              <w:bottom w:w="0" w:type="dxa"/>
-              <w:right w:w="0" w:type="dxa"/>
-            </w:tcMar>
-            <w:vAlign w:val="center"/>
-            <w:hideMark/>
-          </w:tcPr>
-          <w:p>
-            <w:pPr>
-              <w:rPr>
-                <w:rFonts w:ascii="Times New Roman" w:eastAsia="Times New Roman" w:hAnsi="Times New Roman" w:cs="Times New Roman"/>
-                <w:kern w:val="0"/>
-                <w:lang w:eastAsia="en-GB"/>
-                <w14:ligatures w14:val="none"/>
-              </w:rPr>
-            </w:pPr>
+              <w:t>    By land</w:t>
+            </w:r>
+          </w:p>
+        </w:tc>
+        <w:tc>
+          <w:tcPr>
+            <w:tcW w:w="1964" w:type="dxa"/>
+            <w:tcBorders>
+              <w:top w:val="single" w:sz="6" w:space="0" w:color="D3D3D3"/>
+              <w:bottom w:val="single" w:sz="6" w:space="0" w:color="D3D3D3"/>
+            </w:tcBorders>
+            <w:shd w:val="clear" w:color="auto" w:fill="FFFFFF"/>
+            <w:tcMar>
+              <w:top w:w="0" w:type="dxa"/>
+              <w:left w:w="0" w:type="dxa"/>
+              <w:bottom w:w="0" w:type="dxa"/>
+              <w:right w:w="0" w:type="dxa"/>
+            </w:tcMar>
+            <w:vAlign w:val="center"/>
+            <w:hideMark/>
+          </w:tcPr>
+          <w:p>
+            <w:pPr>
+              <w:rPr>
+                <w:rFonts w:ascii="Times New Roman" w:eastAsia="Times New Roman" w:hAnsi="Times New Roman" w:cs="Times New Roman"/>
+                <w:kern w:val="0"/>
+                <w:lang w:eastAsia="en-GB"/>
+                <w14:ligatures w14:val="none"/>
+              </w:rPr>
+            </w:pPr>
+            <w:r>
+              <w:rPr>
+                <w:rFonts w:ascii="Calibri" w:eastAsia="Times New Roman" w:hAnsi="Calibri" w:cs="Calibri"/>
+                <w:color w:val="333333"/>
+                <w:kern w:val="0"/>
+                <w:sz w:val="18"/>
+                <w:szCs w:val="18"/>
+                <w:shd w:val="clear" w:color="auto" w:fill="FFFFFF"/>
+                <w:lang w:eastAsia="en-GB"/>
+                <w14:ligatures w14:val="none"/>
+              </w:rPr>
+              <w:t>37 (45%)</w:t>
+            </w:r>
+          </w:p>
+        </w:tc>
+        <w:tc>
+          <w:tcPr>
+            <w:tcW w:w="1701" w:type="dxa"/>
+            <w:tcBorders>
+              <w:top w:val="single" w:sz="6" w:space="0" w:color="D3D3D3"/>
+              <w:bottom w:val="single" w:sz="6" w:space="0" w:color="D3D3D3"/>
+            </w:tcBorders>
+            <w:shd w:val="clear" w:color="auto" w:fill="FFFFFF"/>
+            <w:tcMar>
+              <w:top w:w="0" w:type="dxa"/>
+              <w:left w:w="0" w:type="dxa"/>
+              <w:bottom w:w="0" w:type="dxa"/>
+              <w:right w:w="0" w:type="dxa"/>
+            </w:tcMar>
+            <w:vAlign w:val="center"/>
+            <w:hideMark/>
+          </w:tcPr>
+          <w:p>
+            <w:pPr>
+              <w:rPr>
+                <w:rFonts w:ascii="Times New Roman" w:eastAsia="Times New Roman" w:hAnsi="Times New Roman" w:cs="Times New Roman"/>
+                <w:kern w:val="0"/>
+                <w:lang w:eastAsia="en-GB"/>
+                <w14:ligatures w14:val="none"/>
+              </w:rPr>
+            </w:pPr>
+            <w:r>
+              <w:rPr>
+                <w:rFonts w:ascii="Calibri" w:eastAsia="Times New Roman" w:hAnsi="Calibri" w:cs="Calibri"/>
+                <w:color w:val="333333"/>
+                <w:kern w:val="0"/>
+                <w:sz w:val="18"/>
+                <w:szCs w:val="18"/>
+                <w:shd w:val="clear" w:color="auto" w:fill="FFFFFF"/>
+                <w:lang w:eastAsia="en-GB"/>
+                <w14:ligatures w14:val="none"/>
+              </w:rPr>
+              <w:t>15 (42%)</w:t>
+            </w:r>
           </w:p>
         </w:tc>
       </w:tr>
@@ -4346,737 +4691,13 @@
                 <w:lang w:eastAsia="en-GB"/>
                 <w14:ligatures w14:val="none"/>
               </w:rPr>
-              <w:t>    Within country</w:t>
-            </w:r>
-          </w:p>
-        </w:tc>
-        <w:tc>
-          <w:tcPr>
-            <w:tcW w:w="0" w:type="auto"/>
-            <w:tcBorders>
-              <w:top w:val="single" w:sz="6" w:space="0" w:color="D3D3D3"/>
-              <w:bottom w:val="single" w:sz="6" w:space="0" w:color="D3D3D3"/>
-            </w:tcBorders>
-            <w:shd w:val="clear" w:color="auto" w:fill="FFFFFF"/>
-            <w:tcMar>
-              <w:top w:w="0" w:type="dxa"/>
-              <w:left w:w="0" w:type="dxa"/>
-              <w:bottom w:w="0" w:type="dxa"/>
-              <w:right w:w="0" w:type="dxa"/>
-            </w:tcMar>
-            <w:vAlign w:val="center"/>
-            <w:hideMark/>
-          </w:tcPr>
-          <w:p>
-            <w:pPr>
-              <w:rPr>
-                <w:rFonts w:ascii="Times New Roman" w:eastAsia="Times New Roman" w:hAnsi="Times New Roman" w:cs="Times New Roman"/>
-                <w:kern w:val="0"/>
-                <w:lang w:eastAsia="en-GB"/>
-                <w14:ligatures w14:val="none"/>
-              </w:rPr>
-            </w:pPr>
-            <w:r>
-              <w:rPr>
-                <w:rFonts w:ascii="Calibri" w:eastAsia="Times New Roman" w:hAnsi="Calibri" w:cs="Calibri"/>
-                <w:color w:val="333333"/>
-                <w:kern w:val="0"/>
-                <w:sz w:val="18"/>
-                <w:szCs w:val="18"/>
-                <w:shd w:val="clear" w:color="auto" w:fill="FFFFFF"/>
-                <w:lang w:eastAsia="en-GB"/>
-                <w14:ligatures w14:val="none"/>
-              </w:rPr>
-              <w:t>28 (34%)</w:t>
-            </w:r>
-          </w:p>
-        </w:tc>
-        <w:tc>
-          <w:tcPr>
-            <w:tcW w:w="0" w:type="auto"/>
-            <w:tcBorders>
-              <w:top w:val="single" w:sz="6" w:space="0" w:color="D3D3D3"/>
-              <w:bottom w:val="single" w:sz="6" w:space="0" w:color="D3D3D3"/>
-            </w:tcBorders>
-            <w:shd w:val="clear" w:color="auto" w:fill="FFFFFF"/>
-            <w:tcMar>
-              <w:top w:w="0" w:type="dxa"/>
-              <w:left w:w="0" w:type="dxa"/>
-              <w:bottom w:w="0" w:type="dxa"/>
-              <w:right w:w="0" w:type="dxa"/>
-            </w:tcMar>
-            <w:vAlign w:val="center"/>
-            <w:hideMark/>
-          </w:tcPr>
-          <w:p>
-            <w:pPr>
-              <w:rPr>
-                <w:rFonts w:ascii="Times New Roman" w:eastAsia="Times New Roman" w:hAnsi="Times New Roman" w:cs="Times New Roman"/>
-                <w:kern w:val="0"/>
-                <w:lang w:eastAsia="en-GB"/>
-                <w14:ligatures w14:val="none"/>
-              </w:rPr>
-            </w:pPr>
-            <w:r>
-              <w:rPr>
-                <w:rFonts w:ascii="Calibri" w:eastAsia="Times New Roman" w:hAnsi="Calibri" w:cs="Calibri"/>
-                <w:color w:val="333333"/>
-                <w:kern w:val="0"/>
-                <w:sz w:val="18"/>
-                <w:szCs w:val="18"/>
-                <w:shd w:val="clear" w:color="auto" w:fill="FFFFFF"/>
-                <w:lang w:eastAsia="en-GB"/>
-                <w14:ligatures w14:val="none"/>
-              </w:rPr>
-              <w:t>14 (39%)</w:t>
-            </w:r>
-          </w:p>
-        </w:tc>
-      </w:tr>
-      <w:tr>
-        <w:tc>
-          <w:tcPr>
-            <w:tcW w:w="0" w:type="auto"/>
-            <w:tcBorders>
-              <w:top w:val="single" w:sz="6" w:space="0" w:color="D3D3D3"/>
-              <w:bottom w:val="single" w:sz="6" w:space="0" w:color="D3D3D3"/>
-            </w:tcBorders>
-            <w:shd w:val="clear" w:color="auto" w:fill="FFFFFF"/>
-            <w:tcMar>
-              <w:top w:w="0" w:type="dxa"/>
-              <w:left w:w="0" w:type="dxa"/>
-              <w:bottom w:w="0" w:type="dxa"/>
-              <w:right w:w="0" w:type="dxa"/>
-            </w:tcMar>
-            <w:vAlign w:val="center"/>
-            <w:hideMark/>
-          </w:tcPr>
-          <w:p>
-            <w:pPr>
-              <w:rPr>
-                <w:rFonts w:ascii="Times New Roman" w:eastAsia="Times New Roman" w:hAnsi="Times New Roman" w:cs="Times New Roman"/>
-                <w:kern w:val="0"/>
-                <w:lang w:eastAsia="en-GB"/>
-                <w14:ligatures w14:val="none"/>
-              </w:rPr>
-            </w:pPr>
-            <w:r>
-              <w:rPr>
-                <w:rFonts w:ascii="Calibri" w:eastAsia="Times New Roman" w:hAnsi="Calibri" w:cs="Calibri"/>
-                <w:color w:val="333333"/>
-                <w:kern w:val="0"/>
-                <w:sz w:val="18"/>
-                <w:szCs w:val="18"/>
-                <w:shd w:val="clear" w:color="auto" w:fill="FFFFFF"/>
-                <w:lang w:eastAsia="en-GB"/>
-                <w14:ligatures w14:val="none"/>
-              </w:rPr>
-              <w:t>    Intercontinental</w:t>
-            </w:r>
-          </w:p>
-        </w:tc>
-        <w:tc>
-          <w:tcPr>
-            <w:tcW w:w="0" w:type="auto"/>
-            <w:tcBorders>
-              <w:top w:val="single" w:sz="6" w:space="0" w:color="D3D3D3"/>
-              <w:bottom w:val="single" w:sz="6" w:space="0" w:color="D3D3D3"/>
-            </w:tcBorders>
-            <w:shd w:val="clear" w:color="auto" w:fill="FFFFFF"/>
-            <w:tcMar>
-              <w:top w:w="0" w:type="dxa"/>
-              <w:left w:w="0" w:type="dxa"/>
-              <w:bottom w:w="0" w:type="dxa"/>
-              <w:right w:w="0" w:type="dxa"/>
-            </w:tcMar>
-            <w:vAlign w:val="center"/>
-            <w:hideMark/>
-          </w:tcPr>
-          <w:p>
-            <w:pPr>
-              <w:rPr>
-                <w:rFonts w:ascii="Times New Roman" w:eastAsia="Times New Roman" w:hAnsi="Times New Roman" w:cs="Times New Roman"/>
-                <w:kern w:val="0"/>
-                <w:lang w:eastAsia="en-GB"/>
-                <w14:ligatures w14:val="none"/>
-              </w:rPr>
-            </w:pPr>
-            <w:r>
-              <w:rPr>
-                <w:rFonts w:ascii="Calibri" w:eastAsia="Times New Roman" w:hAnsi="Calibri" w:cs="Calibri"/>
-                <w:color w:val="333333"/>
-                <w:kern w:val="0"/>
-                <w:sz w:val="18"/>
-                <w:szCs w:val="18"/>
-                <w:shd w:val="clear" w:color="auto" w:fill="FFFFFF"/>
-                <w:lang w:eastAsia="en-GB"/>
-                <w14:ligatures w14:val="none"/>
-              </w:rPr>
-              <w:t>33 (40%)</w:t>
-            </w:r>
-          </w:p>
-        </w:tc>
-        <w:tc>
-          <w:tcPr>
-            <w:tcW w:w="0" w:type="auto"/>
-            <w:tcBorders>
-              <w:top w:val="single" w:sz="6" w:space="0" w:color="D3D3D3"/>
-              <w:bottom w:val="single" w:sz="6" w:space="0" w:color="D3D3D3"/>
-            </w:tcBorders>
-            <w:shd w:val="clear" w:color="auto" w:fill="FFFFFF"/>
-            <w:tcMar>
-              <w:top w:w="0" w:type="dxa"/>
-              <w:left w:w="0" w:type="dxa"/>
-              <w:bottom w:w="0" w:type="dxa"/>
-              <w:right w:w="0" w:type="dxa"/>
-            </w:tcMar>
-            <w:vAlign w:val="center"/>
-            <w:hideMark/>
-          </w:tcPr>
-          <w:p>
-            <w:pPr>
-              <w:rPr>
-                <w:rFonts w:ascii="Times New Roman" w:eastAsia="Times New Roman" w:hAnsi="Times New Roman" w:cs="Times New Roman"/>
-                <w:kern w:val="0"/>
-                <w:lang w:eastAsia="en-GB"/>
-                <w14:ligatures w14:val="none"/>
-              </w:rPr>
-            </w:pPr>
-            <w:r>
-              <w:rPr>
-                <w:rFonts w:ascii="Calibri" w:eastAsia="Times New Roman" w:hAnsi="Calibri" w:cs="Calibri"/>
-                <w:color w:val="333333"/>
-                <w:kern w:val="0"/>
-                <w:sz w:val="18"/>
-                <w:szCs w:val="18"/>
-                <w:shd w:val="clear" w:color="auto" w:fill="FFFFFF"/>
-                <w:lang w:eastAsia="en-GB"/>
-                <w14:ligatures w14:val="none"/>
-              </w:rPr>
-              <w:t>1 (2.8%)</w:t>
-            </w:r>
-          </w:p>
-        </w:tc>
-      </w:tr>
-      <w:tr>
-        <w:tc>
-          <w:tcPr>
-            <w:tcW w:w="0" w:type="auto"/>
-            <w:tcBorders>
-              <w:top w:val="single" w:sz="6" w:space="0" w:color="D3D3D3"/>
-              <w:bottom w:val="single" w:sz="6" w:space="0" w:color="D3D3D3"/>
-            </w:tcBorders>
-            <w:shd w:val="clear" w:color="auto" w:fill="FFFFFF"/>
-            <w:tcMar>
-              <w:top w:w="0" w:type="dxa"/>
-              <w:left w:w="0" w:type="dxa"/>
-              <w:bottom w:w="0" w:type="dxa"/>
-              <w:right w:w="0" w:type="dxa"/>
-            </w:tcMar>
-            <w:vAlign w:val="center"/>
-            <w:hideMark/>
-          </w:tcPr>
-          <w:p>
-            <w:pPr>
-              <w:rPr>
-                <w:rFonts w:ascii="Times New Roman" w:eastAsia="Times New Roman" w:hAnsi="Times New Roman" w:cs="Times New Roman"/>
-                <w:kern w:val="0"/>
-                <w:lang w:eastAsia="en-GB"/>
-                <w14:ligatures w14:val="none"/>
-              </w:rPr>
-            </w:pPr>
-            <w:r>
-              <w:rPr>
-                <w:rFonts w:ascii="Calibri" w:eastAsia="Times New Roman" w:hAnsi="Calibri" w:cs="Calibri"/>
-                <w:color w:val="333333"/>
-                <w:kern w:val="0"/>
-                <w:sz w:val="18"/>
-                <w:szCs w:val="18"/>
-                <w:shd w:val="clear" w:color="auto" w:fill="FFFFFF"/>
-                <w:lang w:eastAsia="en-GB"/>
-                <w14:ligatures w14:val="none"/>
-              </w:rPr>
-              <w:t>    Transboundary (international)</w:t>
-            </w:r>
-          </w:p>
-        </w:tc>
-        <w:tc>
-          <w:tcPr>
-            <w:tcW w:w="0" w:type="auto"/>
-            <w:tcBorders>
-              <w:top w:val="single" w:sz="6" w:space="0" w:color="D3D3D3"/>
-              <w:bottom w:val="single" w:sz="6" w:space="0" w:color="D3D3D3"/>
-            </w:tcBorders>
-            <w:shd w:val="clear" w:color="auto" w:fill="FFFFFF"/>
-            <w:tcMar>
-              <w:top w:w="0" w:type="dxa"/>
-              <w:left w:w="0" w:type="dxa"/>
-              <w:bottom w:w="0" w:type="dxa"/>
-              <w:right w:w="0" w:type="dxa"/>
-            </w:tcMar>
-            <w:vAlign w:val="center"/>
-            <w:hideMark/>
-          </w:tcPr>
-          <w:p>
-            <w:pPr>
-              <w:rPr>
-                <w:rFonts w:ascii="Times New Roman" w:eastAsia="Times New Roman" w:hAnsi="Times New Roman" w:cs="Times New Roman"/>
-                <w:kern w:val="0"/>
-                <w:lang w:eastAsia="en-GB"/>
-                <w14:ligatures w14:val="none"/>
-              </w:rPr>
-            </w:pPr>
-            <w:r>
-              <w:rPr>
-                <w:rFonts w:ascii="Calibri" w:eastAsia="Times New Roman" w:hAnsi="Calibri" w:cs="Calibri"/>
-                <w:color w:val="333333"/>
-                <w:kern w:val="0"/>
-                <w:sz w:val="18"/>
-                <w:szCs w:val="18"/>
-                <w:shd w:val="clear" w:color="auto" w:fill="FFFFFF"/>
-                <w:lang w:eastAsia="en-GB"/>
-                <w14:ligatures w14:val="none"/>
-              </w:rPr>
-              <w:t>21 (26%)</w:t>
-            </w:r>
-          </w:p>
-        </w:tc>
-        <w:tc>
-          <w:tcPr>
-            <w:tcW w:w="0" w:type="auto"/>
-            <w:tcBorders>
-              <w:top w:val="single" w:sz="6" w:space="0" w:color="D3D3D3"/>
-              <w:bottom w:val="single" w:sz="6" w:space="0" w:color="D3D3D3"/>
-            </w:tcBorders>
-            <w:shd w:val="clear" w:color="auto" w:fill="FFFFFF"/>
-            <w:tcMar>
-              <w:top w:w="0" w:type="dxa"/>
-              <w:left w:w="0" w:type="dxa"/>
-              <w:bottom w:w="0" w:type="dxa"/>
-              <w:right w:w="0" w:type="dxa"/>
-            </w:tcMar>
-            <w:vAlign w:val="center"/>
-            <w:hideMark/>
-          </w:tcPr>
-          <w:p>
-            <w:pPr>
-              <w:rPr>
-                <w:rFonts w:ascii="Times New Roman" w:eastAsia="Times New Roman" w:hAnsi="Times New Roman" w:cs="Times New Roman"/>
-                <w:kern w:val="0"/>
-                <w:lang w:eastAsia="en-GB"/>
-                <w14:ligatures w14:val="none"/>
-              </w:rPr>
-            </w:pPr>
-            <w:r>
-              <w:rPr>
-                <w:rFonts w:ascii="Calibri" w:eastAsia="Times New Roman" w:hAnsi="Calibri" w:cs="Calibri"/>
-                <w:color w:val="333333"/>
-                <w:kern w:val="0"/>
-                <w:sz w:val="18"/>
-                <w:szCs w:val="18"/>
-                <w:shd w:val="clear" w:color="auto" w:fill="FFFFFF"/>
-                <w:lang w:eastAsia="en-GB"/>
-                <w14:ligatures w14:val="none"/>
-              </w:rPr>
-              <w:t>21 (58%)</w:t>
-            </w:r>
-          </w:p>
-        </w:tc>
-      </w:tr>
-      <w:tr>
-        <w:tc>
-          <w:tcPr>
-            <w:tcW w:w="0" w:type="auto"/>
-            <w:tcBorders>
-              <w:top w:val="single" w:sz="6" w:space="0" w:color="D3D3D3"/>
-              <w:bottom w:val="single" w:sz="6" w:space="0" w:color="D3D3D3"/>
-            </w:tcBorders>
-            <w:shd w:val="clear" w:color="auto" w:fill="FFFFFF"/>
-            <w:tcMar>
-              <w:top w:w="0" w:type="dxa"/>
-              <w:left w:w="0" w:type="dxa"/>
-              <w:bottom w:w="0" w:type="dxa"/>
-              <w:right w:w="0" w:type="dxa"/>
-            </w:tcMar>
-            <w:vAlign w:val="center"/>
-            <w:hideMark/>
-          </w:tcPr>
-          <w:p>
-            <w:pPr>
-              <w:rPr>
-                <w:rFonts w:ascii="Times New Roman" w:eastAsia="Times New Roman" w:hAnsi="Times New Roman" w:cs="Times New Roman"/>
-                <w:kern w:val="0"/>
-                <w:lang w:eastAsia="en-GB"/>
-                <w14:ligatures w14:val="none"/>
-              </w:rPr>
-            </w:pPr>
-            <w:r>
-              <w:rPr>
-                <w:rFonts w:ascii="Calibri" w:eastAsia="Times New Roman" w:hAnsi="Calibri" w:cs="Calibri"/>
-                <w:color w:val="333333"/>
-                <w:kern w:val="0"/>
-                <w:sz w:val="18"/>
-                <w:szCs w:val="18"/>
-                <w:shd w:val="clear" w:color="auto" w:fill="FFFFFF"/>
-                <w:lang w:eastAsia="en-GB"/>
-                <w14:ligatures w14:val="none"/>
-              </w:rPr>
-              <w:t>Form of movement</w:t>
-            </w:r>
-          </w:p>
-        </w:tc>
-        <w:tc>
-          <w:tcPr>
-            <w:tcW w:w="0" w:type="auto"/>
-            <w:tcBorders>
-              <w:top w:val="single" w:sz="6" w:space="0" w:color="D3D3D3"/>
-              <w:bottom w:val="single" w:sz="6" w:space="0" w:color="D3D3D3"/>
-            </w:tcBorders>
-            <w:shd w:val="clear" w:color="auto" w:fill="FFFFFF"/>
-            <w:tcMar>
-              <w:top w:w="0" w:type="dxa"/>
-              <w:left w:w="0" w:type="dxa"/>
-              <w:bottom w:w="0" w:type="dxa"/>
-              <w:right w:w="0" w:type="dxa"/>
-            </w:tcMar>
-            <w:vAlign w:val="center"/>
-            <w:hideMark/>
-          </w:tcPr>
-          <w:p>
-            <w:pPr>
-              <w:rPr>
-                <w:rFonts w:ascii="Times New Roman" w:eastAsia="Times New Roman" w:hAnsi="Times New Roman" w:cs="Times New Roman"/>
-                <w:kern w:val="0"/>
-                <w:lang w:eastAsia="en-GB"/>
-                <w14:ligatures w14:val="none"/>
-              </w:rPr>
-            </w:pPr>
-          </w:p>
-        </w:tc>
-        <w:tc>
-          <w:tcPr>
-            <w:tcW w:w="0" w:type="auto"/>
-            <w:tcBorders>
-              <w:top w:val="single" w:sz="6" w:space="0" w:color="D3D3D3"/>
-              <w:bottom w:val="single" w:sz="6" w:space="0" w:color="D3D3D3"/>
-            </w:tcBorders>
-            <w:shd w:val="clear" w:color="auto" w:fill="FFFFFF"/>
-            <w:tcMar>
-              <w:top w:w="0" w:type="dxa"/>
-              <w:left w:w="0" w:type="dxa"/>
-              <w:bottom w:w="0" w:type="dxa"/>
-              <w:right w:w="0" w:type="dxa"/>
-            </w:tcMar>
-            <w:vAlign w:val="center"/>
-            <w:hideMark/>
-          </w:tcPr>
-          <w:p>
-            <w:pPr>
-              <w:rPr>
-                <w:rFonts w:ascii="Times New Roman" w:eastAsia="Times New Roman" w:hAnsi="Times New Roman" w:cs="Times New Roman"/>
-                <w:kern w:val="0"/>
-                <w:lang w:eastAsia="en-GB"/>
-                <w14:ligatures w14:val="none"/>
-              </w:rPr>
-            </w:pPr>
-          </w:p>
-        </w:tc>
-      </w:tr>
-      <w:tr>
-        <w:tc>
-          <w:tcPr>
-            <w:tcW w:w="0" w:type="auto"/>
-            <w:tcBorders>
-              <w:top w:val="single" w:sz="6" w:space="0" w:color="D3D3D3"/>
-              <w:bottom w:val="single" w:sz="6" w:space="0" w:color="D3D3D3"/>
-            </w:tcBorders>
-            <w:shd w:val="clear" w:color="auto" w:fill="FFFFFF"/>
-            <w:tcMar>
-              <w:top w:w="0" w:type="dxa"/>
-              <w:left w:w="0" w:type="dxa"/>
-              <w:bottom w:w="0" w:type="dxa"/>
-              <w:right w:w="0" w:type="dxa"/>
-            </w:tcMar>
-            <w:vAlign w:val="center"/>
-            <w:hideMark/>
-          </w:tcPr>
-          <w:p>
-            <w:pPr>
-              <w:rPr>
-                <w:rFonts w:ascii="Times New Roman" w:eastAsia="Times New Roman" w:hAnsi="Times New Roman" w:cs="Times New Roman"/>
-                <w:kern w:val="0"/>
-                <w:lang w:eastAsia="en-GB"/>
-                <w14:ligatures w14:val="none"/>
-              </w:rPr>
-            </w:pPr>
-            <w:r>
-              <w:rPr>
-                <w:rFonts w:ascii="Calibri" w:eastAsia="Times New Roman" w:hAnsi="Calibri" w:cs="Calibri"/>
-                <w:color w:val="333333"/>
-                <w:kern w:val="0"/>
-                <w:sz w:val="18"/>
-                <w:szCs w:val="18"/>
-                <w:shd w:val="clear" w:color="auto" w:fill="FFFFFF"/>
-                <w:lang w:eastAsia="en-GB"/>
-                <w14:ligatures w14:val="none"/>
-              </w:rPr>
-              <w:t>    By air</w:t>
-            </w:r>
-          </w:p>
-        </w:tc>
-        <w:tc>
-          <w:tcPr>
-            <w:tcW w:w="0" w:type="auto"/>
-            <w:tcBorders>
-              <w:top w:val="single" w:sz="6" w:space="0" w:color="D3D3D3"/>
-              <w:bottom w:val="single" w:sz="6" w:space="0" w:color="D3D3D3"/>
-            </w:tcBorders>
-            <w:shd w:val="clear" w:color="auto" w:fill="FFFFFF"/>
-            <w:tcMar>
-              <w:top w:w="0" w:type="dxa"/>
-              <w:left w:w="0" w:type="dxa"/>
-              <w:bottom w:w="0" w:type="dxa"/>
-              <w:right w:w="0" w:type="dxa"/>
-            </w:tcMar>
-            <w:vAlign w:val="center"/>
-            <w:hideMark/>
-          </w:tcPr>
-          <w:p>
-            <w:pPr>
-              <w:rPr>
-                <w:rFonts w:ascii="Times New Roman" w:eastAsia="Times New Roman" w:hAnsi="Times New Roman" w:cs="Times New Roman"/>
-                <w:kern w:val="0"/>
-                <w:lang w:eastAsia="en-GB"/>
-                <w14:ligatures w14:val="none"/>
-              </w:rPr>
-            </w:pPr>
-            <w:r>
-              <w:rPr>
-                <w:rFonts w:ascii="Calibri" w:eastAsia="Times New Roman" w:hAnsi="Calibri" w:cs="Calibri"/>
-                <w:color w:val="333333"/>
-                <w:kern w:val="0"/>
-                <w:sz w:val="18"/>
-                <w:szCs w:val="18"/>
-                <w:shd w:val="clear" w:color="auto" w:fill="FFFFFF"/>
-                <w:lang w:eastAsia="en-GB"/>
-                <w14:ligatures w14:val="none"/>
-              </w:rPr>
-              <w:t>38 (46%)</w:t>
-            </w:r>
-          </w:p>
-        </w:tc>
-        <w:tc>
-          <w:tcPr>
-            <w:tcW w:w="0" w:type="auto"/>
-            <w:tcBorders>
-              <w:top w:val="single" w:sz="6" w:space="0" w:color="D3D3D3"/>
-              <w:bottom w:val="single" w:sz="6" w:space="0" w:color="D3D3D3"/>
-            </w:tcBorders>
-            <w:shd w:val="clear" w:color="auto" w:fill="FFFFFF"/>
-            <w:tcMar>
-              <w:top w:w="0" w:type="dxa"/>
-              <w:left w:w="0" w:type="dxa"/>
-              <w:bottom w:w="0" w:type="dxa"/>
-              <w:right w:w="0" w:type="dxa"/>
-            </w:tcMar>
-            <w:vAlign w:val="center"/>
-            <w:hideMark/>
-          </w:tcPr>
-          <w:p>
-            <w:pPr>
-              <w:rPr>
-                <w:rFonts w:ascii="Times New Roman" w:eastAsia="Times New Roman" w:hAnsi="Times New Roman" w:cs="Times New Roman"/>
-                <w:kern w:val="0"/>
-                <w:lang w:eastAsia="en-GB"/>
-                <w14:ligatures w14:val="none"/>
-              </w:rPr>
-            </w:pPr>
-            <w:r>
-              <w:rPr>
-                <w:rFonts w:ascii="Calibri" w:eastAsia="Times New Roman" w:hAnsi="Calibri" w:cs="Calibri"/>
-                <w:color w:val="333333"/>
-                <w:kern w:val="0"/>
-                <w:sz w:val="18"/>
-                <w:szCs w:val="18"/>
-                <w:shd w:val="clear" w:color="auto" w:fill="FFFFFF"/>
-                <w:lang w:eastAsia="en-GB"/>
-                <w14:ligatures w14:val="none"/>
-              </w:rPr>
-              <w:t>2 (5.5%)</w:t>
-            </w:r>
-          </w:p>
-        </w:tc>
-      </w:tr>
-      <w:tr>
-        <w:tc>
-          <w:tcPr>
-            <w:tcW w:w="0" w:type="auto"/>
-            <w:tcBorders>
-              <w:top w:val="single" w:sz="6" w:space="0" w:color="D3D3D3"/>
-              <w:bottom w:val="single" w:sz="6" w:space="0" w:color="D3D3D3"/>
-            </w:tcBorders>
-            <w:shd w:val="clear" w:color="auto" w:fill="FFFFFF"/>
-            <w:tcMar>
-              <w:top w:w="0" w:type="dxa"/>
-              <w:left w:w="0" w:type="dxa"/>
-              <w:bottom w:w="0" w:type="dxa"/>
-              <w:right w:w="0" w:type="dxa"/>
-            </w:tcMar>
-            <w:vAlign w:val="center"/>
-            <w:hideMark/>
-          </w:tcPr>
-          <w:p>
-            <w:pPr>
-              <w:rPr>
-                <w:rFonts w:ascii="Times New Roman" w:eastAsia="Times New Roman" w:hAnsi="Times New Roman" w:cs="Times New Roman"/>
-                <w:kern w:val="0"/>
-                <w:lang w:eastAsia="en-GB"/>
-                <w14:ligatures w14:val="none"/>
-              </w:rPr>
-            </w:pPr>
-            <w:r>
-              <w:rPr>
-                <w:rFonts w:ascii="Calibri" w:eastAsia="Times New Roman" w:hAnsi="Calibri" w:cs="Calibri"/>
-                <w:color w:val="333333"/>
-                <w:kern w:val="0"/>
-                <w:sz w:val="18"/>
-                <w:szCs w:val="18"/>
-                <w:shd w:val="clear" w:color="auto" w:fill="FFFFFF"/>
-                <w:lang w:eastAsia="en-GB"/>
-                <w14:ligatures w14:val="none"/>
-              </w:rPr>
-              <w:t>    By land</w:t>
-            </w:r>
-          </w:p>
-        </w:tc>
-        <w:tc>
-          <w:tcPr>
-            <w:tcW w:w="0" w:type="auto"/>
-            <w:tcBorders>
-              <w:top w:val="single" w:sz="6" w:space="0" w:color="D3D3D3"/>
-              <w:bottom w:val="single" w:sz="6" w:space="0" w:color="D3D3D3"/>
-            </w:tcBorders>
-            <w:shd w:val="clear" w:color="auto" w:fill="FFFFFF"/>
-            <w:tcMar>
-              <w:top w:w="0" w:type="dxa"/>
-              <w:left w:w="0" w:type="dxa"/>
-              <w:bottom w:w="0" w:type="dxa"/>
-              <w:right w:w="0" w:type="dxa"/>
-            </w:tcMar>
-            <w:vAlign w:val="center"/>
-            <w:hideMark/>
-          </w:tcPr>
-          <w:p>
-            <w:pPr>
-              <w:rPr>
-                <w:rFonts w:ascii="Times New Roman" w:eastAsia="Times New Roman" w:hAnsi="Times New Roman" w:cs="Times New Roman"/>
-                <w:kern w:val="0"/>
-                <w:lang w:eastAsia="en-GB"/>
-                <w14:ligatures w14:val="none"/>
-              </w:rPr>
-            </w:pPr>
-            <w:r>
-              <w:rPr>
-                <w:rFonts w:ascii="Calibri" w:eastAsia="Times New Roman" w:hAnsi="Calibri" w:cs="Calibri"/>
-                <w:color w:val="333333"/>
-                <w:kern w:val="0"/>
-                <w:sz w:val="18"/>
-                <w:szCs w:val="18"/>
-                <w:shd w:val="clear" w:color="auto" w:fill="FFFFFF"/>
-                <w:lang w:eastAsia="en-GB"/>
-                <w14:ligatures w14:val="none"/>
-              </w:rPr>
-              <w:t>37 (45%)</w:t>
-            </w:r>
-          </w:p>
-        </w:tc>
-        <w:tc>
-          <w:tcPr>
-            <w:tcW w:w="0" w:type="auto"/>
-            <w:tcBorders>
-              <w:top w:val="single" w:sz="6" w:space="0" w:color="D3D3D3"/>
-              <w:bottom w:val="single" w:sz="6" w:space="0" w:color="D3D3D3"/>
-            </w:tcBorders>
-            <w:shd w:val="clear" w:color="auto" w:fill="FFFFFF"/>
-            <w:tcMar>
-              <w:top w:w="0" w:type="dxa"/>
-              <w:left w:w="0" w:type="dxa"/>
-              <w:bottom w:w="0" w:type="dxa"/>
-              <w:right w:w="0" w:type="dxa"/>
-            </w:tcMar>
-            <w:vAlign w:val="center"/>
-            <w:hideMark/>
-          </w:tcPr>
-          <w:p>
-            <w:pPr>
-              <w:rPr>
-                <w:rFonts w:ascii="Times New Roman" w:eastAsia="Times New Roman" w:hAnsi="Times New Roman" w:cs="Times New Roman"/>
-                <w:kern w:val="0"/>
-                <w:lang w:eastAsia="en-GB"/>
-                <w14:ligatures w14:val="none"/>
-              </w:rPr>
-            </w:pPr>
-            <w:r>
-              <w:rPr>
-                <w:rFonts w:ascii="Calibri" w:eastAsia="Times New Roman" w:hAnsi="Calibri" w:cs="Calibri"/>
-                <w:color w:val="333333"/>
-                <w:kern w:val="0"/>
-                <w:sz w:val="18"/>
-                <w:szCs w:val="18"/>
-                <w:shd w:val="clear" w:color="auto" w:fill="FFFFFF"/>
-                <w:lang w:eastAsia="en-GB"/>
-                <w14:ligatures w14:val="none"/>
-              </w:rPr>
-              <w:t>15 (42%)</w:t>
-            </w:r>
-          </w:p>
-        </w:tc>
-      </w:tr>
-      <w:tr>
-        <w:tc>
-          <w:tcPr>
-            <w:tcW w:w="0" w:type="auto"/>
-            <w:tcBorders>
-              <w:top w:val="single" w:sz="6" w:space="0" w:color="D3D3D3"/>
-              <w:bottom w:val="single" w:sz="6" w:space="0" w:color="D3D3D3"/>
-            </w:tcBorders>
-            <w:shd w:val="clear" w:color="auto" w:fill="FFFFFF"/>
-            <w:tcMar>
-              <w:top w:w="0" w:type="dxa"/>
-              <w:left w:w="0" w:type="dxa"/>
-              <w:bottom w:w="0" w:type="dxa"/>
-              <w:right w:w="0" w:type="dxa"/>
-            </w:tcMar>
-            <w:vAlign w:val="center"/>
-            <w:hideMark/>
-          </w:tcPr>
-          <w:p>
-            <w:pPr>
-              <w:rPr>
-                <w:rFonts w:ascii="Times New Roman" w:eastAsia="Times New Roman" w:hAnsi="Times New Roman" w:cs="Times New Roman"/>
-                <w:kern w:val="0"/>
-                <w:lang w:eastAsia="en-GB"/>
-                <w14:ligatures w14:val="none"/>
-              </w:rPr>
-            </w:pPr>
-            <w:r>
-              <w:rPr>
-                <w:rFonts w:ascii="Calibri" w:eastAsia="Times New Roman" w:hAnsi="Calibri" w:cs="Calibri"/>
-                <w:color w:val="333333"/>
-                <w:kern w:val="0"/>
-                <w:sz w:val="18"/>
-                <w:szCs w:val="18"/>
-                <w:shd w:val="clear" w:color="auto" w:fill="FFFFFF"/>
-                <w:lang w:eastAsia="en-GB"/>
-                <w14:ligatures w14:val="none"/>
-              </w:rPr>
               <w:t>    By water</w:t>
             </w:r>
           </w:p>
         </w:tc>
         <w:tc>
           <w:tcPr>
-            <w:tcW w:w="0" w:type="auto"/>
+            <w:tcW w:w="1964" w:type="dxa"/>
             <w:tcBorders>
               <w:top w:val="single" w:sz="6" w:space="0" w:color="D3D3D3"/>
               <w:bottom w:val="single" w:sz="6" w:space="0" w:color="D3D3D3"/>
@@ -5117,7 +4738,7 @@
         </w:tc>
         <w:tc>
           <w:tcPr>
-            <w:tcW w:w="0" w:type="auto"/>
+            <w:tcW w:w="1701" w:type="dxa"/>
             <w:tcBorders>
               <w:top w:val="single" w:sz="6" w:space="0" w:color="D3D3D3"/>
               <w:bottom w:val="single" w:sz="6" w:space="0" w:color="D3D3D3"/>
@@ -5203,7 +4824,7 @@
         </w:tc>
         <w:tc>
           <w:tcPr>
-            <w:tcW w:w="0" w:type="auto"/>
+            <w:tcW w:w="1964" w:type="dxa"/>
             <w:tcBorders>
               <w:top w:val="single" w:sz="6" w:space="0" w:color="D3D3D3"/>
             </w:tcBorders>
@@ -5243,7 +4864,7 @@
         </w:tc>
         <w:tc>
           <w:tcPr>
-            <w:tcW w:w="0" w:type="auto"/>
+            <w:tcW w:w="1701" w:type="dxa"/>
             <w:tcBorders>
               <w:top w:val="single" w:sz="6" w:space="0" w:color="D3D3D3"/>
             </w:tcBorders>
@@ -5285,7 +4906,7 @@
       <w:tr>
         <w:tc>
           <w:tcPr>
-            <w:tcW w:w="0" w:type="auto"/>
+            <w:tcW w:w="6237" w:type="dxa"/>
             <w:gridSpan w:val="3"/>
             <w:shd w:val="clear" w:color="auto" w:fill="FFFFFF"/>
             <w:tcMar>

--- a/R/figures/Table1.docx
+++ b/R/figures/Table1.docx
@@ -648,21 +648,7 @@
                 <w:lang w:eastAsia="en-GB"/>
                 <w14:ligatures w14:val="none"/>
               </w:rPr>
-              <w:t>31 (38</w:t>
-            </w:r>
-            <w:proofErr w:type="gramStart"/>
-            <w:r>
-              <w:rPr>
-                <w:rFonts w:ascii="Calibri" w:eastAsia="Times New Roman" w:hAnsi="Calibri" w:cs="Calibri"/>
-                <w:color w:val="333333"/>
-                <w:kern w:val="0"/>
-                <w:sz w:val="18"/>
-                <w:szCs w:val="18"/>
-                <w:shd w:val="clear" w:color="auto" w:fill="FFFFFF"/>
-                <w:lang w:eastAsia="en-GB"/>
-                <w14:ligatures w14:val="none"/>
-              </w:rPr>
-              <w:t xml:space="preserve">%) </w:t>
+              <w:t xml:space="preserve">31 (38%) </w:t>
             </w:r>
             <w:r>
               <w:rPr>
@@ -688,21 +674,7 @@
                 <w:lang w:eastAsia="en-GB"/>
                 <w14:ligatures w14:val="none"/>
               </w:rPr>
-              <w:t>|</w:t>
-            </w:r>
-            <w:proofErr w:type="gramEnd"/>
-            <w:r>
-              <w:rPr>
-                <w:rFonts w:ascii="Calibri" w:eastAsia="Times New Roman" w:hAnsi="Calibri" w:cs="Calibri"/>
-                <w:color w:val="333333"/>
-                <w:kern w:val="0"/>
-                <w:sz w:val="18"/>
-                <w:szCs w:val="18"/>
-                <w:shd w:val="clear" w:color="auto" w:fill="FFFFFF"/>
-                <w:lang w:eastAsia="en-GB"/>
-                <w14:ligatures w14:val="none"/>
-              </w:rPr>
-              <w:t xml:space="preserve"> 20 (24%)</w:t>
+              <w:t>| 20 (24%)</w:t>
             </w:r>
           </w:p>
         </w:tc>
@@ -743,23 +715,8 @@
                 <w:lang w:eastAsia="en-GB"/>
                 <w14:ligatures w14:val="none"/>
               </w:rPr>
-              <w:t>5 (14</w:t>
-            </w:r>
-            <w:proofErr w:type="gramStart"/>
-            <w:r>
-              <w:rPr>
-                <w:rFonts w:ascii="Calibri" w:eastAsia="Times New Roman" w:hAnsi="Calibri" w:cs="Calibri"/>
-                <w:color w:val="333333"/>
-                <w:kern w:val="0"/>
-                <w:sz w:val="18"/>
-                <w:szCs w:val="18"/>
-                <w:shd w:val="clear" w:color="auto" w:fill="FFFFFF"/>
-                <w:lang w:eastAsia="en-GB"/>
-                <w14:ligatures w14:val="none"/>
-              </w:rPr>
-              <w:t xml:space="preserve">%)   </w:t>
-            </w:r>
-            <w:proofErr w:type="gramEnd"/>
+              <w:t xml:space="preserve">5 (14%)   </w:t>
+            </w:r>
             <w:r>
               <w:rPr>
                 <w:rFonts w:ascii="Calibri" w:eastAsia="Times New Roman" w:hAnsi="Calibri" w:cs="Calibri"/>
@@ -868,21 +825,7 @@
                 <w:lang w:eastAsia="en-GB"/>
                 <w14:ligatures w14:val="none"/>
               </w:rPr>
-              <w:t>10 (12</w:t>
-            </w:r>
-            <w:proofErr w:type="gramStart"/>
-            <w:r>
-              <w:rPr>
-                <w:rFonts w:ascii="Calibri" w:eastAsia="Times New Roman" w:hAnsi="Calibri" w:cs="Calibri"/>
-                <w:color w:val="333333"/>
-                <w:kern w:val="0"/>
-                <w:sz w:val="18"/>
-                <w:szCs w:val="18"/>
-                <w:shd w:val="clear" w:color="auto" w:fill="FFFFFF"/>
-                <w:lang w:eastAsia="en-GB"/>
-                <w14:ligatures w14:val="none"/>
-              </w:rPr>
-              <w:t xml:space="preserve">%) </w:t>
+              <w:t xml:space="preserve">10 (12%) </w:t>
             </w:r>
             <w:r>
               <w:rPr>
@@ -908,21 +851,7 @@
                 <w:lang w:eastAsia="en-GB"/>
                 <w14:ligatures w14:val="none"/>
               </w:rPr>
-              <w:t>|</w:t>
-            </w:r>
-            <w:proofErr w:type="gramEnd"/>
-            <w:r>
-              <w:rPr>
-                <w:rFonts w:ascii="Calibri" w:eastAsia="Times New Roman" w:hAnsi="Calibri" w:cs="Calibri"/>
-                <w:color w:val="333333"/>
-                <w:kern w:val="0"/>
-                <w:sz w:val="18"/>
-                <w:szCs w:val="18"/>
-                <w:shd w:val="clear" w:color="auto" w:fill="FFFFFF"/>
-                <w:lang w:eastAsia="en-GB"/>
-                <w14:ligatures w14:val="none"/>
-              </w:rPr>
-              <w:t xml:space="preserve"> 35 (43%) </w:t>
+              <w:t>| 35 (43%) </w:t>
             </w:r>
           </w:p>
         </w:tc>
@@ -963,21 +892,7 @@
                 <w:lang w:eastAsia="en-GB"/>
                 <w14:ligatures w14:val="none"/>
               </w:rPr>
-              <w:t>17 (47</w:t>
-            </w:r>
-            <w:proofErr w:type="gramStart"/>
-            <w:r>
-              <w:rPr>
-                <w:rFonts w:ascii="Calibri" w:eastAsia="Times New Roman" w:hAnsi="Calibri" w:cs="Calibri"/>
-                <w:color w:val="333333"/>
-                <w:kern w:val="0"/>
-                <w:sz w:val="18"/>
-                <w:szCs w:val="18"/>
-                <w:shd w:val="clear" w:color="auto" w:fill="FFFFFF"/>
-                <w:lang w:eastAsia="en-GB"/>
-                <w14:ligatures w14:val="none"/>
-              </w:rPr>
-              <w:t xml:space="preserve">%) </w:t>
+              <w:t xml:space="preserve">17 (47%) </w:t>
             </w:r>
             <w:r>
               <w:rPr>
@@ -1003,21 +918,7 @@
                 <w:lang w:eastAsia="en-GB"/>
                 <w14:ligatures w14:val="none"/>
               </w:rPr>
-              <w:t>|</w:t>
-            </w:r>
-            <w:proofErr w:type="gramEnd"/>
-            <w:r>
-              <w:rPr>
-                <w:rFonts w:ascii="Calibri" w:eastAsia="Times New Roman" w:hAnsi="Calibri" w:cs="Calibri"/>
-                <w:color w:val="333333"/>
-                <w:kern w:val="0"/>
-                <w:sz w:val="18"/>
-                <w:szCs w:val="18"/>
-                <w:shd w:val="clear" w:color="auto" w:fill="FFFFFF"/>
-                <w:lang w:eastAsia="en-GB"/>
-                <w14:ligatures w14:val="none"/>
-              </w:rPr>
-              <w:t>16 (44%)  </w:t>
+              <w:t>|16 (44%)  </w:t>
             </w:r>
           </w:p>
         </w:tc>
@@ -1101,21 +1002,7 @@
                 <w:lang w:eastAsia="en-GB"/>
                 <w14:ligatures w14:val="none"/>
               </w:rPr>
-              <w:t>7 (8.5</w:t>
-            </w:r>
-            <w:proofErr w:type="gramStart"/>
-            <w:r>
-              <w:rPr>
-                <w:rFonts w:ascii="Calibri" w:eastAsia="Times New Roman" w:hAnsi="Calibri" w:cs="Calibri"/>
-                <w:color w:val="333333"/>
-                <w:kern w:val="0"/>
-                <w:sz w:val="18"/>
-                <w:szCs w:val="18"/>
-                <w:shd w:val="clear" w:color="auto" w:fill="FFFFFF"/>
-                <w:lang w:eastAsia="en-GB"/>
-                <w14:ligatures w14:val="none"/>
-              </w:rPr>
-              <w:t xml:space="preserve">%)  </w:t>
+              <w:t xml:space="preserve">7 (8.5%)  </w:t>
             </w:r>
             <w:r>
               <w:rPr>
@@ -1130,7 +1017,6 @@
               </w:rPr>
               <w:t xml:space="preserve"> </w:t>
             </w:r>
-            <w:proofErr w:type="gramEnd"/>
             <w:r>
               <w:rPr>
                 <w:rFonts w:ascii="Calibri" w:eastAsia="Times New Roman" w:hAnsi="Calibri" w:cs="Calibri"/>
@@ -1183,21 +1069,7 @@
                 <w:lang w:eastAsia="en-GB"/>
                 <w14:ligatures w14:val="none"/>
               </w:rPr>
-              <w:t>13 (36</w:t>
-            </w:r>
-            <w:proofErr w:type="gramStart"/>
-            <w:r>
-              <w:rPr>
-                <w:rFonts w:ascii="Calibri" w:eastAsia="Times New Roman" w:hAnsi="Calibri" w:cs="Calibri"/>
-                <w:color w:val="333333"/>
-                <w:kern w:val="0"/>
-                <w:sz w:val="18"/>
-                <w:szCs w:val="18"/>
-                <w:shd w:val="clear" w:color="auto" w:fill="FFFFFF"/>
-                <w:lang w:eastAsia="en-GB"/>
-                <w14:ligatures w14:val="none"/>
-              </w:rPr>
-              <w:t xml:space="preserve">%) </w:t>
+              <w:t xml:space="preserve">13 (36%) </w:t>
             </w:r>
             <w:r>
               <w:rPr>
@@ -1223,21 +1095,7 @@
                 <w:lang w:eastAsia="en-GB"/>
                 <w14:ligatures w14:val="none"/>
               </w:rPr>
-              <w:t>|</w:t>
-            </w:r>
-            <w:proofErr w:type="gramEnd"/>
-            <w:r>
-              <w:rPr>
-                <w:rFonts w:ascii="Calibri" w:eastAsia="Times New Roman" w:hAnsi="Calibri" w:cs="Calibri"/>
-                <w:color w:val="333333"/>
-                <w:kern w:val="0"/>
-                <w:sz w:val="18"/>
-                <w:szCs w:val="18"/>
-                <w:shd w:val="clear" w:color="auto" w:fill="FFFFFF"/>
-                <w:lang w:eastAsia="en-GB"/>
-                <w14:ligatures w14:val="none"/>
-              </w:rPr>
-              <w:t xml:space="preserve"> 14 (39%)</w:t>
+              <w:t>| 14 (39%)</w:t>
             </w:r>
           </w:p>
         </w:tc>
@@ -1321,21 +1179,7 @@
                 <w:lang w:eastAsia="en-GB"/>
                 <w14:ligatures w14:val="none"/>
               </w:rPr>
-              <w:t>3 (3.7</w:t>
-            </w:r>
-            <w:proofErr w:type="gramStart"/>
-            <w:r>
-              <w:rPr>
-                <w:rFonts w:ascii="Calibri" w:eastAsia="Times New Roman" w:hAnsi="Calibri" w:cs="Calibri"/>
-                <w:color w:val="333333"/>
-                <w:kern w:val="0"/>
-                <w:sz w:val="18"/>
-                <w:szCs w:val="18"/>
-                <w:shd w:val="clear" w:color="auto" w:fill="FFFFFF"/>
-                <w:lang w:eastAsia="en-GB"/>
-                <w14:ligatures w14:val="none"/>
-              </w:rPr>
-              <w:t xml:space="preserve">%) </w:t>
+              <w:t xml:space="preserve">3 (3.7%) </w:t>
             </w:r>
             <w:r>
               <w:rPr>
@@ -1350,7 +1194,6 @@
               </w:rPr>
               <w:t xml:space="preserve">  </w:t>
             </w:r>
-            <w:proofErr w:type="gramEnd"/>
             <w:r>
               <w:rPr>
                 <w:rFonts w:ascii="Calibri" w:eastAsia="Times New Roman" w:hAnsi="Calibri" w:cs="Calibri"/>
@@ -4959,7 +4802,30 @@
         </w:tc>
       </w:tr>
     </w:tbl>
-    <w:p/>
+    <w:p>
+      <w:r>
+        <w:rPr>
+          <w:rFonts w:ascii="Arial" w:hAnsi="Arial" w:cs="Arial"/>
+          <w:b/>
+          <w:bCs/>
+          <w:color w:val="000000"/>
+          <w:sz w:val="22"/>
+          <w:szCs w:val="22"/>
+          <w:shd w:val="clear" w:color="auto" w:fill="FFFFFF"/>
+        </w:rPr>
+        <w:t xml:space="preserve">Table 1. Characteristics of domestic animal and wildlife incursions. </w:t>
+      </w:r>
+      <w:r>
+        <w:rPr>
+          <w:rFonts w:ascii="Arial" w:hAnsi="Arial" w:cs="Arial"/>
+          <w:color w:val="000000"/>
+          <w:sz w:val="22"/>
+          <w:szCs w:val="22"/>
+          <w:shd w:val="clear" w:color="auto" w:fill="FFFFFF"/>
+        </w:rPr>
+        <w:t>Incursions involving horses and cows (n=5) have been excluded from the table as they are considered dead-end hosts. Unusual cross-species transmission events were reported as secondary spread to a different non-human species.</w:t>
+      </w:r>
+    </w:p>
     <w:sectPr>
       <w:pgSz w:w="11906" w:h="16838"/>
       <w:pgMar w:top="1440" w:right="1440" w:bottom="1440" w:left="1440" w:header="708" w:footer="708" w:gutter="0"/>
